--- a/Documents/User cases en User stories.docx
+++ b/Documents/User cases en User stories.docx
@@ -16,17 +16,19 @@
       </w:r>
       <w:proofErr w:type="spellStart"/>
       <w:r>
-        <w:t>storie</w:t>
-      </w:r>
-      <w:r>
-        <w:t>s</w:t>
+        <w:t>stories</w:t>
       </w:r>
       <w:proofErr w:type="spellEnd"/>
       <w:r>
+        <w:t xml:space="preserve"> Groep</w:t>
+      </w:r>
+      <w:r>
         <w:t xml:space="preserve"> </w:t>
       </w:r>
-      <w:r>
-        <w:t xml:space="preserve"> Groep 14</w:t>
+      <w:bookmarkStart w:id="0" w:name="_GoBack"/>
+      <w:bookmarkEnd w:id="0"/>
+      <w:r>
+        <w:t>14</w:t>
       </w:r>
     </w:p>
     <w:p>
@@ -49,24 +51,18 @@
       </w:r>
       <w:r>
         <w:tab/>
-        <w:t xml:space="preserve">       </w:t>
-      </w:r>
-      <w:r>
-        <w:t>1-11</w:t>
-      </w:r>
-      <w:r>
-        <w:t>-2017</w:t>
+        <w:t xml:space="preserve">       1-11-2017</w:t>
       </w:r>
     </w:p>
     <w:p>
       <w:pPr>
         <w:pStyle w:val="Kop1"/>
       </w:pPr>
-      <w:bookmarkStart w:id="0" w:name="_Toc497208751"/>
+      <w:bookmarkStart w:id="1" w:name="_Toc497208751"/>
       <w:r>
         <w:t>Document Development</w:t>
       </w:r>
-      <w:bookmarkEnd w:id="0"/>
+      <w:bookmarkEnd w:id="1"/>
     </w:p>
     <w:p>
       <w:pPr>
@@ -260,6 +256,135 @@
           </w:p>
         </w:tc>
       </w:tr>
+      <w:tr>
+        <w:trPr>
+          <w:trHeight w:val="214"/>
+        </w:trPr>
+        <w:tc>
+          <w:tcPr>
+            <w:cnfStyle w:val="001000000000" w:firstRow="0" w:lastRow="0" w:firstColumn="1" w:lastColumn="0" w:oddVBand="0" w:evenVBand="0" w:oddHBand="0" w:evenHBand="0" w:firstRowFirstColumn="0" w:firstRowLastColumn="0" w:lastRowFirstColumn="0" w:lastRowLastColumn="0"/>
+            <w:tcW w:w="1276" w:type="dxa"/>
+          </w:tcPr>
+          <w:p>
+            <w:pPr>
+              <w:pStyle w:val="Geenafstand"/>
+              <w:rPr>
+                <w:lang w:val="nl-NL"/>
+              </w:rPr>
+            </w:pPr>
+            <w:r>
+              <w:rPr>
+                <w:lang w:val="nl-NL"/>
+              </w:rPr>
+              <w:t>0.2</w:t>
+            </w:r>
+          </w:p>
+        </w:tc>
+        <w:tc>
+          <w:tcPr>
+            <w:tcW w:w="5812" w:type="dxa"/>
+          </w:tcPr>
+          <w:p>
+            <w:pPr>
+              <w:pStyle w:val="Geenafstand"/>
+              <w:cnfStyle w:val="000000000000" w:firstRow="0" w:lastRow="0" w:firstColumn="0" w:lastColumn="0" w:oddVBand="0" w:evenVBand="0" w:oddHBand="0" w:evenHBand="0" w:firstRowFirstColumn="0" w:firstRowLastColumn="0" w:lastRowFirstColumn="0" w:lastRowLastColumn="0"/>
+              <w:rPr>
+                <w:lang w:val="nl-NL"/>
+              </w:rPr>
+            </w:pPr>
+            <w:proofErr w:type="spellStart"/>
+            <w:r>
+              <w:rPr>
+                <w:lang w:val="nl-NL"/>
+              </w:rPr>
+              <w:t>Added</w:t>
+            </w:r>
+            <w:proofErr w:type="spellEnd"/>
+            <w:r>
+              <w:rPr>
+                <w:lang w:val="nl-NL"/>
+              </w:rPr>
+              <w:t xml:space="preserve"> new format </w:t>
+            </w:r>
+            <w:proofErr w:type="spellStart"/>
+            <w:r>
+              <w:rPr>
+                <w:lang w:val="nl-NL"/>
+              </w:rPr>
+              <w:t>idea</w:t>
+            </w:r>
+            <w:proofErr w:type="spellEnd"/>
+            <w:r>
+              <w:rPr>
+                <w:lang w:val="nl-NL"/>
+              </w:rPr>
+              <w:t xml:space="preserve"> </w:t>
+            </w:r>
+            <w:proofErr w:type="spellStart"/>
+            <w:r>
+              <w:rPr>
+                <w:lang w:val="nl-NL"/>
+              </w:rPr>
+              <w:t>and</w:t>
+            </w:r>
+            <w:proofErr w:type="spellEnd"/>
+            <w:r>
+              <w:rPr>
+                <w:lang w:val="nl-NL"/>
+              </w:rPr>
+              <w:t xml:space="preserve"> </w:t>
+            </w:r>
+            <w:proofErr w:type="spellStart"/>
+            <w:r>
+              <w:rPr>
+                <w:lang w:val="nl-NL"/>
+              </w:rPr>
+              <w:t>section</w:t>
+            </w:r>
+            <w:proofErr w:type="spellEnd"/>
+            <w:r>
+              <w:rPr>
+                <w:lang w:val="nl-NL"/>
+              </w:rPr>
+              <w:t xml:space="preserve"> </w:t>
+            </w:r>
+            <w:proofErr w:type="spellStart"/>
+            <w:r>
+              <w:rPr>
+                <w:lang w:val="nl-NL"/>
+              </w:rPr>
+              <w:t>for</w:t>
+            </w:r>
+            <w:proofErr w:type="spellEnd"/>
+            <w:r>
+              <w:rPr>
+                <w:lang w:val="nl-NL"/>
+              </w:rPr>
+              <w:t xml:space="preserve"> user story’s</w:t>
+            </w:r>
+          </w:p>
+        </w:tc>
+        <w:tc>
+          <w:tcPr>
+            <w:tcW w:w="1932" w:type="dxa"/>
+          </w:tcPr>
+          <w:p>
+            <w:pPr>
+              <w:pStyle w:val="Geenafstand"/>
+              <w:cnfStyle w:val="000000000000" w:firstRow="0" w:lastRow="0" w:firstColumn="0" w:lastColumn="0" w:oddVBand="0" w:evenVBand="0" w:oddHBand="0" w:evenHBand="0" w:firstRowFirstColumn="0" w:firstRowLastColumn="0" w:lastRowFirstColumn="0" w:lastRowLastColumn="0"/>
+              <w:rPr>
+                <w:lang w:val="nl-NL"/>
+              </w:rPr>
+            </w:pPr>
+            <w:r>
+              <w:rPr>
+                <w:lang w:val="nl-NL"/>
+              </w:rPr>
+              <w:t>Hooft C.</w:t>
+            </w:r>
+          </w:p>
+        </w:tc>
+      </w:tr>
     </w:tbl>
     <w:p>
       <w:pPr>
@@ -309,7 +434,6 @@
         <w:pStyle w:val="Kop1"/>
       </w:pPr>
       <w:r>
-        <w:lastRenderedPageBreak/>
         <w:t>Dynamische opbouw</w:t>
       </w:r>
     </w:p>
@@ -337,6 +461,9 @@
     </w:p>
     <w:p>
       <w:r>
+        <w:rPr>
+          <w:noProof/>
+        </w:rPr>
         <w:drawing>
           <wp:inline distT="0" distB="0" distL="0" distR="0" wp14:anchorId="17D51FCD" wp14:editId="6631C593">
             <wp:extent cx="5760720" cy="3067685"/>
@@ -353,7 +480,7 @@
                     <pic:cNvPicPr/>
                   </pic:nvPicPr>
                   <pic:blipFill>
-                    <a:blip r:embed="rId4"/>
+                    <a:blip r:embed="rId6"/>
                     <a:stretch>
                       <a:fillRect/>
                     </a:stretch>
@@ -378,8 +505,50 @@
       <w:r>
         <w:br/>
       </w:r>
-      <w:bookmarkStart w:id="1" w:name="_GoBack"/>
-      <w:bookmarkEnd w:id="1"/>
+    </w:p>
+    <w:p>
+      <w:pPr>
+        <w:spacing w:after="160" w:line="259" w:lineRule="auto"/>
+      </w:pPr>
+      <w:r>
+        <w:br w:type="page"/>
+      </w:r>
+    </w:p>
+    <w:p>
+      <w:pPr>
+        <w:pStyle w:val="Kop1"/>
+      </w:pPr>
+      <w:r>
+        <w:lastRenderedPageBreak/>
+        <w:t>User story’s</w:t>
+      </w:r>
+    </w:p>
+    <w:p>
+      <w:pPr>
+        <w:pStyle w:val="Lijstalinea"/>
+        <w:numPr>
+          <w:ilvl w:val="0"/>
+          <w:numId w:val="1"/>
+        </w:numPr>
+      </w:pPr>
+      <w:r>
+        <w:t>Hoofdmenu</w:t>
+      </w:r>
+    </w:p>
+    <w:p>
+      <w:pPr>
+        <w:pStyle w:val="Lijstalinea"/>
+        <w:numPr>
+          <w:ilvl w:val="0"/>
+          <w:numId w:val="2"/>
+        </w:numPr>
+      </w:pPr>
+      <w:r>
+        <w:t>Als gebruiker wil ik een hoofdmenu, zod</w:t>
+      </w:r>
+      <w:r>
+        <w:t>at ik makkelijk kan kiezen tussen de verschillende opties van het spel.</w:t>
+      </w:r>
     </w:p>
     <w:sectPr>
       <w:pgSz w:w="11906" w:h="16838"/>
@@ -389,6 +558,241 @@
     </w:sectPr>
   </w:body>
 </w:document>
+</file>
+
+<file path=word/numbering.xml><?xml version="1.0" encoding="utf-8"?>
+<w:numbering xmlns:wpc="http://schemas.microsoft.com/office/word/2010/wordprocessingCanvas" xmlns:cx="http://schemas.microsoft.com/office/drawing/2014/chartex" xmlns:cx1="http://schemas.microsoft.com/office/drawing/2015/9/8/chartex" xmlns:cx2="http://schemas.microsoft.com/office/drawing/2015/10/21/chartex" xmlns:cx3="http://schemas.microsoft.com/office/drawing/2016/5/9/chartex" xmlns:cx4="http://schemas.microsoft.com/office/drawing/2016/5/10/chartex" xmlns:cx5="http://schemas.microsoft.com/office/drawing/2016/5/11/chartex" xmlns:cx6="http://schemas.microsoft.com/office/drawing/2016/5/12/chartex" xmlns:cx7="http://schemas.microsoft.com/office/drawing/2016/5/13/chartex" xmlns:cx8="http://schemas.microsoft.com/office/drawing/2016/5/14/chartex" xmlns:mc="http://schemas.openxmlformats.org/markup-compatibility/2006" xmlns:aink="http://schemas.microsoft.com/office/drawing/2016/ink" xmlns:am3d="http://schemas.microsoft.com/office/drawing/2017/model3d" xmlns:o="urn:schemas-microsoft-com:office:office" xmlns:r="http://schemas.openxmlformats.org/officeDocument/2006/relationships" xmlns:m="http://schemas.openxmlformats.org/officeDocument/2006/math" xmlns:v="urn:schemas-microsoft-com:vml" xmlns:wp14="http://schemas.microsoft.com/office/word/2010/wordprocessingDrawing" xmlns:wp="http://schemas.openxmlformats.org/drawingml/2006/wordprocessingDrawing" xmlns:w10="urn:schemas-microsoft-com:office:word" xmlns:w="http://schemas.openxmlformats.org/wordprocessingml/2006/main" xmlns:w14="http://schemas.microsoft.com/office/word/2010/wordml" xmlns:w15="http://schemas.microsoft.com/office/word/2012/wordml" xmlns:w16cid="http://schemas.microsoft.com/office/word/2016/wordml/cid" xmlns:w16se="http://schemas.microsoft.com/office/word/2015/wordml/symex" xmlns:wpg="http://schemas.microsoft.com/office/word/2010/wordprocessingGroup" xmlns:wpi="http://schemas.microsoft.com/office/word/2010/wordprocessingInk" xmlns:wne="http://schemas.microsoft.com/office/word/2006/wordml" xmlns:wps="http://schemas.microsoft.com/office/word/2010/wordprocessingShape" mc:Ignorable="w14 w15 w16se w16cid wp14">
+  <w:abstractNum w:abstractNumId="0" w15:restartNumberingAfterBreak="0">
+    <w:nsid w:val="230814DA"/>
+    <w:multiLevelType w:val="hybridMultilevel"/>
+    <w:tmpl w:val="AEBC13EC"/>
+    <w:lvl w:ilvl="0" w:tplc="0FFC7F42">
+      <w:numFmt w:val="bullet"/>
+      <w:lvlText w:val=""/>
+      <w:lvlJc w:val="left"/>
+      <w:pPr>
+        <w:ind w:left="1080" w:hanging="360"/>
+      </w:pPr>
+      <w:rPr>
+        <w:rFonts w:ascii="Wingdings" w:eastAsiaTheme="minorHAnsi" w:hAnsi="Wingdings" w:cstheme="minorBidi" w:hint="default"/>
+      </w:rPr>
+    </w:lvl>
+    <w:lvl w:ilvl="1" w:tplc="04130003" w:tentative="1">
+      <w:start w:val="1"/>
+      <w:numFmt w:val="bullet"/>
+      <w:lvlText w:val="o"/>
+      <w:lvlJc w:val="left"/>
+      <w:pPr>
+        <w:ind w:left="1800" w:hanging="360"/>
+      </w:pPr>
+      <w:rPr>
+        <w:rFonts w:ascii="Courier New" w:hAnsi="Courier New" w:cs="Courier New" w:hint="default"/>
+      </w:rPr>
+    </w:lvl>
+    <w:lvl w:ilvl="2" w:tplc="04130005" w:tentative="1">
+      <w:start w:val="1"/>
+      <w:numFmt w:val="bullet"/>
+      <w:lvlText w:val=""/>
+      <w:lvlJc w:val="left"/>
+      <w:pPr>
+        <w:ind w:left="2520" w:hanging="360"/>
+      </w:pPr>
+      <w:rPr>
+        <w:rFonts w:ascii="Wingdings" w:hAnsi="Wingdings" w:hint="default"/>
+      </w:rPr>
+    </w:lvl>
+    <w:lvl w:ilvl="3" w:tplc="04130001" w:tentative="1">
+      <w:start w:val="1"/>
+      <w:numFmt w:val="bullet"/>
+      <w:lvlText w:val=""/>
+      <w:lvlJc w:val="left"/>
+      <w:pPr>
+        <w:ind w:left="3240" w:hanging="360"/>
+      </w:pPr>
+      <w:rPr>
+        <w:rFonts w:ascii="Symbol" w:hAnsi="Symbol" w:hint="default"/>
+      </w:rPr>
+    </w:lvl>
+    <w:lvl w:ilvl="4" w:tplc="04130003" w:tentative="1">
+      <w:start w:val="1"/>
+      <w:numFmt w:val="bullet"/>
+      <w:lvlText w:val="o"/>
+      <w:lvlJc w:val="left"/>
+      <w:pPr>
+        <w:ind w:left="3960" w:hanging="360"/>
+      </w:pPr>
+      <w:rPr>
+        <w:rFonts w:ascii="Courier New" w:hAnsi="Courier New" w:cs="Courier New" w:hint="default"/>
+      </w:rPr>
+    </w:lvl>
+    <w:lvl w:ilvl="5" w:tplc="04130005" w:tentative="1">
+      <w:start w:val="1"/>
+      <w:numFmt w:val="bullet"/>
+      <w:lvlText w:val=""/>
+      <w:lvlJc w:val="left"/>
+      <w:pPr>
+        <w:ind w:left="4680" w:hanging="360"/>
+      </w:pPr>
+      <w:rPr>
+        <w:rFonts w:ascii="Wingdings" w:hAnsi="Wingdings" w:hint="default"/>
+      </w:rPr>
+    </w:lvl>
+    <w:lvl w:ilvl="6" w:tplc="04130001" w:tentative="1">
+      <w:start w:val="1"/>
+      <w:numFmt w:val="bullet"/>
+      <w:lvlText w:val=""/>
+      <w:lvlJc w:val="left"/>
+      <w:pPr>
+        <w:ind w:left="5400" w:hanging="360"/>
+      </w:pPr>
+      <w:rPr>
+        <w:rFonts w:ascii="Symbol" w:hAnsi="Symbol" w:hint="default"/>
+      </w:rPr>
+    </w:lvl>
+    <w:lvl w:ilvl="7" w:tplc="04130003" w:tentative="1">
+      <w:start w:val="1"/>
+      <w:numFmt w:val="bullet"/>
+      <w:lvlText w:val="o"/>
+      <w:lvlJc w:val="left"/>
+      <w:pPr>
+        <w:ind w:left="6120" w:hanging="360"/>
+      </w:pPr>
+      <w:rPr>
+        <w:rFonts w:ascii="Courier New" w:hAnsi="Courier New" w:cs="Courier New" w:hint="default"/>
+      </w:rPr>
+    </w:lvl>
+    <w:lvl w:ilvl="8" w:tplc="04130005" w:tentative="1">
+      <w:start w:val="1"/>
+      <w:numFmt w:val="bullet"/>
+      <w:lvlText w:val=""/>
+      <w:lvlJc w:val="left"/>
+      <w:pPr>
+        <w:ind w:left="6840" w:hanging="360"/>
+      </w:pPr>
+      <w:rPr>
+        <w:rFonts w:ascii="Wingdings" w:hAnsi="Wingdings" w:hint="default"/>
+      </w:rPr>
+    </w:lvl>
+  </w:abstractNum>
+  <w:abstractNum w:abstractNumId="1" w15:restartNumberingAfterBreak="0">
+    <w:nsid w:val="26B22ECD"/>
+    <w:multiLevelType w:val="hybridMultilevel"/>
+    <w:tmpl w:val="699C0E44"/>
+    <w:lvl w:ilvl="0" w:tplc="E70A1E8C">
+      <w:numFmt w:val="bullet"/>
+      <w:lvlText w:val="-"/>
+      <w:lvlJc w:val="left"/>
+      <w:pPr>
+        <w:ind w:left="720" w:hanging="360"/>
+      </w:pPr>
+      <w:rPr>
+        <w:rFonts w:ascii="Calibri" w:eastAsiaTheme="minorHAnsi" w:hAnsi="Calibri" w:cs="Calibri" w:hint="default"/>
+      </w:rPr>
+    </w:lvl>
+    <w:lvl w:ilvl="1" w:tplc="04130003" w:tentative="1">
+      <w:start w:val="1"/>
+      <w:numFmt w:val="bullet"/>
+      <w:lvlText w:val="o"/>
+      <w:lvlJc w:val="left"/>
+      <w:pPr>
+        <w:ind w:left="1440" w:hanging="360"/>
+      </w:pPr>
+      <w:rPr>
+        <w:rFonts w:ascii="Courier New" w:hAnsi="Courier New" w:cs="Courier New" w:hint="default"/>
+      </w:rPr>
+    </w:lvl>
+    <w:lvl w:ilvl="2" w:tplc="04130005" w:tentative="1">
+      <w:start w:val="1"/>
+      <w:numFmt w:val="bullet"/>
+      <w:lvlText w:val=""/>
+      <w:lvlJc w:val="left"/>
+      <w:pPr>
+        <w:ind w:left="2160" w:hanging="360"/>
+      </w:pPr>
+      <w:rPr>
+        <w:rFonts w:ascii="Wingdings" w:hAnsi="Wingdings" w:hint="default"/>
+      </w:rPr>
+    </w:lvl>
+    <w:lvl w:ilvl="3" w:tplc="04130001" w:tentative="1">
+      <w:start w:val="1"/>
+      <w:numFmt w:val="bullet"/>
+      <w:lvlText w:val=""/>
+      <w:lvlJc w:val="left"/>
+      <w:pPr>
+        <w:ind w:left="2880" w:hanging="360"/>
+      </w:pPr>
+      <w:rPr>
+        <w:rFonts w:ascii="Symbol" w:hAnsi="Symbol" w:hint="default"/>
+      </w:rPr>
+    </w:lvl>
+    <w:lvl w:ilvl="4" w:tplc="04130003" w:tentative="1">
+      <w:start w:val="1"/>
+      <w:numFmt w:val="bullet"/>
+      <w:lvlText w:val="o"/>
+      <w:lvlJc w:val="left"/>
+      <w:pPr>
+        <w:ind w:left="3600" w:hanging="360"/>
+      </w:pPr>
+      <w:rPr>
+        <w:rFonts w:ascii="Courier New" w:hAnsi="Courier New" w:cs="Courier New" w:hint="default"/>
+      </w:rPr>
+    </w:lvl>
+    <w:lvl w:ilvl="5" w:tplc="04130005" w:tentative="1">
+      <w:start w:val="1"/>
+      <w:numFmt w:val="bullet"/>
+      <w:lvlText w:val=""/>
+      <w:lvlJc w:val="left"/>
+      <w:pPr>
+        <w:ind w:left="4320" w:hanging="360"/>
+      </w:pPr>
+      <w:rPr>
+        <w:rFonts w:ascii="Wingdings" w:hAnsi="Wingdings" w:hint="default"/>
+      </w:rPr>
+    </w:lvl>
+    <w:lvl w:ilvl="6" w:tplc="04130001" w:tentative="1">
+      <w:start w:val="1"/>
+      <w:numFmt w:val="bullet"/>
+      <w:lvlText w:val=""/>
+      <w:lvlJc w:val="left"/>
+      <w:pPr>
+        <w:ind w:left="5040" w:hanging="360"/>
+      </w:pPr>
+      <w:rPr>
+        <w:rFonts w:ascii="Symbol" w:hAnsi="Symbol" w:hint="default"/>
+      </w:rPr>
+    </w:lvl>
+    <w:lvl w:ilvl="7" w:tplc="04130003" w:tentative="1">
+      <w:start w:val="1"/>
+      <w:numFmt w:val="bullet"/>
+      <w:lvlText w:val="o"/>
+      <w:lvlJc w:val="left"/>
+      <w:pPr>
+        <w:ind w:left="5760" w:hanging="360"/>
+      </w:pPr>
+      <w:rPr>
+        <w:rFonts w:ascii="Courier New" w:hAnsi="Courier New" w:cs="Courier New" w:hint="default"/>
+      </w:rPr>
+    </w:lvl>
+    <w:lvl w:ilvl="8" w:tplc="04130005" w:tentative="1">
+      <w:start w:val="1"/>
+      <w:numFmt w:val="bullet"/>
+      <w:lvlText w:val=""/>
+      <w:lvlJc w:val="left"/>
+      <w:pPr>
+        <w:ind w:left="6480" w:hanging="360"/>
+      </w:pPr>
+      <w:rPr>
+        <w:rFonts w:ascii="Wingdings" w:hAnsi="Wingdings" w:hint="default"/>
+      </w:rPr>
+    </w:lvl>
+  </w:abstractNum>
+  <w:num w:numId="1">
+    <w:abstractNumId w:val="1"/>
+  </w:num>
+  <w:num w:numId="2">
+    <w:abstractNumId w:val="0"/>
+  </w:num>
+</w:numbering>
 </file>
 
 <file path=word/styles.xml><?xml version="1.0" encoding="utf-8"?>
@@ -1076,6 +1480,17 @@
       <w:szCs w:val="26"/>
     </w:rPr>
   </w:style>
+  <w:style w:type="paragraph" w:styleId="Lijstalinea">
+    <w:name w:val="List Paragraph"/>
+    <w:basedOn w:val="Standaard"/>
+    <w:uiPriority w:val="34"/>
+    <w:qFormat/>
+    <w:rsid w:val="00E079AB"/>
+    <w:pPr>
+      <w:ind w:left="720"/>
+      <w:contextualSpacing/>
+    </w:pPr>
+  </w:style>
 </w:styles>
 </file>
 
@@ -1372,4 +1787,16 @@
     </a:ext>
   </a:extLst>
 </a:theme>
+</file>
+
+<file path=customXml/item1.xml><?xml version="1.0" encoding="utf-8"?>
+<b:Sources xmlns:b="http://schemas.openxmlformats.org/officeDocument/2006/bibliography" xmlns="http://schemas.openxmlformats.org/officeDocument/2006/bibliography" SelectedStyle="\APASixthEditionOfficeOnline.xsl" StyleName="APA" Version="6"/>
+</file>
+
+<file path=customXml/itemProps1.xml><?xml version="1.0" encoding="utf-8"?>
+<ds:datastoreItem xmlns:ds="http://schemas.openxmlformats.org/officeDocument/2006/customXml" ds:itemID="{2442E536-AB72-43D0-9114-4950CACE8143}">
+  <ds:schemaRefs>
+    <ds:schemaRef ds:uri="http://schemas.openxmlformats.org/officeDocument/2006/bibliography"/>
+  </ds:schemaRefs>
+</ds:datastoreItem>
 </file>
--- a/Documents/User cases en User stories.docx
+++ b/Documents/User cases en User stories.docx
@@ -23,12 +23,7 @@
         <w:t xml:space="preserve"> Groep</w:t>
       </w:r>
       <w:r>
-        <w:t xml:space="preserve"> </w:t>
-      </w:r>
-      <w:bookmarkStart w:id="0" w:name="_GoBack"/>
-      <w:bookmarkEnd w:id="0"/>
-      <w:r>
-        <w:t>14</w:t>
+        <w:t xml:space="preserve"> 14</w:t>
       </w:r>
     </w:p>
     <w:p>
@@ -58,11 +53,11 @@
       <w:pPr>
         <w:pStyle w:val="Kop1"/>
       </w:pPr>
-      <w:bookmarkStart w:id="1" w:name="_Toc497208751"/>
+      <w:bookmarkStart w:id="0" w:name="_Toc497208751"/>
       <w:r>
         <w:t>Document Development</w:t>
       </w:r>
-      <w:bookmarkEnd w:id="1"/>
+      <w:bookmarkEnd w:id="0"/>
     </w:p>
     <w:p>
       <w:pPr>
@@ -81,22 +76,23 @@
     <w:tbl>
       <w:tblPr>
         <w:tblStyle w:val="Onopgemaaktetabel3"/>
-        <w:tblW w:w="0" w:type="auto"/>
+        <w:tblW w:w="9218" w:type="dxa"/>
         <w:tblLook w:val="04A0" w:firstRow="1" w:lastRow="0" w:firstColumn="1" w:lastColumn="0" w:noHBand="0" w:noVBand="1"/>
       </w:tblPr>
       <w:tblGrid>
-        <w:gridCol w:w="1276"/>
-        <w:gridCol w:w="5812"/>
-        <w:gridCol w:w="1932"/>
+        <w:gridCol w:w="1304"/>
+        <w:gridCol w:w="5940"/>
+        <w:gridCol w:w="1974"/>
       </w:tblGrid>
       <w:tr>
         <w:trPr>
           <w:cnfStyle w:val="100000000000" w:firstRow="1" w:lastRow="0" w:firstColumn="0" w:lastColumn="0" w:oddVBand="0" w:evenVBand="0" w:oddHBand="0" w:evenHBand="0" w:firstRowFirstColumn="0" w:firstRowLastColumn="0" w:lastRowFirstColumn="0" w:lastRowLastColumn="0"/>
+          <w:trHeight w:val="348"/>
         </w:trPr>
         <w:tc>
           <w:tcPr>
             <w:cnfStyle w:val="001000000100" w:firstRow="0" w:lastRow="0" w:firstColumn="1" w:lastColumn="0" w:oddVBand="0" w:evenVBand="0" w:oddHBand="0" w:evenHBand="0" w:firstRowFirstColumn="1" w:firstRowLastColumn="0" w:lastRowFirstColumn="0" w:lastRowLastColumn="0"/>
-            <w:tcW w:w="1276" w:type="dxa"/>
+            <w:tcW w:w="1304" w:type="dxa"/>
           </w:tcPr>
           <w:p>
             <w:pPr>
@@ -115,7 +111,7 @@
         </w:tc>
         <w:tc>
           <w:tcPr>
-            <w:tcW w:w="5812" w:type="dxa"/>
+            <w:tcW w:w="5940" w:type="dxa"/>
           </w:tcPr>
           <w:p>
             <w:pPr>
@@ -135,7 +131,7 @@
         </w:tc>
         <w:tc>
           <w:tcPr>
-            <w:tcW w:w="1932" w:type="dxa"/>
+            <w:tcW w:w="1974" w:type="dxa"/>
           </w:tcPr>
           <w:p>
             <w:pPr>
@@ -157,12 +153,12 @@
       <w:tr>
         <w:trPr>
           <w:cnfStyle w:val="000000100000" w:firstRow="0" w:lastRow="0" w:firstColumn="0" w:lastColumn="0" w:oddVBand="0" w:evenVBand="0" w:oddHBand="1" w:evenHBand="0" w:firstRowFirstColumn="0" w:firstRowLastColumn="0" w:lastRowFirstColumn="0" w:lastRowLastColumn="0"/>
-          <w:trHeight w:val="214"/>
+          <w:trHeight w:val="249"/>
         </w:trPr>
         <w:tc>
           <w:tcPr>
             <w:cnfStyle w:val="001000000000" w:firstRow="0" w:lastRow="0" w:firstColumn="1" w:lastColumn="0" w:oddVBand="0" w:evenVBand="0" w:oddHBand="0" w:evenHBand="0" w:firstRowFirstColumn="0" w:firstRowLastColumn="0" w:lastRowFirstColumn="0" w:lastRowLastColumn="0"/>
-            <w:tcW w:w="1276" w:type="dxa"/>
+            <w:tcW w:w="1304" w:type="dxa"/>
           </w:tcPr>
           <w:p>
             <w:pPr>
@@ -181,7 +177,7 @@
         </w:tc>
         <w:tc>
           <w:tcPr>
-            <w:tcW w:w="5812" w:type="dxa"/>
+            <w:tcW w:w="5940" w:type="dxa"/>
           </w:tcPr>
           <w:p>
             <w:pPr>
@@ -237,7 +233,7 @@
         </w:tc>
         <w:tc>
           <w:tcPr>
-            <w:tcW w:w="1932" w:type="dxa"/>
+            <w:tcW w:w="1974" w:type="dxa"/>
           </w:tcPr>
           <w:p>
             <w:pPr>
@@ -258,12 +254,12 @@
       </w:tr>
       <w:tr>
         <w:trPr>
-          <w:trHeight w:val="214"/>
+          <w:trHeight w:val="249"/>
         </w:trPr>
         <w:tc>
           <w:tcPr>
             <w:cnfStyle w:val="001000000000" w:firstRow="0" w:lastRow="0" w:firstColumn="1" w:lastColumn="0" w:oddVBand="0" w:evenVBand="0" w:oddHBand="0" w:evenHBand="0" w:firstRowFirstColumn="0" w:firstRowLastColumn="0" w:lastRowFirstColumn="0" w:lastRowLastColumn="0"/>
-            <w:tcW w:w="1276" w:type="dxa"/>
+            <w:tcW w:w="1304" w:type="dxa"/>
           </w:tcPr>
           <w:p>
             <w:pPr>
@@ -282,7 +278,7 @@
         </w:tc>
         <w:tc>
           <w:tcPr>
-            <w:tcW w:w="5812" w:type="dxa"/>
+            <w:tcW w:w="5940" w:type="dxa"/>
           </w:tcPr>
           <w:p>
             <w:pPr>
@@ -366,7 +362,7 @@
         </w:tc>
         <w:tc>
           <w:tcPr>
-            <w:tcW w:w="1932" w:type="dxa"/>
+            <w:tcW w:w="1974" w:type="dxa"/>
           </w:tcPr>
           <w:p>
             <w:pPr>
@@ -385,6 +381,197 @@
           </w:p>
         </w:tc>
       </w:tr>
+      <w:tr>
+        <w:trPr>
+          <w:cnfStyle w:val="000000100000" w:firstRow="0" w:lastRow="0" w:firstColumn="0" w:lastColumn="0" w:oddVBand="0" w:evenVBand="0" w:oddHBand="1" w:evenHBand="0" w:firstRowFirstColumn="0" w:firstRowLastColumn="0" w:lastRowFirstColumn="0" w:lastRowLastColumn="0"/>
+          <w:trHeight w:val="249"/>
+        </w:trPr>
+        <w:tc>
+          <w:tcPr>
+            <w:cnfStyle w:val="001000000000" w:firstRow="0" w:lastRow="0" w:firstColumn="1" w:lastColumn="0" w:oddVBand="0" w:evenVBand="0" w:oddHBand="0" w:evenHBand="0" w:firstRowFirstColumn="0" w:firstRowLastColumn="0" w:lastRowFirstColumn="0" w:lastRowLastColumn="0"/>
+            <w:tcW w:w="1304" w:type="dxa"/>
+          </w:tcPr>
+          <w:p>
+            <w:pPr>
+              <w:pStyle w:val="Geenafstand"/>
+              <w:rPr>
+                <w:lang w:val="nl-NL"/>
+              </w:rPr>
+            </w:pPr>
+            <w:r>
+              <w:rPr>
+                <w:lang w:val="nl-NL"/>
+              </w:rPr>
+              <w:t>0.3</w:t>
+            </w:r>
+          </w:p>
+        </w:tc>
+        <w:tc>
+          <w:tcPr>
+            <w:tcW w:w="5940" w:type="dxa"/>
+          </w:tcPr>
+          <w:p>
+            <w:pPr>
+              <w:pStyle w:val="Geenafstand"/>
+              <w:cnfStyle w:val="000000100000" w:firstRow="0" w:lastRow="0" w:firstColumn="0" w:lastColumn="0" w:oddVBand="0" w:evenVBand="0" w:oddHBand="1" w:evenHBand="0" w:firstRowFirstColumn="0" w:firstRowLastColumn="0" w:lastRowFirstColumn="0" w:lastRowLastColumn="0"/>
+              <w:rPr>
+                <w:lang w:val="nl-NL"/>
+              </w:rPr>
+            </w:pPr>
+            <w:proofErr w:type="spellStart"/>
+            <w:r>
+              <w:rPr>
+                <w:lang w:val="nl-NL"/>
+              </w:rPr>
+              <w:t>Added</w:t>
+            </w:r>
+            <w:proofErr w:type="spellEnd"/>
+            <w:r>
+              <w:rPr>
+                <w:lang w:val="nl-NL"/>
+              </w:rPr>
+              <w:t xml:space="preserve"> </w:t>
+            </w:r>
+            <w:proofErr w:type="spellStart"/>
+            <w:r>
+              <w:rPr>
+                <w:lang w:val="nl-NL"/>
+              </w:rPr>
+              <w:t>the</w:t>
+            </w:r>
+            <w:proofErr w:type="spellEnd"/>
+            <w:r>
+              <w:rPr>
+                <w:lang w:val="nl-NL"/>
+              </w:rPr>
+              <w:t xml:space="preserve"> User </w:t>
+            </w:r>
+            <w:proofErr w:type="spellStart"/>
+            <w:r>
+              <w:rPr>
+                <w:lang w:val="nl-NL"/>
+              </w:rPr>
+              <w:t>stories</w:t>
+            </w:r>
+            <w:proofErr w:type="spellEnd"/>
+          </w:p>
+        </w:tc>
+        <w:tc>
+          <w:tcPr>
+            <w:tcW w:w="1974" w:type="dxa"/>
+          </w:tcPr>
+          <w:p>
+            <w:pPr>
+              <w:pStyle w:val="Geenafstand"/>
+              <w:cnfStyle w:val="000000100000" w:firstRow="0" w:lastRow="0" w:firstColumn="0" w:lastColumn="0" w:oddVBand="0" w:evenVBand="0" w:oddHBand="1" w:evenHBand="0" w:firstRowFirstColumn="0" w:firstRowLastColumn="0" w:lastRowFirstColumn="0" w:lastRowLastColumn="0"/>
+              <w:rPr>
+                <w:lang w:val="nl-NL"/>
+              </w:rPr>
+            </w:pPr>
+            <w:r>
+              <w:rPr>
+                <w:lang w:val="nl-NL"/>
+              </w:rPr>
+              <w:t>Veenstra B.</w:t>
+            </w:r>
+          </w:p>
+        </w:tc>
+      </w:tr>
+      <w:tr>
+        <w:trPr>
+          <w:trHeight w:val="249"/>
+        </w:trPr>
+        <w:tc>
+          <w:tcPr>
+            <w:cnfStyle w:val="001000000000" w:firstRow="0" w:lastRow="0" w:firstColumn="1" w:lastColumn="0" w:oddVBand="0" w:evenVBand="0" w:oddHBand="0" w:evenHBand="0" w:firstRowFirstColumn="0" w:firstRowLastColumn="0" w:lastRowFirstColumn="0" w:lastRowLastColumn="0"/>
+            <w:tcW w:w="1304" w:type="dxa"/>
+          </w:tcPr>
+          <w:p>
+            <w:pPr>
+              <w:pStyle w:val="Geenafstand"/>
+              <w:rPr>
+                <w:lang w:val="nl-NL"/>
+              </w:rPr>
+            </w:pPr>
+          </w:p>
+        </w:tc>
+        <w:tc>
+          <w:tcPr>
+            <w:tcW w:w="5940" w:type="dxa"/>
+          </w:tcPr>
+          <w:p>
+            <w:pPr>
+              <w:pStyle w:val="Geenafstand"/>
+              <w:cnfStyle w:val="000000000000" w:firstRow="0" w:lastRow="0" w:firstColumn="0" w:lastColumn="0" w:oddVBand="0" w:evenVBand="0" w:oddHBand="0" w:evenHBand="0" w:firstRowFirstColumn="0" w:firstRowLastColumn="0" w:lastRowFirstColumn="0" w:lastRowLastColumn="0"/>
+              <w:rPr>
+                <w:lang w:val="nl-NL"/>
+              </w:rPr>
+            </w:pPr>
+          </w:p>
+        </w:tc>
+        <w:tc>
+          <w:tcPr>
+            <w:tcW w:w="1974" w:type="dxa"/>
+          </w:tcPr>
+          <w:p>
+            <w:pPr>
+              <w:pStyle w:val="Geenafstand"/>
+              <w:cnfStyle w:val="000000000000" w:firstRow="0" w:lastRow="0" w:firstColumn="0" w:lastColumn="0" w:oddVBand="0" w:evenVBand="0" w:oddHBand="0" w:evenHBand="0" w:firstRowFirstColumn="0" w:firstRowLastColumn="0" w:lastRowFirstColumn="0" w:lastRowLastColumn="0"/>
+              <w:rPr>
+                <w:lang w:val="nl-NL"/>
+              </w:rPr>
+            </w:pPr>
+          </w:p>
+        </w:tc>
+      </w:tr>
+      <w:tr>
+        <w:trPr>
+          <w:cnfStyle w:val="000000100000" w:firstRow="0" w:lastRow="0" w:firstColumn="0" w:lastColumn="0" w:oddVBand="0" w:evenVBand="0" w:oddHBand="1" w:evenHBand="0" w:firstRowFirstColumn="0" w:firstRowLastColumn="0" w:lastRowFirstColumn="0" w:lastRowLastColumn="0"/>
+          <w:trHeight w:val="249"/>
+        </w:trPr>
+        <w:tc>
+          <w:tcPr>
+            <w:cnfStyle w:val="001000000000" w:firstRow="0" w:lastRow="0" w:firstColumn="1" w:lastColumn="0" w:oddVBand="0" w:evenVBand="0" w:oddHBand="0" w:evenHBand="0" w:firstRowFirstColumn="0" w:firstRowLastColumn="0" w:lastRowFirstColumn="0" w:lastRowLastColumn="0"/>
+            <w:tcW w:w="1304" w:type="dxa"/>
+          </w:tcPr>
+          <w:p>
+            <w:pPr>
+              <w:pStyle w:val="Geenafstand"/>
+              <w:rPr>
+                <w:lang w:val="nl-NL"/>
+              </w:rPr>
+            </w:pPr>
+          </w:p>
+        </w:tc>
+        <w:tc>
+          <w:tcPr>
+            <w:tcW w:w="5940" w:type="dxa"/>
+          </w:tcPr>
+          <w:p>
+            <w:pPr>
+              <w:pStyle w:val="Geenafstand"/>
+              <w:cnfStyle w:val="000000100000" w:firstRow="0" w:lastRow="0" w:firstColumn="0" w:lastColumn="0" w:oddVBand="0" w:evenVBand="0" w:oddHBand="1" w:evenHBand="0" w:firstRowFirstColumn="0" w:firstRowLastColumn="0" w:lastRowFirstColumn="0" w:lastRowLastColumn="0"/>
+              <w:rPr>
+                <w:lang w:val="nl-NL"/>
+              </w:rPr>
+            </w:pPr>
+          </w:p>
+        </w:tc>
+        <w:tc>
+          <w:tcPr>
+            <w:tcW w:w="1974" w:type="dxa"/>
+          </w:tcPr>
+          <w:p>
+            <w:pPr>
+              <w:pStyle w:val="Geenafstand"/>
+              <w:cnfStyle w:val="000000100000" w:firstRow="0" w:lastRow="0" w:firstColumn="0" w:lastColumn="0" w:oddVBand="0" w:evenVBand="0" w:oddHBand="1" w:evenHBand="0" w:firstRowFirstColumn="0" w:firstRowLastColumn="0" w:lastRowFirstColumn="0" w:lastRowLastColumn="0"/>
+              <w:rPr>
+                <w:lang w:val="nl-NL"/>
+              </w:rPr>
+            </w:pPr>
+          </w:p>
+        </w:tc>
+      </w:tr>
     </w:tbl>
     <w:p>
       <w:pPr>
@@ -420,20 +607,20 @@
     <w:p/>
     <w:p/>
     <w:p/>
-    <w:p/>
-    <w:p/>
-    <w:p/>
-    <w:p/>
-    <w:p/>
-    <w:p/>
-    <w:p/>
-    <w:p/>
-    <w:p/>
+    <w:p>
+      <w:pPr>
+        <w:spacing w:after="160" w:line="259" w:lineRule="auto"/>
+      </w:pPr>
+      <w:r>
+        <w:br w:type="page"/>
+      </w:r>
+    </w:p>
     <w:p>
       <w:pPr>
         <w:pStyle w:val="Kop1"/>
       </w:pPr>
       <w:r>
+        <w:lastRenderedPageBreak/>
         <w:t>Dynamische opbouw</w:t>
       </w:r>
     </w:p>
@@ -522,6 +709,8 @@
         <w:lastRenderedPageBreak/>
         <w:t>User story’s</w:t>
       </w:r>
+      <w:bookmarkStart w:id="1" w:name="_GoBack"/>
+      <w:bookmarkEnd w:id="1"/>
     </w:p>
     <w:p>
       <w:pPr>
@@ -530,26 +719,594 @@
           <w:ilvl w:val="0"/>
           <w:numId w:val="1"/>
         </w:numPr>
-      </w:pPr>
-      <w:r>
+        <w:rPr>
+          <w:b/>
+        </w:rPr>
+      </w:pPr>
+      <w:r>
+        <w:rPr>
+          <w:b/>
+        </w:rPr>
         <w:t>Hoofdmenu</w:t>
       </w:r>
     </w:p>
+    <w:p>
+      <w:r>
+        <w:t>Als gebruiker wil ik een hoofdmenu, zod</w:t>
+      </w:r>
+      <w:r>
+        <w:t>at ik makkelijk kan kiezen tussen de verschillende opties van het spel.</w:t>
+      </w:r>
+    </w:p>
+    <w:p/>
     <w:p>
       <w:pPr>
         <w:pStyle w:val="Lijstalinea"/>
         <w:numPr>
           <w:ilvl w:val="0"/>
-          <w:numId w:val="2"/>
+          <w:numId w:val="1"/>
         </w:numPr>
-      </w:pPr>
-      <w:r>
-        <w:t>Als gebruiker wil ik een hoofdmenu, zod</w:t>
-      </w:r>
-      <w:r>
-        <w:t>at ik makkelijk kan kiezen tussen de verschillende opties van het spel.</w:t>
-      </w:r>
-    </w:p>
+        <w:rPr>
+          <w:b/>
+        </w:rPr>
+      </w:pPr>
+      <w:r>
+        <w:rPr>
+          <w:b/>
+        </w:rPr>
+        <w:t>Namen en score</w:t>
+      </w:r>
+    </w:p>
+    <w:p>
+      <w:r>
+        <w:t>Als speler wil ik mijn naam kunnen invoeren, zodat ik over mijn highscore kan opscheppen bij mijn vrienden.</w:t>
+      </w:r>
+    </w:p>
+    <w:p/>
+    <w:p>
+      <w:pPr>
+        <w:pStyle w:val="Lijstalinea"/>
+        <w:numPr>
+          <w:ilvl w:val="0"/>
+          <w:numId w:val="1"/>
+        </w:numPr>
+        <w:rPr>
+          <w:b/>
+        </w:rPr>
+      </w:pPr>
+      <w:proofErr w:type="spellStart"/>
+      <w:r>
+        <w:rPr>
+          <w:b/>
+        </w:rPr>
+        <w:t>Local</w:t>
+      </w:r>
+      <w:proofErr w:type="spellEnd"/>
+      <w:r>
+        <w:rPr>
+          <w:b/>
+        </w:rPr>
+        <w:t xml:space="preserve"> </w:t>
+      </w:r>
+      <w:proofErr w:type="spellStart"/>
+      <w:r>
+        <w:rPr>
+          <w:b/>
+        </w:rPr>
+        <w:t>Multiplayer</w:t>
+      </w:r>
+      <w:proofErr w:type="spellEnd"/>
+      <w:r>
+        <w:rPr>
+          <w:b/>
+        </w:rPr>
+        <w:t xml:space="preserve"> </w:t>
+      </w:r>
+    </w:p>
+    <w:p>
+      <w:r>
+        <w:t>Als gebruikers willen wij een spel voor meerdere spelers tegelijk, zodat we samen met onze vrienden memory kunnen spelen.</w:t>
+      </w:r>
+    </w:p>
+    <w:p/>
+    <w:p>
+      <w:pPr>
+        <w:pStyle w:val="Lijstalinea"/>
+        <w:numPr>
+          <w:ilvl w:val="0"/>
+          <w:numId w:val="1"/>
+        </w:numPr>
+        <w:rPr>
+          <w:b/>
+        </w:rPr>
+      </w:pPr>
+      <w:r>
+        <w:rPr>
+          <w:b/>
+        </w:rPr>
+        <w:t>Dynamische opbouw</w:t>
+      </w:r>
+    </w:p>
+    <w:p>
+      <w:r>
+        <w:t>Als speler wil ik dat de kaarten elke keer in een andere volgorde liggen</w:t>
+      </w:r>
+      <w:r>
+        <w:t xml:space="preserve"> zodat het spel steeds anders is</w:t>
+      </w:r>
+    </w:p>
+    <w:p/>
+    <w:p>
+      <w:pPr>
+        <w:pStyle w:val="Lijstalinea"/>
+        <w:numPr>
+          <w:ilvl w:val="0"/>
+          <w:numId w:val="1"/>
+        </w:numPr>
+        <w:rPr>
+          <w:b/>
+        </w:rPr>
+      </w:pPr>
+      <w:r>
+        <w:rPr>
+          <w:b/>
+        </w:rPr>
+        <w:t xml:space="preserve">4X4 </w:t>
+      </w:r>
+      <w:proofErr w:type="spellStart"/>
+      <w:r>
+        <w:rPr>
+          <w:b/>
+        </w:rPr>
+        <w:t>grid</w:t>
+      </w:r>
+      <w:proofErr w:type="spellEnd"/>
+    </w:p>
+    <w:p>
+      <w:r>
+        <w:t xml:space="preserve">Als speler wil ik een </w:t>
+      </w:r>
+      <w:proofErr w:type="spellStart"/>
+      <w:r>
+        <w:t>grid</w:t>
+      </w:r>
+      <w:proofErr w:type="spellEnd"/>
+      <w:r>
+        <w:t xml:space="preserve"> van 4 bij 4 zodat ik een overzichtelijk speelveld heb</w:t>
+      </w:r>
+      <w:r>
+        <w:t xml:space="preserve"> </w:t>
+      </w:r>
+      <w:r>
+        <w:t>Dynamische opbouw</w:t>
+      </w:r>
+    </w:p>
+    <w:p/>
+    <w:p>
+      <w:pPr>
+        <w:pStyle w:val="Lijstalinea"/>
+        <w:numPr>
+          <w:ilvl w:val="0"/>
+          <w:numId w:val="1"/>
+        </w:numPr>
+        <w:rPr>
+          <w:b/>
+        </w:rPr>
+      </w:pPr>
+      <w:r>
+        <w:rPr>
+          <w:b/>
+        </w:rPr>
+        <w:t>Achterkant kaart</w:t>
+      </w:r>
+    </w:p>
+    <w:p>
+      <w:r>
+        <w:t>Als speler wil ik één achterkant  zodat het spel overzichtelijk wordt</w:t>
+      </w:r>
+    </w:p>
+    <w:p>
+      <w:pPr>
+        <w:rPr>
+          <w:b/>
+        </w:rPr>
+      </w:pPr>
+    </w:p>
+    <w:p>
+      <w:pPr>
+        <w:pStyle w:val="Lijstalinea"/>
+        <w:numPr>
+          <w:ilvl w:val="0"/>
+          <w:numId w:val="1"/>
+        </w:numPr>
+        <w:rPr>
+          <w:b/>
+        </w:rPr>
+      </w:pPr>
+      <w:r>
+        <w:rPr>
+          <w:b/>
+        </w:rPr>
+        <w:t xml:space="preserve">Het versleutelen van het </w:t>
+      </w:r>
+      <w:proofErr w:type="spellStart"/>
+      <w:r>
+        <w:rPr>
+          <w:b/>
+        </w:rPr>
+        <w:t>memory.sav</w:t>
+      </w:r>
+      <w:proofErr w:type="spellEnd"/>
+      <w:r>
+        <w:rPr>
+          <w:b/>
+        </w:rPr>
+        <w:t xml:space="preserve"> bestand</w:t>
+      </w:r>
+    </w:p>
+    <w:p>
+      <w:r>
+        <w:t>Als speler wil ik niet dat iemand aan mijn savestate kan zitten zodat niemand anders met mijn spel verder kan</w:t>
+      </w:r>
+    </w:p>
+    <w:p>
+      <w:pPr>
+        <w:rPr>
+          <w:b/>
+        </w:rPr>
+      </w:pPr>
+    </w:p>
+    <w:p>
+      <w:pPr>
+        <w:pStyle w:val="Lijstalinea"/>
+        <w:numPr>
+          <w:ilvl w:val="0"/>
+          <w:numId w:val="1"/>
+        </w:numPr>
+        <w:rPr>
+          <w:b/>
+        </w:rPr>
+      </w:pPr>
+      <w:proofErr w:type="spellStart"/>
+      <w:r>
+        <w:rPr>
+          <w:b/>
+        </w:rPr>
+        <w:t>Optiesmenu</w:t>
+      </w:r>
+      <w:proofErr w:type="spellEnd"/>
+    </w:p>
+    <w:p>
+      <w:r>
+        <w:t xml:space="preserve">Als speler wil ik een </w:t>
+      </w:r>
+      <w:proofErr w:type="spellStart"/>
+      <w:r>
+        <w:t>optiesmenu</w:t>
+      </w:r>
+      <w:proofErr w:type="spellEnd"/>
+      <w:r>
+        <w:t xml:space="preserve"> zodat ik op een simpele manier in-game het geluid kan aanpassen en eventueel thema kan aanpassen</w:t>
+      </w:r>
+    </w:p>
+    <w:p/>
+    <w:p>
+      <w:pPr>
+        <w:pStyle w:val="Lijstalinea"/>
+        <w:numPr>
+          <w:ilvl w:val="0"/>
+          <w:numId w:val="1"/>
+        </w:numPr>
+        <w:rPr>
+          <w:b/>
+        </w:rPr>
+      </w:pPr>
+      <w:r>
+        <w:rPr>
+          <w:b/>
+        </w:rPr>
+        <w:t>Highscores</w:t>
+      </w:r>
+    </w:p>
+    <w:p>
+      <w:r>
+        <w:t>Als speler wil ik aan het einde van het spel mijn score kunnen zien zodat ik weet welke speler gewonnen heeft</w:t>
+      </w:r>
+    </w:p>
+    <w:p/>
+    <w:p>
+      <w:pPr>
+        <w:pStyle w:val="Lijstalinea"/>
+        <w:numPr>
+          <w:ilvl w:val="0"/>
+          <w:numId w:val="1"/>
+        </w:numPr>
+        <w:rPr>
+          <w:b/>
+        </w:rPr>
+      </w:pPr>
+      <w:r>
+        <w:rPr>
+          <w:b/>
+        </w:rPr>
+        <w:t>Resetknop</w:t>
+      </w:r>
+    </w:p>
+    <w:p>
+      <w:r>
+        <w:t>Als speler wil ik een resetknop, zodat ik opnieuw kan beginnen wanneer de situatie daarom vraagt.</w:t>
+      </w:r>
+    </w:p>
+    <w:p/>
+    <w:p>
+      <w:pPr>
+        <w:pStyle w:val="Lijstalinea"/>
+        <w:numPr>
+          <w:ilvl w:val="0"/>
+          <w:numId w:val="1"/>
+        </w:numPr>
+        <w:rPr>
+          <w:b/>
+        </w:rPr>
+      </w:pPr>
+      <w:proofErr w:type="spellStart"/>
+      <w:r>
+        <w:rPr>
+          <w:b/>
+        </w:rPr>
+        <w:t>Autosave</w:t>
+      </w:r>
+      <w:proofErr w:type="spellEnd"/>
+      <w:r>
+        <w:rPr>
+          <w:b/>
+        </w:rPr>
+        <w:t xml:space="preserve"> van een savestate van het spel</w:t>
+      </w:r>
+    </w:p>
+    <w:p>
+      <w:r>
+        <w:t>Als speler wil ik mijn spel op kunnen slaan zodat ik later met mijn spel verder kan</w:t>
+      </w:r>
+    </w:p>
+    <w:p/>
+    <w:p>
+      <w:pPr>
+        <w:pStyle w:val="Lijstalinea"/>
+        <w:numPr>
+          <w:ilvl w:val="0"/>
+          <w:numId w:val="1"/>
+        </w:numPr>
+        <w:rPr>
+          <w:b/>
+        </w:rPr>
+      </w:pPr>
+      <w:r>
+        <w:rPr>
+          <w:b/>
+        </w:rPr>
+        <w:t>Voorkant kaart</w:t>
+      </w:r>
+    </w:p>
+    <w:p>
+      <w:r>
+        <w:t>Als speler wil ik duidelijk verschillende voorkanten en duidelijke paren zodat het spel overzichtelijk blijft en er geen verwarring ontstaat</w:t>
+      </w:r>
+    </w:p>
+    <w:p/>
+    <w:p>
+      <w:pPr>
+        <w:pStyle w:val="Lijstalinea"/>
+        <w:numPr>
+          <w:ilvl w:val="0"/>
+          <w:numId w:val="1"/>
+        </w:numPr>
+        <w:rPr>
+          <w:b/>
+        </w:rPr>
+      </w:pPr>
+      <w:r>
+        <w:rPr>
+          <w:b/>
+        </w:rPr>
+        <w:lastRenderedPageBreak/>
+        <w:t>Achtergrond</w:t>
+      </w:r>
+    </w:p>
+    <w:p>
+      <w:r>
+        <w:t>Als gebruiker wil ik een thematisch veranderde achtergrond zodat er geen stijlbreuk is.</w:t>
+      </w:r>
+    </w:p>
+    <w:p/>
+    <w:p>
+      <w:pPr>
+        <w:pStyle w:val="Lijstalinea"/>
+        <w:numPr>
+          <w:ilvl w:val="0"/>
+          <w:numId w:val="1"/>
+        </w:numPr>
+        <w:rPr>
+          <w:b/>
+        </w:rPr>
+      </w:pPr>
+      <w:r>
+        <w:rPr>
+          <w:b/>
+        </w:rPr>
+        <w:t>Muziek en SFX terwijl spelen van het spel</w:t>
+      </w:r>
+    </w:p>
+    <w:p>
+      <w:r>
+        <w:t>Als speler wil ik achtergrondmuziek en geluidjes passend bij het thema voor een beter game-ervaring</w:t>
+      </w:r>
+    </w:p>
+    <w:p/>
+    <w:p>
+      <w:pPr>
+        <w:pStyle w:val="Lijstalinea"/>
+        <w:numPr>
+          <w:ilvl w:val="0"/>
+          <w:numId w:val="1"/>
+        </w:numPr>
+        <w:rPr>
+          <w:b/>
+        </w:rPr>
+      </w:pPr>
+      <w:r>
+        <w:rPr>
+          <w:b/>
+        </w:rPr>
+        <w:t>Programmeren Kaart</w:t>
+      </w:r>
+    </w:p>
+    <w:p>
+      <w:r>
+        <w:t>Als gebruiker wil ik op een kaart kunnen klikken zodat ik deze kan selecteren.</w:t>
+      </w:r>
+    </w:p>
+    <w:p/>
+    <w:p>
+      <w:pPr>
+        <w:pStyle w:val="Lijstalinea"/>
+        <w:numPr>
+          <w:ilvl w:val="0"/>
+          <w:numId w:val="1"/>
+        </w:numPr>
+        <w:rPr>
+          <w:b/>
+        </w:rPr>
+      </w:pPr>
+      <w:r>
+        <w:rPr>
+          <w:b/>
+        </w:rPr>
+        <w:t>Adviesrapport</w:t>
+      </w:r>
+    </w:p>
+    <w:p>
+      <w:r>
+        <w:t xml:space="preserve">Als gebruiker wil ik een adviesrapport </w:t>
+      </w:r>
+      <w:r>
+        <w:t>met een vergelijking tussen de MSDN versie en de gemaakte game zodat ik weet waarom ze voor bepaalde dingen hebben gekozen</w:t>
+      </w:r>
+    </w:p>
+    <w:p/>
+    <w:p>
+      <w:pPr>
+        <w:pStyle w:val="Lijstalinea"/>
+        <w:numPr>
+          <w:ilvl w:val="0"/>
+          <w:numId w:val="1"/>
+        </w:numPr>
+        <w:rPr>
+          <w:b/>
+        </w:rPr>
+      </w:pPr>
+      <w:proofErr w:type="spellStart"/>
+      <w:r>
+        <w:rPr>
+          <w:b/>
+        </w:rPr>
+        <w:t>Lan</w:t>
+      </w:r>
+      <w:proofErr w:type="spellEnd"/>
+      <w:r>
+        <w:rPr>
+          <w:b/>
+        </w:rPr>
+        <w:t xml:space="preserve"> </w:t>
+      </w:r>
+      <w:proofErr w:type="spellStart"/>
+      <w:r>
+        <w:rPr>
+          <w:b/>
+        </w:rPr>
+        <w:t>Multiplayer</w:t>
+      </w:r>
+      <w:proofErr w:type="spellEnd"/>
+    </w:p>
+    <w:p>
+      <w:r>
+        <w:t>Als gebruikers willen wij een spel voor meerdere spelers tegelijk, zodat we samen met onze vrienden memory kunnen spelen.</w:t>
+      </w:r>
+    </w:p>
+    <w:p/>
+    <w:p>
+      <w:pPr>
+        <w:pStyle w:val="Lijstalinea"/>
+        <w:numPr>
+          <w:ilvl w:val="0"/>
+          <w:numId w:val="1"/>
+        </w:numPr>
+        <w:rPr>
+          <w:b/>
+        </w:rPr>
+      </w:pPr>
+      <w:proofErr w:type="spellStart"/>
+      <w:r>
+        <w:rPr>
+          <w:b/>
+        </w:rPr>
+        <w:t>Multiplayer</w:t>
+      </w:r>
+      <w:proofErr w:type="spellEnd"/>
+      <w:r>
+        <w:rPr>
+          <w:b/>
+        </w:rPr>
+        <w:t xml:space="preserve"> Highscores</w:t>
+      </w:r>
+    </w:p>
+    <w:p>
+      <w:r>
+        <w:t xml:space="preserve">Als gebruiker wil ik </w:t>
+      </w:r>
+      <w:proofErr w:type="spellStart"/>
+      <w:r>
+        <w:t>Multiplayer</w:t>
+      </w:r>
+      <w:proofErr w:type="spellEnd"/>
+      <w:r>
+        <w:t xml:space="preserve"> </w:t>
+      </w:r>
+      <w:proofErr w:type="spellStart"/>
+      <w:r>
+        <w:t>Higscores</w:t>
+      </w:r>
+      <w:proofErr w:type="spellEnd"/>
+      <w:r>
+        <w:t xml:space="preserve"> zodat ik niet de </w:t>
+      </w:r>
+      <w:proofErr w:type="spellStart"/>
+      <w:r>
+        <w:t>singleplayer</w:t>
+      </w:r>
+      <w:proofErr w:type="spellEnd"/>
+      <w:r>
+        <w:t xml:space="preserve"> en </w:t>
+      </w:r>
+      <w:proofErr w:type="spellStart"/>
+      <w:r>
+        <w:t>multiplayer</w:t>
+      </w:r>
+      <w:proofErr w:type="spellEnd"/>
+      <w:r>
+        <w:t xml:space="preserve"> </w:t>
+      </w:r>
+      <w:proofErr w:type="spellStart"/>
+      <w:r>
+        <w:t>higscores</w:t>
+      </w:r>
+      <w:proofErr w:type="spellEnd"/>
+      <w:r>
+        <w:t xml:space="preserve"> door elkaar heb maar 2 verschillende tabs heb voor de verschillende soorten scores</w:t>
+      </w:r>
+    </w:p>
+    <w:p/>
+    <w:p/>
     <w:sectPr>
       <w:pgSz w:w="11906" w:h="16838"/>
       <w:pgMar w:top="1417" w:right="1417" w:bottom="1417" w:left="1417" w:header="708" w:footer="708" w:gutter="0"/>
@@ -571,7 +1328,7 @@
       <w:lvlText w:val=""/>
       <w:lvlJc w:val="left"/>
       <w:pPr>
-        <w:ind w:left="1080" w:hanging="360"/>
+        <w:ind w:left="1352" w:hanging="360"/>
       </w:pPr>
       <w:rPr>
         <w:rFonts w:ascii="Wingdings" w:eastAsiaTheme="minorHAnsi" w:hAnsi="Wingdings" w:cstheme="minorBidi" w:hint="default"/>
@@ -689,7 +1446,7 @@
         <w:rFonts w:ascii="Calibri" w:eastAsiaTheme="minorHAnsi" w:hAnsi="Calibri" w:cs="Calibri" w:hint="default"/>
       </w:rPr>
     </w:lvl>
-    <w:lvl w:ilvl="1" w:tplc="04130003" w:tentative="1">
+    <w:lvl w:ilvl="1" w:tplc="04130003">
       <w:start w:val="1"/>
       <w:numFmt w:val="bullet"/>
       <w:lvlText w:val="o"/>
@@ -1794,7 +2551,7 @@
 </file>
 
 <file path=customXml/itemProps1.xml><?xml version="1.0" encoding="utf-8"?>
-<ds:datastoreItem xmlns:ds="http://schemas.openxmlformats.org/officeDocument/2006/customXml" ds:itemID="{2442E536-AB72-43D0-9114-4950CACE8143}">
+<ds:datastoreItem xmlns:ds="http://schemas.openxmlformats.org/officeDocument/2006/customXml" ds:itemID="{5D885D95-7EE1-4F8E-AB12-416E12176E92}">
   <ds:schemaRefs>
     <ds:schemaRef ds:uri="http://schemas.openxmlformats.org/officeDocument/2006/bibliography"/>
   </ds:schemaRefs>

--- a/Documents/User cases en User stories.docx
+++ b/Documents/User cases en User stories.docx
@@ -5,46 +5,102 @@
     <w:p>
       <w:pPr>
         <w:pStyle w:val="Titel"/>
-      </w:pPr>
+        <w:rPr>
+          <w:lang w:val="en-US"/>
+        </w:rPr>
+      </w:pPr>
+      <w:r>
+        <w:rPr>
+          <w:lang w:val="en-US"/>
+        </w:rPr>
+        <w:t xml:space="preserve">Use cases </w:t>
+      </w:r>
       <w:proofErr w:type="spellStart"/>
       <w:r>
-        <w:t>Use</w:t>
+        <w:rPr>
+          <w:lang w:val="en-US"/>
+        </w:rPr>
+        <w:t>en</w:t>
       </w:r>
       <w:proofErr w:type="spellEnd"/>
       <w:r>
-        <w:t xml:space="preserve"> cases en user </w:t>
+        <w:rPr>
+          <w:lang w:val="en-US"/>
+        </w:rPr>
+        <w:t xml:space="preserve"> user </w:t>
+      </w:r>
+      <w:r>
+        <w:rPr>
+          <w:lang w:val="en-US"/>
+        </w:rPr>
+        <w:t xml:space="preserve">stories </w:t>
       </w:r>
       <w:proofErr w:type="spellStart"/>
       <w:r>
-        <w:t>stories</w:t>
+        <w:rPr>
+          <w:lang w:val="en-US"/>
+        </w:rPr>
+        <w:t>Groep</w:t>
       </w:r>
       <w:proofErr w:type="spellEnd"/>
       <w:r>
-        <w:t xml:space="preserve"> Groep</w:t>
-      </w:r>
-      <w:r>
+        <w:rPr>
+          <w:lang w:val="en-US"/>
+        </w:rPr>
         <w:t xml:space="preserve"> 14</w:t>
       </w:r>
     </w:p>
     <w:p>
       <w:pPr>
         <w:pStyle w:val="Ondertitel"/>
-      </w:pPr>
-      <w:r>
+        <w:rPr>
+          <w:lang w:val="en-US"/>
+        </w:rPr>
+      </w:pPr>
+      <w:r>
+        <w:rPr>
+          <w:lang w:val="en-US"/>
+        </w:rPr>
         <w:t xml:space="preserve">Memory card game </w:t>
       </w:r>
       <w:r>
+        <w:rPr>
+          <w:lang w:val="en-US"/>
+        </w:rPr>
         <w:tab/>
       </w:r>
       <w:r>
+        <w:rPr>
+          <w:lang w:val="en-US"/>
+        </w:rPr>
         <w:tab/>
-        <w:t xml:space="preserve">   Author: Groep 14</w:t>
-      </w:r>
-      <w:r>
+        <w:t xml:space="preserve">   Author: </w:t>
+      </w:r>
+      <w:proofErr w:type="spellStart"/>
+      <w:r>
+        <w:rPr>
+          <w:lang w:val="en-US"/>
+        </w:rPr>
+        <w:t>Groep</w:t>
+      </w:r>
+      <w:proofErr w:type="spellEnd"/>
+      <w:r>
+        <w:rPr>
+          <w:lang w:val="en-US"/>
+        </w:rPr>
+        <w:t xml:space="preserve"> 14</w:t>
+      </w:r>
+      <w:r>
+        <w:rPr>
+          <w:lang w:val="en-US"/>
+        </w:rPr>
         <w:tab/>
         <w:t xml:space="preserve">   </w:t>
       </w:r>
       <w:r>
+        <w:rPr>
+          <w:lang w:val="en-US"/>
+        </w:rPr>
         <w:tab/>
         <w:t xml:space="preserve">       1-11-2017</w:t>
       </w:r>
@@ -184,50 +240,14 @@
               <w:pStyle w:val="Geenafstand"/>
               <w:cnfStyle w:val="000000100000" w:firstRow="0" w:lastRow="0" w:firstColumn="0" w:lastColumn="0" w:oddVBand="0" w:evenVBand="0" w:oddHBand="1" w:evenHBand="0" w:firstRowFirstColumn="0" w:firstRowLastColumn="0" w:lastRowFirstColumn="0" w:lastRowLastColumn="0"/>
               <w:rPr>
-                <w:lang w:val="nl-NL"/>
+                <w:lang w:val="en-US"/>
               </w:rPr>
             </w:pPr>
-            <w:proofErr w:type="spellStart"/>
             <w:r>
               <w:rPr>
-                <w:lang w:val="nl-NL"/>
-              </w:rPr>
-              <w:t>Initial</w:t>
-            </w:r>
-            <w:proofErr w:type="spellEnd"/>
-            <w:r>
-              <w:rPr>
-                <w:lang w:val="nl-NL"/>
-              </w:rPr>
-              <w:t xml:space="preserve"> start </w:t>
-            </w:r>
-            <w:proofErr w:type="spellStart"/>
-            <w:r>
-              <w:rPr>
-                <w:lang w:val="nl-NL"/>
-              </w:rPr>
-              <w:t>and</w:t>
-            </w:r>
-            <w:proofErr w:type="spellEnd"/>
-            <w:r>
-              <w:rPr>
-                <w:lang w:val="nl-NL"/>
-              </w:rPr>
-              <w:t xml:space="preserve"> </w:t>
-            </w:r>
-            <w:proofErr w:type="spellStart"/>
-            <w:r>
-              <w:rPr>
-                <w:lang w:val="nl-NL"/>
-              </w:rPr>
-              <w:t>creation</w:t>
-            </w:r>
-            <w:proofErr w:type="spellEnd"/>
-            <w:r>
-              <w:rPr>
-                <w:lang w:val="nl-NL"/>
-              </w:rPr>
-              <w:t xml:space="preserve"> of document</w:t>
+                <w:lang w:val="en-US"/>
+              </w:rPr>
+              <w:t>Initial start and creation of document</w:t>
             </w:r>
           </w:p>
         </w:tc>
@@ -285,78 +305,14 @@
               <w:pStyle w:val="Geenafstand"/>
               <w:cnfStyle w:val="000000000000" w:firstRow="0" w:lastRow="0" w:firstColumn="0" w:lastColumn="0" w:oddVBand="0" w:evenVBand="0" w:oddHBand="0" w:evenHBand="0" w:firstRowFirstColumn="0" w:firstRowLastColumn="0" w:lastRowFirstColumn="0" w:lastRowLastColumn="0"/>
               <w:rPr>
-                <w:lang w:val="nl-NL"/>
+                <w:lang w:val="en-US"/>
               </w:rPr>
             </w:pPr>
-            <w:proofErr w:type="spellStart"/>
             <w:r>
               <w:rPr>
-                <w:lang w:val="nl-NL"/>
-              </w:rPr>
-              <w:t>Added</w:t>
-            </w:r>
-            <w:proofErr w:type="spellEnd"/>
-            <w:r>
-              <w:rPr>
-                <w:lang w:val="nl-NL"/>
-              </w:rPr>
-              <w:t xml:space="preserve"> new format </w:t>
-            </w:r>
-            <w:proofErr w:type="spellStart"/>
-            <w:r>
-              <w:rPr>
-                <w:lang w:val="nl-NL"/>
-              </w:rPr>
-              <w:t>idea</w:t>
-            </w:r>
-            <w:proofErr w:type="spellEnd"/>
-            <w:r>
-              <w:rPr>
-                <w:lang w:val="nl-NL"/>
-              </w:rPr>
-              <w:t xml:space="preserve"> </w:t>
-            </w:r>
-            <w:proofErr w:type="spellStart"/>
-            <w:r>
-              <w:rPr>
-                <w:lang w:val="nl-NL"/>
-              </w:rPr>
-              <w:t>and</w:t>
-            </w:r>
-            <w:proofErr w:type="spellEnd"/>
-            <w:r>
-              <w:rPr>
-                <w:lang w:val="nl-NL"/>
-              </w:rPr>
-              <w:t xml:space="preserve"> </w:t>
-            </w:r>
-            <w:proofErr w:type="spellStart"/>
-            <w:r>
-              <w:rPr>
-                <w:lang w:val="nl-NL"/>
-              </w:rPr>
-              <w:t>section</w:t>
-            </w:r>
-            <w:proofErr w:type="spellEnd"/>
-            <w:r>
-              <w:rPr>
-                <w:lang w:val="nl-NL"/>
-              </w:rPr>
-              <w:t xml:space="preserve"> </w:t>
-            </w:r>
-            <w:proofErr w:type="spellStart"/>
-            <w:r>
-              <w:rPr>
-                <w:lang w:val="nl-NL"/>
-              </w:rPr>
-              <w:t>for</w:t>
-            </w:r>
-            <w:proofErr w:type="spellEnd"/>
-            <w:r>
-              <w:rPr>
-                <w:lang w:val="nl-NL"/>
-              </w:rPr>
-              <w:t xml:space="preserve"> user story’s</w:t>
+                <w:lang w:val="en-US"/>
+              </w:rPr>
+              <w:t>Added new format idea and section for user story’s</w:t>
             </w:r>
           </w:p>
         </w:tc>
@@ -493,6 +449,12 @@
                 <w:lang w:val="nl-NL"/>
               </w:rPr>
             </w:pPr>
+            <w:r>
+              <w:rPr>
+                <w:lang w:val="nl-NL"/>
+              </w:rPr>
+              <w:t>0.4</w:t>
+            </w:r>
           </w:p>
         </w:tc>
         <w:tc>
@@ -507,6 +469,32 @@
                 <w:lang w:val="nl-NL"/>
               </w:rPr>
             </w:pPr>
+            <w:r>
+              <w:rPr>
+                <w:lang w:val="nl-NL"/>
+              </w:rPr>
+              <w:t xml:space="preserve">User </w:t>
+            </w:r>
+            <w:proofErr w:type="spellStart"/>
+            <w:r>
+              <w:rPr>
+                <w:lang w:val="nl-NL"/>
+              </w:rPr>
+              <w:t>sto</w:t>
+            </w:r>
+            <w:r>
+              <w:rPr>
+                <w:lang w:val="nl-NL"/>
+              </w:rPr>
+              <w:t>ries</w:t>
+            </w:r>
+            <w:proofErr w:type="spellEnd"/>
+            <w:r>
+              <w:rPr>
+                <w:lang w:val="nl-NL"/>
+              </w:rPr>
+              <w:t xml:space="preserve"> bijgewerkt</w:t>
+            </w:r>
           </w:p>
         </w:tc>
         <w:tc>
@@ -521,54 +509,12 @@
                 <w:lang w:val="nl-NL"/>
               </w:rPr>
             </w:pPr>
-          </w:p>
-        </w:tc>
-      </w:tr>
-      <w:tr>
-        <w:trPr>
-          <w:cnfStyle w:val="000000100000" w:firstRow="0" w:lastRow="0" w:firstColumn="0" w:lastColumn="0" w:oddVBand="0" w:evenVBand="0" w:oddHBand="1" w:evenHBand="0" w:firstRowFirstColumn="0" w:firstRowLastColumn="0" w:lastRowFirstColumn="0" w:lastRowLastColumn="0"/>
-          <w:trHeight w:val="249"/>
-        </w:trPr>
-        <w:tc>
-          <w:tcPr>
-            <w:cnfStyle w:val="001000000000" w:firstRow="0" w:lastRow="0" w:firstColumn="1" w:lastColumn="0" w:oddVBand="0" w:evenVBand="0" w:oddHBand="0" w:evenHBand="0" w:firstRowFirstColumn="0" w:firstRowLastColumn="0" w:lastRowFirstColumn="0" w:lastRowLastColumn="0"/>
-            <w:tcW w:w="1304" w:type="dxa"/>
-          </w:tcPr>
-          <w:p>
-            <w:pPr>
-              <w:pStyle w:val="Geenafstand"/>
-              <w:rPr>
-                <w:lang w:val="nl-NL"/>
-              </w:rPr>
-            </w:pPr>
-          </w:p>
-        </w:tc>
-        <w:tc>
-          <w:tcPr>
-            <w:tcW w:w="5940" w:type="dxa"/>
-          </w:tcPr>
-          <w:p>
-            <w:pPr>
-              <w:pStyle w:val="Geenafstand"/>
-              <w:cnfStyle w:val="000000100000" w:firstRow="0" w:lastRow="0" w:firstColumn="0" w:lastColumn="0" w:oddVBand="0" w:evenVBand="0" w:oddHBand="1" w:evenHBand="0" w:firstRowFirstColumn="0" w:firstRowLastColumn="0" w:lastRowFirstColumn="0" w:lastRowLastColumn="0"/>
-              <w:rPr>
-                <w:lang w:val="nl-NL"/>
-              </w:rPr>
-            </w:pPr>
-          </w:p>
-        </w:tc>
-        <w:tc>
-          <w:tcPr>
-            <w:tcW w:w="1974" w:type="dxa"/>
-          </w:tcPr>
-          <w:p>
-            <w:pPr>
-              <w:pStyle w:val="Geenafstand"/>
-              <w:cnfStyle w:val="000000100000" w:firstRow="0" w:lastRow="0" w:firstColumn="0" w:lastColumn="0" w:oddVBand="0" w:evenVBand="0" w:oddHBand="1" w:evenHBand="0" w:firstRowFirstColumn="0" w:firstRowLastColumn="0" w:lastRowFirstColumn="0" w:lastRowLastColumn="0"/>
-              <w:rPr>
-                <w:lang w:val="nl-NL"/>
-              </w:rPr>
-            </w:pPr>
+            <w:r>
+              <w:rPr>
+                <w:lang w:val="nl-NL"/>
+              </w:rPr>
+              <w:t>Hooft C.</w:t>
+            </w:r>
           </w:p>
         </w:tc>
       </w:tr>
@@ -583,7 +529,10 @@
     </w:p>
     <w:p/>
     <w:p/>
-    <w:p/>
+    <w:p>
+      <w:bookmarkStart w:id="1" w:name="_GoBack"/>
+      <w:bookmarkEnd w:id="1"/>
+    </w:p>
     <w:p/>
     <w:p/>
     <w:p/>
@@ -707,10 +656,13 @@
       </w:pPr>
       <w:r>
         <w:lastRenderedPageBreak/>
-        <w:t>User story’s</w:t>
-      </w:r>
-      <w:bookmarkStart w:id="1" w:name="_GoBack"/>
-      <w:bookmarkEnd w:id="1"/>
+        <w:t xml:space="preserve">User </w:t>
+      </w:r>
+      <w:proofErr w:type="spellStart"/>
+      <w:r>
+        <w:t>stories</w:t>
+      </w:r>
+      <w:proofErr w:type="spellEnd"/>
     </w:p>
     <w:p>
       <w:pPr>
@@ -735,7 +687,10 @@
         <w:t>Als gebruiker wil ik een hoofdmenu, zod</w:t>
       </w:r>
       <w:r>
-        <w:t>at ik makkelijk kan kiezen tussen de verschillende opties van het spel.</w:t>
+        <w:t>at ik makkelijk kan kiezen tussen de ve</w:t>
+      </w:r>
+      <w:r>
+        <w:t>rschillende opties van het spel</w:t>
       </w:r>
     </w:p>
     <w:p/>
@@ -759,7 +714,10 @@
     </w:p>
     <w:p>
       <w:r>
-        <w:t>Als speler wil ik mijn naam kunnen invoeren, zodat ik over mijn highscore kan opscheppen bij mijn vrienden.</w:t>
+        <w:t>Als speler wil ik mijn naam kunnen invoeren, zodat ik over mijn highscore k</w:t>
+      </w:r>
+      <w:r>
+        <w:t>an opscheppen bij mijn vrienden</w:t>
       </w:r>
     </w:p>
     <w:p/>
@@ -774,12 +732,24 @@
           <w:b/>
         </w:rPr>
       </w:pPr>
+      <w:r>
+        <w:rPr>
+          <w:b/>
+        </w:rPr>
+        <w:t>Lokale</w:t>
+      </w:r>
+      <w:r>
+        <w:rPr>
+          <w:b/>
+        </w:rPr>
+        <w:t xml:space="preserve"> </w:t>
+      </w:r>
       <w:proofErr w:type="spellStart"/>
       <w:r>
         <w:rPr>
           <w:b/>
         </w:rPr>
-        <w:t>Local</w:t>
+        <w:t>Multiplayer</w:t>
       </w:r>
       <w:proofErr w:type="spellEnd"/>
       <w:r>
@@ -788,24 +758,13 @@
         </w:rPr>
         <w:t xml:space="preserve"> </w:t>
       </w:r>
-      <w:proofErr w:type="spellStart"/>
-      <w:r>
-        <w:rPr>
-          <w:b/>
-        </w:rPr>
-        <w:t>Multiplayer</w:t>
-      </w:r>
-      <w:proofErr w:type="spellEnd"/>
-      <w:r>
-        <w:rPr>
-          <w:b/>
-        </w:rPr>
-        <w:t xml:space="preserve"> </w:t>
-      </w:r>
-    </w:p>
-    <w:p>
-      <w:r>
-        <w:t>Als gebruikers willen wij een spel voor meerdere spelers tegelijk, zodat we samen met onze vrienden memory kunnen spelen.</w:t>
+    </w:p>
+    <w:p>
+      <w:r>
+        <w:t>Als gebruikers willen wij een spel voor meerdere spelers tegelijk, zodat we samen met onz</w:t>
+      </w:r>
+      <w:r>
+        <w:t>e vrienden memory kunnen spelen</w:t>
       </w:r>
     </w:p>
     <w:p/>
@@ -853,24 +812,20 @@
         </w:rPr>
         <w:t xml:space="preserve">4X4 </w:t>
       </w:r>
-      <w:proofErr w:type="spellStart"/>
-      <w:r>
-        <w:rPr>
-          <w:b/>
-        </w:rPr>
-        <w:t>grid</w:t>
-      </w:r>
-      <w:proofErr w:type="spellEnd"/>
+      <w:r>
+        <w:rPr>
+          <w:b/>
+        </w:rPr>
+        <w:t>speelveld</w:t>
+      </w:r>
     </w:p>
     <w:p>
       <w:r>
         <w:t xml:space="preserve">Als speler wil ik een </w:t>
       </w:r>
-      <w:proofErr w:type="spellStart"/>
-      <w:r>
-        <w:t>grid</w:t>
-      </w:r>
-      <w:proofErr w:type="spellEnd"/>
+      <w:r>
+        <w:t>speelveld</w:t>
+      </w:r>
       <w:r>
         <w:t xml:space="preserve"> van 4 bij 4 zodat ik een overzichtelijk speelveld heb</w:t>
       </w:r>
@@ -902,7 +857,16 @@
     </w:p>
     <w:p>
       <w:r>
-        <w:t>Als speler wil ik één achterkant  zodat het spel overzichtelijk wordt</w:t>
+        <w:t xml:space="preserve">Als speler wil ik één </w:t>
+      </w:r>
+      <w:r>
+        <w:t>achterkant zodat</w:t>
+      </w:r>
+      <w:r>
+        <w:t xml:space="preserve"> het spel overzichtelijk wordt</w:t>
+      </w:r>
+      <w:r>
+        <w:t xml:space="preserve"> en blijft</w:t>
       </w:r>
     </w:p>
     <w:p>
@@ -946,7 +910,16 @@
     </w:p>
     <w:p>
       <w:r>
-        <w:t>Als speler wil ik niet dat iemand aan mijn savestate kan zitten zodat niemand anders met mijn spel verder kan</w:t>
+        <w:t>Als speler wil ik niet dat iemand aan mijn savestate kan zitten</w:t>
+      </w:r>
+      <w:r>
+        <w:t xml:space="preserve">, daarom wil ik een </w:t>
+      </w:r>
+      <w:r>
+        <w:t>encryptie</w:t>
+      </w:r>
+      <w:r>
+        <w:t xml:space="preserve"> zodat niemand anders met mijn spel verder kan</w:t>
       </w:r>
     </w:p>
     <w:p>
@@ -967,24 +940,20 @@
           <w:b/>
         </w:rPr>
       </w:pPr>
-      <w:proofErr w:type="spellStart"/>
-      <w:r>
-        <w:rPr>
-          <w:b/>
-        </w:rPr>
-        <w:t>Optiesmenu</w:t>
-      </w:r>
-      <w:proofErr w:type="spellEnd"/>
+      <w:r>
+        <w:rPr>
+          <w:b/>
+        </w:rPr>
+        <w:t>Optie menu</w:t>
+      </w:r>
     </w:p>
     <w:p>
       <w:r>
         <w:t xml:space="preserve">Als speler wil ik een </w:t>
       </w:r>
-      <w:proofErr w:type="spellStart"/>
-      <w:r>
-        <w:t>optiesmenu</w:t>
-      </w:r>
-      <w:proofErr w:type="spellEnd"/>
+      <w:r>
+        <w:t>optie menu</w:t>
+      </w:r>
       <w:r>
         <w:t xml:space="preserve"> zodat ik op een simpele manier in-game het geluid kan aanpassen en eventueel thema kan aanpassen</w:t>
       </w:r>
@@ -1049,14 +1018,12 @@
           <w:b/>
         </w:rPr>
       </w:pPr>
-      <w:proofErr w:type="spellStart"/>
-      <w:r>
-        <w:rPr>
-          <w:b/>
-        </w:rPr>
-        <w:t>Autosave</w:t>
-      </w:r>
-      <w:proofErr w:type="spellEnd"/>
+      <w:r>
+        <w:rPr>
+          <w:b/>
+        </w:rPr>
+        <w:t>Automatisch opslaan</w:t>
+      </w:r>
       <w:r>
         <w:rPr>
           <w:b/>
@@ -1115,7 +1082,10 @@
     </w:p>
     <w:p>
       <w:r>
-        <w:t>Als gebruiker wil ik een thematisch veranderde achtergrond zodat er geen stijlbreuk is.</w:t>
+        <w:t>Als gebruiker wil ik een thematisch veranderde achtergr</w:t>
+      </w:r>
+      <w:r>
+        <w:t>ond zodat er geen stijlbreuk is</w:t>
       </w:r>
     </w:p>
     <w:p/>
@@ -1163,7 +1133,13 @@
     </w:p>
     <w:p>
       <w:r>
-        <w:t>Als gebruiker wil ik op een kaart kunnen klikken zodat ik deze kan selecteren.</w:t>
+        <w:t xml:space="preserve">Als gebruiker wil ik een kaart kunnen </w:t>
+      </w:r>
+      <w:r>
+        <w:t>selecteren</w:t>
+      </w:r>
+      <w:r>
+        <w:t xml:space="preserve"> zodat ik het spel kan spelen</w:t>
       </w:r>
     </w:p>
     <w:p/>
@@ -1190,7 +1166,10 @@
         <w:t xml:space="preserve">Als gebruiker wil ik een adviesrapport </w:t>
       </w:r>
       <w:r>
-        <w:t>met een vergelijking tussen de MSDN versie en de gemaakte game zodat ik weet waarom ze voor bepaalde dingen hebben gekozen</w:t>
+        <w:t>zodat ik weet waarom ze voor bepaalde dingen hebben gekozen</w:t>
+      </w:r>
+      <w:r>
+        <w:t xml:space="preserve"> en wat zij anderen aanraden</w:t>
       </w:r>
     </w:p>
     <w:p/>
@@ -1205,14 +1184,12 @@
           <w:b/>
         </w:rPr>
       </w:pPr>
-      <w:proofErr w:type="spellStart"/>
-      <w:r>
-        <w:rPr>
-          <w:b/>
-        </w:rPr>
-        <w:t>Lan</w:t>
-      </w:r>
-      <w:proofErr w:type="spellEnd"/>
+      <w:r>
+        <w:rPr>
+          <w:b/>
+        </w:rPr>
+        <w:t>Lokale</w:t>
+      </w:r>
       <w:r>
         <w:rPr>
           <w:b/>
@@ -1278,31 +1255,16 @@
       </w:r>
       <w:proofErr w:type="spellEnd"/>
       <w:r>
-        <w:t xml:space="preserve"> zodat ik niet de </w:t>
-      </w:r>
-      <w:proofErr w:type="spellStart"/>
-      <w:r>
-        <w:t>singleplayer</w:t>
-      </w:r>
-      <w:proofErr w:type="spellEnd"/>
-      <w:r>
-        <w:t xml:space="preserve"> en </w:t>
-      </w:r>
-      <w:proofErr w:type="spellStart"/>
-      <w:r>
-        <w:t>multiplayer</w:t>
-      </w:r>
-      <w:proofErr w:type="spellEnd"/>
-      <w:r>
-        <w:t xml:space="preserve"> </w:t>
-      </w:r>
-      <w:proofErr w:type="spellStart"/>
-      <w:r>
-        <w:t>higscores</w:t>
-      </w:r>
-      <w:proofErr w:type="spellEnd"/>
-      <w:r>
-        <w:t xml:space="preserve"> door elkaar heb maar 2 verschillende tabs heb voor de verschillende soorten scores</w:t>
+        <w:t xml:space="preserve"> zodat ik </w:t>
+      </w:r>
+      <w:r>
+        <w:t xml:space="preserve">overzicht </w:t>
+      </w:r>
+      <w:r>
+        <w:t>behoud</w:t>
+      </w:r>
+      <w:r>
+        <w:t xml:space="preserve"> in verband met de scores </w:t>
       </w:r>
     </w:p>
     <w:p/>
@@ -2551,7 +2513,7 @@
 </file>
 
 <file path=customXml/itemProps1.xml><?xml version="1.0" encoding="utf-8"?>
-<ds:datastoreItem xmlns:ds="http://schemas.openxmlformats.org/officeDocument/2006/customXml" ds:itemID="{5D885D95-7EE1-4F8E-AB12-416E12176E92}">
+<ds:datastoreItem xmlns:ds="http://schemas.openxmlformats.org/officeDocument/2006/customXml" ds:itemID="{4EE48803-8E04-4B80-ACF4-41FB391F022E}">
   <ds:schemaRefs>
     <ds:schemaRef ds:uri="http://schemas.openxmlformats.org/officeDocument/2006/bibliography"/>
   </ds:schemaRefs>

--- a/Documents/User cases en User stories.docx
+++ b/Documents/User cases en User stories.docx
@@ -13,82 +13,46 @@
         <w:rPr>
           <w:lang w:val="en-US"/>
         </w:rPr>
-        <w:t xml:space="preserve">Use cases </w:t>
-      </w:r>
-      <w:proofErr w:type="spellStart"/>
+        <w:t xml:space="preserve">Use cases en user </w:t>
+      </w:r>
       <w:r>
         <w:rPr>
           <w:lang w:val="en-US"/>
         </w:rPr>
-        <w:t>en</w:t>
-      </w:r>
-      <w:proofErr w:type="spellEnd"/>
+        <w:t>stories Groep</w:t>
+      </w:r>
       <w:r>
         <w:rPr>
           <w:lang w:val="en-US"/>
         </w:rPr>
-        <w:t xml:space="preserve"> user </w:t>
-      </w:r>
-      <w:r>
+        <w:t xml:space="preserve"> 14</w:t>
+      </w:r>
+    </w:p>
+    <w:p>
+      <w:pPr>
+        <w:pStyle w:val="Ondertitel"/>
         <w:rPr>
           <w:lang w:val="en-US"/>
         </w:rPr>
-        <w:t xml:space="preserve">stories </w:t>
-      </w:r>
-      <w:proofErr w:type="spellStart"/>
+      </w:pPr>
       <w:r>
         <w:rPr>
           <w:lang w:val="en-US"/>
         </w:rPr>
-        <w:t>Groep</w:t>
-      </w:r>
-      <w:proofErr w:type="spellEnd"/>
+        <w:t xml:space="preserve">Memory card game </w:t>
+      </w:r>
       <w:r>
         <w:rPr>
           <w:lang w:val="en-US"/>
         </w:rPr>
-        <w:t xml:space="preserve"> 14</w:t>
-      </w:r>
-    </w:p>
-    <w:p>
-      <w:pPr>
-        <w:pStyle w:val="Ondertitel"/>
+        <w:tab/>
+      </w:r>
+      <w:r>
         <w:rPr>
           <w:lang w:val="en-US"/>
         </w:rPr>
-      </w:pPr>
-      <w:r>
-        <w:rPr>
-          <w:lang w:val="en-US"/>
-        </w:rPr>
-        <w:t xml:space="preserve">Memory card game </w:t>
-      </w:r>
-      <w:r>
-        <w:rPr>
-          <w:lang w:val="en-US"/>
-        </w:rPr>
         <w:tab/>
-      </w:r>
-      <w:r>
-        <w:rPr>
-          <w:lang w:val="en-US"/>
-        </w:rPr>
-        <w:tab/>
-        <w:t xml:space="preserve">   Author: </w:t>
-      </w:r>
-      <w:proofErr w:type="spellStart"/>
-      <w:r>
-        <w:rPr>
-          <w:lang w:val="en-US"/>
-        </w:rPr>
-        <w:t>Groep</w:t>
-      </w:r>
-      <w:proofErr w:type="spellEnd"/>
-      <w:r>
-        <w:rPr>
-          <w:lang w:val="en-US"/>
-        </w:rPr>
-        <w:t xml:space="preserve"> 14</w:t>
+        <w:t xml:space="preserve">   Author: Groep 14</w:t>
       </w:r>
       <w:r>
         <w:rPr>
@@ -374,42 +338,12 @@
                 <w:lang w:val="nl-NL"/>
               </w:rPr>
             </w:pPr>
-            <w:proofErr w:type="spellStart"/>
             <w:r>
               <w:rPr>
                 <w:lang w:val="nl-NL"/>
               </w:rPr>
-              <w:t>Added</w:t>
+              <w:t>Added the User stories</w:t>
             </w:r>
-            <w:proofErr w:type="spellEnd"/>
-            <w:r>
-              <w:rPr>
-                <w:lang w:val="nl-NL"/>
-              </w:rPr>
-              <w:t xml:space="preserve"> </w:t>
-            </w:r>
-            <w:proofErr w:type="spellStart"/>
-            <w:r>
-              <w:rPr>
-                <w:lang w:val="nl-NL"/>
-              </w:rPr>
-              <w:t>the</w:t>
-            </w:r>
-            <w:proofErr w:type="spellEnd"/>
-            <w:r>
-              <w:rPr>
-                <w:lang w:val="nl-NL"/>
-              </w:rPr>
-              <w:t xml:space="preserve"> User </w:t>
-            </w:r>
-            <w:proofErr w:type="spellStart"/>
-            <w:r>
-              <w:rPr>
-                <w:lang w:val="nl-NL"/>
-              </w:rPr>
-              <w:t>stories</w:t>
-            </w:r>
-            <w:proofErr w:type="spellEnd"/>
           </w:p>
         </w:tc>
         <w:tc>
@@ -473,14 +407,7 @@
               <w:rPr>
                 <w:lang w:val="nl-NL"/>
               </w:rPr>
-              <w:t xml:space="preserve">User </w:t>
-            </w:r>
-            <w:proofErr w:type="spellStart"/>
-            <w:r>
-              <w:rPr>
-                <w:lang w:val="nl-NL"/>
-              </w:rPr>
-              <w:t>sto</w:t>
+              <w:t>User sto</w:t>
             </w:r>
             <w:r>
               <w:rPr>
@@ -488,12 +415,17 @@
               </w:rPr>
               <w:t>ries</w:t>
             </w:r>
-            <w:proofErr w:type="spellEnd"/>
             <w:r>
               <w:rPr>
                 <w:lang w:val="nl-NL"/>
               </w:rPr>
-              <w:t xml:space="preserve"> bijgewerkt</w:t>
+              <w:t xml:space="preserve"> </w:t>
+            </w:r>
+            <w:r>
+              <w:rPr>
+                <w:lang w:val="nl-NL"/>
+              </w:rPr>
+              <w:t>changed</w:t>
             </w:r>
           </w:p>
         </w:tc>
@@ -518,6 +450,262 @@
           </w:p>
         </w:tc>
       </w:tr>
+      <w:tr>
+        <w:trPr>
+          <w:cnfStyle w:val="000000100000" w:firstRow="0" w:lastRow="0" w:firstColumn="0" w:lastColumn="0" w:oddVBand="0" w:evenVBand="0" w:oddHBand="1" w:evenHBand="0" w:firstRowFirstColumn="0" w:firstRowLastColumn="0" w:lastRowFirstColumn="0" w:lastRowLastColumn="0"/>
+          <w:trHeight w:val="280"/>
+        </w:trPr>
+        <w:tc>
+          <w:tcPr>
+            <w:cnfStyle w:val="001000000000" w:firstRow="0" w:lastRow="0" w:firstColumn="1" w:lastColumn="0" w:oddVBand="0" w:evenVBand="0" w:oddHBand="0" w:evenHBand="0" w:firstRowFirstColumn="0" w:firstRowLastColumn="0" w:lastRowFirstColumn="0" w:lastRowLastColumn="0"/>
+            <w:tcW w:w="1304" w:type="dxa"/>
+          </w:tcPr>
+          <w:p>
+            <w:pPr>
+              <w:pStyle w:val="Geenafstand"/>
+              <w:rPr>
+                <w:lang w:val="nl-NL"/>
+              </w:rPr>
+            </w:pPr>
+            <w:r>
+              <w:rPr>
+                <w:lang w:val="nl-NL"/>
+              </w:rPr>
+              <w:t>0.5</w:t>
+            </w:r>
+          </w:p>
+        </w:tc>
+        <w:tc>
+          <w:tcPr>
+            <w:tcW w:w="5940" w:type="dxa"/>
+          </w:tcPr>
+          <w:p>
+            <w:pPr>
+              <w:pStyle w:val="Geenafstand"/>
+              <w:cnfStyle w:val="000000100000" w:firstRow="0" w:lastRow="0" w:firstColumn="0" w:lastColumn="0" w:oddVBand="0" w:evenVBand="0" w:oddHBand="1" w:evenHBand="0" w:firstRowFirstColumn="0" w:firstRowLastColumn="0" w:lastRowFirstColumn="0" w:lastRowLastColumn="0"/>
+              <w:rPr>
+                <w:lang w:val="nl-NL"/>
+              </w:rPr>
+            </w:pPr>
+            <w:r>
+              <w:rPr>
+                <w:lang w:val="nl-NL"/>
+              </w:rPr>
+              <w:t>Added user cases</w:t>
+            </w:r>
+          </w:p>
+        </w:tc>
+        <w:tc>
+          <w:tcPr>
+            <w:tcW w:w="1974" w:type="dxa"/>
+          </w:tcPr>
+          <w:p>
+            <w:pPr>
+              <w:pStyle w:val="Geenafstand"/>
+              <w:cnfStyle w:val="000000100000" w:firstRow="0" w:lastRow="0" w:firstColumn="0" w:lastColumn="0" w:oddVBand="0" w:evenVBand="0" w:oddHBand="1" w:evenHBand="0" w:firstRowFirstColumn="0" w:firstRowLastColumn="0" w:lastRowFirstColumn="0" w:lastRowLastColumn="0"/>
+              <w:rPr>
+                <w:lang w:val="nl-NL"/>
+              </w:rPr>
+            </w:pPr>
+            <w:r>
+              <w:rPr>
+                <w:lang w:val="nl-NL"/>
+              </w:rPr>
+              <w:t>Veenstra B.</w:t>
+            </w:r>
+          </w:p>
+        </w:tc>
+      </w:tr>
+      <w:tr>
+        <w:trPr>
+          <w:trHeight w:val="249"/>
+        </w:trPr>
+        <w:tc>
+          <w:tcPr>
+            <w:cnfStyle w:val="001000000000" w:firstRow="0" w:lastRow="0" w:firstColumn="1" w:lastColumn="0" w:oddVBand="0" w:evenVBand="0" w:oddHBand="0" w:evenHBand="0" w:firstRowFirstColumn="0" w:firstRowLastColumn="0" w:lastRowFirstColumn="0" w:lastRowLastColumn="0"/>
+            <w:tcW w:w="1304" w:type="dxa"/>
+          </w:tcPr>
+          <w:p>
+            <w:pPr>
+              <w:pStyle w:val="Geenafstand"/>
+              <w:rPr>
+                <w:lang w:val="nl-NL"/>
+              </w:rPr>
+            </w:pPr>
+          </w:p>
+        </w:tc>
+        <w:tc>
+          <w:tcPr>
+            <w:tcW w:w="5940" w:type="dxa"/>
+          </w:tcPr>
+          <w:p>
+            <w:pPr>
+              <w:pStyle w:val="Geenafstand"/>
+              <w:cnfStyle w:val="000000000000" w:firstRow="0" w:lastRow="0" w:firstColumn="0" w:lastColumn="0" w:oddVBand="0" w:evenVBand="0" w:oddHBand="0" w:evenHBand="0" w:firstRowFirstColumn="0" w:firstRowLastColumn="0" w:lastRowFirstColumn="0" w:lastRowLastColumn="0"/>
+              <w:rPr>
+                <w:lang w:val="nl-NL"/>
+              </w:rPr>
+            </w:pPr>
+          </w:p>
+        </w:tc>
+        <w:tc>
+          <w:tcPr>
+            <w:tcW w:w="1974" w:type="dxa"/>
+          </w:tcPr>
+          <w:p>
+            <w:pPr>
+              <w:pStyle w:val="Geenafstand"/>
+              <w:cnfStyle w:val="000000000000" w:firstRow="0" w:lastRow="0" w:firstColumn="0" w:lastColumn="0" w:oddVBand="0" w:evenVBand="0" w:oddHBand="0" w:evenHBand="0" w:firstRowFirstColumn="0" w:firstRowLastColumn="0" w:lastRowFirstColumn="0" w:lastRowLastColumn="0"/>
+              <w:rPr>
+                <w:lang w:val="nl-NL"/>
+              </w:rPr>
+            </w:pPr>
+          </w:p>
+        </w:tc>
+      </w:tr>
+      <w:tr>
+        <w:trPr>
+          <w:cnfStyle w:val="000000100000" w:firstRow="0" w:lastRow="0" w:firstColumn="0" w:lastColumn="0" w:oddVBand="0" w:evenVBand="0" w:oddHBand="1" w:evenHBand="0" w:firstRowFirstColumn="0" w:firstRowLastColumn="0" w:lastRowFirstColumn="0" w:lastRowLastColumn="0"/>
+          <w:trHeight w:val="249"/>
+        </w:trPr>
+        <w:tc>
+          <w:tcPr>
+            <w:cnfStyle w:val="001000000000" w:firstRow="0" w:lastRow="0" w:firstColumn="1" w:lastColumn="0" w:oddVBand="0" w:evenVBand="0" w:oddHBand="0" w:evenHBand="0" w:firstRowFirstColumn="0" w:firstRowLastColumn="0" w:lastRowFirstColumn="0" w:lastRowLastColumn="0"/>
+            <w:tcW w:w="1304" w:type="dxa"/>
+          </w:tcPr>
+          <w:p>
+            <w:pPr>
+              <w:pStyle w:val="Geenafstand"/>
+              <w:rPr>
+                <w:lang w:val="nl-NL"/>
+              </w:rPr>
+            </w:pPr>
+          </w:p>
+        </w:tc>
+        <w:tc>
+          <w:tcPr>
+            <w:tcW w:w="5940" w:type="dxa"/>
+          </w:tcPr>
+          <w:p>
+            <w:pPr>
+              <w:pStyle w:val="Geenafstand"/>
+              <w:cnfStyle w:val="000000100000" w:firstRow="0" w:lastRow="0" w:firstColumn="0" w:lastColumn="0" w:oddVBand="0" w:evenVBand="0" w:oddHBand="1" w:evenHBand="0" w:firstRowFirstColumn="0" w:firstRowLastColumn="0" w:lastRowFirstColumn="0" w:lastRowLastColumn="0"/>
+              <w:rPr>
+                <w:lang w:val="nl-NL"/>
+              </w:rPr>
+            </w:pPr>
+          </w:p>
+        </w:tc>
+        <w:tc>
+          <w:tcPr>
+            <w:tcW w:w="1974" w:type="dxa"/>
+          </w:tcPr>
+          <w:p>
+            <w:pPr>
+              <w:pStyle w:val="Geenafstand"/>
+              <w:cnfStyle w:val="000000100000" w:firstRow="0" w:lastRow="0" w:firstColumn="0" w:lastColumn="0" w:oddVBand="0" w:evenVBand="0" w:oddHBand="1" w:evenHBand="0" w:firstRowFirstColumn="0" w:firstRowLastColumn="0" w:lastRowFirstColumn="0" w:lastRowLastColumn="0"/>
+              <w:rPr>
+                <w:lang w:val="nl-NL"/>
+              </w:rPr>
+            </w:pPr>
+          </w:p>
+        </w:tc>
+      </w:tr>
+      <w:tr>
+        <w:trPr>
+          <w:trHeight w:val="249"/>
+        </w:trPr>
+        <w:tc>
+          <w:tcPr>
+            <w:cnfStyle w:val="001000000000" w:firstRow="0" w:lastRow="0" w:firstColumn="1" w:lastColumn="0" w:oddVBand="0" w:evenVBand="0" w:oddHBand="0" w:evenHBand="0" w:firstRowFirstColumn="0" w:firstRowLastColumn="0" w:lastRowFirstColumn="0" w:lastRowLastColumn="0"/>
+            <w:tcW w:w="1304" w:type="dxa"/>
+          </w:tcPr>
+          <w:p>
+            <w:pPr>
+              <w:pStyle w:val="Geenafstand"/>
+              <w:rPr>
+                <w:lang w:val="nl-NL"/>
+              </w:rPr>
+            </w:pPr>
+          </w:p>
+        </w:tc>
+        <w:tc>
+          <w:tcPr>
+            <w:tcW w:w="5940" w:type="dxa"/>
+          </w:tcPr>
+          <w:p>
+            <w:pPr>
+              <w:pStyle w:val="Geenafstand"/>
+              <w:cnfStyle w:val="000000000000" w:firstRow="0" w:lastRow="0" w:firstColumn="0" w:lastColumn="0" w:oddVBand="0" w:evenVBand="0" w:oddHBand="0" w:evenHBand="0" w:firstRowFirstColumn="0" w:firstRowLastColumn="0" w:lastRowFirstColumn="0" w:lastRowLastColumn="0"/>
+              <w:rPr>
+                <w:lang w:val="nl-NL"/>
+              </w:rPr>
+            </w:pPr>
+          </w:p>
+        </w:tc>
+        <w:tc>
+          <w:tcPr>
+            <w:tcW w:w="1974" w:type="dxa"/>
+          </w:tcPr>
+          <w:p>
+            <w:pPr>
+              <w:pStyle w:val="Geenafstand"/>
+              <w:cnfStyle w:val="000000000000" w:firstRow="0" w:lastRow="0" w:firstColumn="0" w:lastColumn="0" w:oddVBand="0" w:evenVBand="0" w:oddHBand="0" w:evenHBand="0" w:firstRowFirstColumn="0" w:firstRowLastColumn="0" w:lastRowFirstColumn="0" w:lastRowLastColumn="0"/>
+              <w:rPr>
+                <w:lang w:val="nl-NL"/>
+              </w:rPr>
+            </w:pPr>
+          </w:p>
+        </w:tc>
+      </w:tr>
+      <w:tr>
+        <w:trPr>
+          <w:cnfStyle w:val="000000100000" w:firstRow="0" w:lastRow="0" w:firstColumn="0" w:lastColumn="0" w:oddVBand="0" w:evenVBand="0" w:oddHBand="1" w:evenHBand="0" w:firstRowFirstColumn="0" w:firstRowLastColumn="0" w:lastRowFirstColumn="0" w:lastRowLastColumn="0"/>
+          <w:trHeight w:val="249"/>
+        </w:trPr>
+        <w:tc>
+          <w:tcPr>
+            <w:cnfStyle w:val="001000000000" w:firstRow="0" w:lastRow="0" w:firstColumn="1" w:lastColumn="0" w:oddVBand="0" w:evenVBand="0" w:oddHBand="0" w:evenHBand="0" w:firstRowFirstColumn="0" w:firstRowLastColumn="0" w:lastRowFirstColumn="0" w:lastRowLastColumn="0"/>
+            <w:tcW w:w="1304" w:type="dxa"/>
+          </w:tcPr>
+          <w:p>
+            <w:pPr>
+              <w:pStyle w:val="Geenafstand"/>
+              <w:rPr>
+                <w:lang w:val="nl-NL"/>
+              </w:rPr>
+            </w:pPr>
+          </w:p>
+        </w:tc>
+        <w:tc>
+          <w:tcPr>
+            <w:tcW w:w="5940" w:type="dxa"/>
+          </w:tcPr>
+          <w:p>
+            <w:pPr>
+              <w:pStyle w:val="Geenafstand"/>
+              <w:cnfStyle w:val="000000100000" w:firstRow="0" w:lastRow="0" w:firstColumn="0" w:lastColumn="0" w:oddVBand="0" w:evenVBand="0" w:oddHBand="1" w:evenHBand="0" w:firstRowFirstColumn="0" w:firstRowLastColumn="0" w:lastRowFirstColumn="0" w:lastRowLastColumn="0"/>
+              <w:rPr>
+                <w:lang w:val="nl-NL"/>
+              </w:rPr>
+            </w:pPr>
+          </w:p>
+        </w:tc>
+        <w:tc>
+          <w:tcPr>
+            <w:tcW w:w="1974" w:type="dxa"/>
+          </w:tcPr>
+          <w:p>
+            <w:pPr>
+              <w:pStyle w:val="Geenafstand"/>
+              <w:cnfStyle w:val="000000100000" w:firstRow="0" w:lastRow="0" w:firstColumn="0" w:lastColumn="0" w:oddVBand="0" w:evenVBand="0" w:oddHBand="1" w:evenHBand="0" w:firstRowFirstColumn="0" w:firstRowLastColumn="0" w:lastRowFirstColumn="0" w:lastRowLastColumn="0"/>
+              <w:rPr>
+                <w:lang w:val="nl-NL"/>
+              </w:rPr>
+            </w:pPr>
+          </w:p>
+        </w:tc>
+      </w:tr>
     </w:tbl>
     <w:p>
       <w:pPr>
@@ -529,23 +717,6 @@
     </w:p>
     <w:p/>
     <w:p/>
-    <w:p>
-      <w:bookmarkStart w:id="1" w:name="_GoBack"/>
-      <w:bookmarkEnd w:id="1"/>
-    </w:p>
-    <w:p/>
-    <w:p/>
-    <w:p/>
-    <w:p/>
-    <w:p/>
-    <w:p/>
-    <w:p/>
-    <w:p/>
-    <w:p/>
-    <w:p/>
-    <w:p/>
-    <w:p/>
-    <w:p/>
     <w:p/>
     <w:p/>
     <w:p/>
@@ -570,39 +741,574 @@
       </w:pPr>
       <w:r>
         <w:lastRenderedPageBreak/>
+        <w:t>User stories</w:t>
+      </w:r>
+    </w:p>
+    <w:p>
+      <w:pPr>
+        <w:pStyle w:val="Lijstalinea"/>
+        <w:numPr>
+          <w:ilvl w:val="0"/>
+          <w:numId w:val="1"/>
+        </w:numPr>
+        <w:rPr>
+          <w:b/>
+        </w:rPr>
+      </w:pPr>
+      <w:r>
+        <w:rPr>
+          <w:b/>
+        </w:rPr>
+        <w:t>Hoofdmenu</w:t>
+      </w:r>
+    </w:p>
+    <w:p>
+      <w:r>
+        <w:t>Als gebruiker wil ik een hoofdmenu, zodat ik makkelijk kan kiezen tussen de ve</w:t>
+      </w:r>
+      <w:r>
+        <w:t>rschillende opties van het spel</w:t>
+      </w:r>
+    </w:p>
+    <w:p/>
+    <w:p>
+      <w:pPr>
+        <w:pStyle w:val="Lijstalinea"/>
+        <w:numPr>
+          <w:ilvl w:val="0"/>
+          <w:numId w:val="1"/>
+        </w:numPr>
+        <w:rPr>
+          <w:b/>
+        </w:rPr>
+      </w:pPr>
+      <w:r>
+        <w:rPr>
+          <w:b/>
+        </w:rPr>
+        <w:t>Namen en score</w:t>
+      </w:r>
+    </w:p>
+    <w:p>
+      <w:r>
+        <w:t>Als speler wil ik mijn naam kunnen invoeren, zodat ik over mijn highscore k</w:t>
+      </w:r>
+      <w:r>
+        <w:t>an opscheppen bij mijn vrienden</w:t>
+      </w:r>
+    </w:p>
+    <w:p/>
+    <w:p>
+      <w:pPr>
+        <w:pStyle w:val="Lijstalinea"/>
+        <w:numPr>
+          <w:ilvl w:val="0"/>
+          <w:numId w:val="1"/>
+        </w:numPr>
+        <w:rPr>
+          <w:b/>
+        </w:rPr>
+      </w:pPr>
+      <w:r>
+        <w:rPr>
+          <w:b/>
+        </w:rPr>
+        <w:t>Lokale</w:t>
+      </w:r>
+      <w:r>
+        <w:rPr>
+          <w:b/>
+        </w:rPr>
+        <w:t xml:space="preserve"> Multiplayer </w:t>
+      </w:r>
+    </w:p>
+    <w:p>
+      <w:r>
+        <w:t>Als gebruikers willen wij een spel voor meerdere spelers tegelijk, zodat we samen met onz</w:t>
+      </w:r>
+      <w:r>
+        <w:t>e vrienden memory kunnen spelen</w:t>
+      </w:r>
+    </w:p>
+    <w:p/>
+    <w:p>
+      <w:pPr>
+        <w:pStyle w:val="Lijstalinea"/>
+        <w:numPr>
+          <w:ilvl w:val="0"/>
+          <w:numId w:val="1"/>
+        </w:numPr>
+        <w:rPr>
+          <w:b/>
+        </w:rPr>
+      </w:pPr>
+      <w:r>
+        <w:rPr>
+          <w:b/>
+        </w:rPr>
         <w:t>Dynamische opbouw</w:t>
       </w:r>
     </w:p>
     <w:p>
-      <w:pPr>
-        <w:pStyle w:val="Kop2"/>
-      </w:pPr>
-      <w:r>
-        <w:t>User story</w:t>
-      </w:r>
-    </w:p>
-    <w:p>
-      <w:r>
-        <w:t>Als speler wil ik dat de kaarten elke keer in een andere volgorde liggen zodat het spel steeds anders is</w:t>
-      </w:r>
-    </w:p>
-    <w:p/>
-    <w:p>
-      <w:pPr>
-        <w:pStyle w:val="Kop2"/>
-      </w:pPr>
-      <w:r>
-        <w:t>User case diagram</w:t>
-      </w:r>
-    </w:p>
-    <w:p>
-      <w:r>
-        <w:rPr>
-          <w:noProof/>
-        </w:rPr>
+      <w:r>
+        <w:t>Als speler wil ik dat de kaarten elke keer in een andere volgorde liggen</w:t>
+      </w:r>
+      <w:r>
+        <w:t xml:space="preserve"> zodat het spel steeds anders is</w:t>
+      </w:r>
+    </w:p>
+    <w:p/>
+    <w:p>
+      <w:pPr>
+        <w:pStyle w:val="Lijstalinea"/>
+        <w:numPr>
+          <w:ilvl w:val="0"/>
+          <w:numId w:val="1"/>
+        </w:numPr>
+        <w:rPr>
+          <w:b/>
+        </w:rPr>
+      </w:pPr>
+      <w:r>
+        <w:rPr>
+          <w:b/>
+        </w:rPr>
+        <w:t xml:space="preserve">4X4 </w:t>
+      </w:r>
+      <w:r>
+        <w:rPr>
+          <w:b/>
+        </w:rPr>
+        <w:t>speelveld</w:t>
+      </w:r>
+    </w:p>
+    <w:p>
+      <w:r>
+        <w:t xml:space="preserve">Als speler wil ik een </w:t>
+      </w:r>
+      <w:r>
+        <w:t>speelveld</w:t>
+      </w:r>
+      <w:r>
+        <w:t xml:space="preserve"> van 4 bij 4 zodat ik een overzichtelijk speelveld heb</w:t>
+      </w:r>
+      <w:r>
+        <w:t xml:space="preserve"> </w:t>
+      </w:r>
+      <w:r>
+        <w:t>Dynamische opbouw</w:t>
+      </w:r>
+    </w:p>
+    <w:p/>
+    <w:p>
+      <w:pPr>
+        <w:pStyle w:val="Lijstalinea"/>
+        <w:numPr>
+          <w:ilvl w:val="0"/>
+          <w:numId w:val="1"/>
+        </w:numPr>
+        <w:rPr>
+          <w:b/>
+        </w:rPr>
+      </w:pPr>
+      <w:r>
+        <w:rPr>
+          <w:b/>
+        </w:rPr>
+        <w:t>Achterkant kaart</w:t>
+      </w:r>
+    </w:p>
+    <w:p>
+      <w:r>
+        <w:t>Als speler wil ik één achterkant zodat het spel overzichtelijk wordt</w:t>
+      </w:r>
+      <w:r>
+        <w:t xml:space="preserve"> en blijft</w:t>
+      </w:r>
+    </w:p>
+    <w:p>
+      <w:pPr>
+        <w:rPr>
+          <w:b/>
+        </w:rPr>
+      </w:pPr>
+    </w:p>
+    <w:p>
+      <w:pPr>
+        <w:pStyle w:val="Lijstalinea"/>
+        <w:numPr>
+          <w:ilvl w:val="0"/>
+          <w:numId w:val="1"/>
+        </w:numPr>
+        <w:rPr>
+          <w:b/>
+        </w:rPr>
+      </w:pPr>
+      <w:r>
+        <w:rPr>
+          <w:b/>
+        </w:rPr>
+        <w:t>Het versleutelen van het memory.sav bestand</w:t>
+      </w:r>
+    </w:p>
+    <w:p>
+      <w:r>
+        <w:t>Als speler wil ik niet dat iemand aan mijn savestate kan zitten</w:t>
+      </w:r>
+      <w:r>
+        <w:t>, daarom wil ik een encryptie</w:t>
+      </w:r>
+      <w:r>
+        <w:t xml:space="preserve"> zodat niemand anders met mijn spel verder kan</w:t>
+      </w:r>
+    </w:p>
+    <w:p>
+      <w:pPr>
+        <w:rPr>
+          <w:b/>
+        </w:rPr>
+      </w:pPr>
+    </w:p>
+    <w:p>
+      <w:pPr>
+        <w:pStyle w:val="Lijstalinea"/>
+        <w:numPr>
+          <w:ilvl w:val="0"/>
+          <w:numId w:val="1"/>
+        </w:numPr>
+        <w:rPr>
+          <w:b/>
+        </w:rPr>
+      </w:pPr>
+      <w:r>
+        <w:rPr>
+          <w:b/>
+        </w:rPr>
+        <w:t>Optie menu</w:t>
+      </w:r>
+    </w:p>
+    <w:p>
+      <w:r>
+        <w:t>Als speler wil ik een optie menu zodat ik op een simpele manier in-game het geluid kan aanpassen en eventueel thema kan aanpassen</w:t>
+      </w:r>
+    </w:p>
+    <w:p/>
+    <w:p>
+      <w:pPr>
+        <w:pStyle w:val="Lijstalinea"/>
+        <w:numPr>
+          <w:ilvl w:val="0"/>
+          <w:numId w:val="1"/>
+        </w:numPr>
+        <w:rPr>
+          <w:b/>
+        </w:rPr>
+      </w:pPr>
+      <w:r>
+        <w:rPr>
+          <w:b/>
+        </w:rPr>
+        <w:t>Highscores</w:t>
+      </w:r>
+    </w:p>
+    <w:p>
+      <w:r>
+        <w:t>Als speler wil ik aan het einde van het spel mijn score kunnen zien zodat ik weet welke speler gewonnen heeft</w:t>
+      </w:r>
+    </w:p>
+    <w:p/>
+    <w:p>
+      <w:pPr>
+        <w:pStyle w:val="Lijstalinea"/>
+        <w:numPr>
+          <w:ilvl w:val="0"/>
+          <w:numId w:val="1"/>
+        </w:numPr>
+        <w:rPr>
+          <w:b/>
+        </w:rPr>
+      </w:pPr>
+      <w:r>
+        <w:rPr>
+          <w:b/>
+        </w:rPr>
+        <w:t>Resetknop</w:t>
+      </w:r>
+    </w:p>
+    <w:p>
+      <w:r>
+        <w:t>Als speler wil ik een resetknop, zodat ik opnieuw kan beginnen wanneer de situatie daarom vraagt.</w:t>
+      </w:r>
+    </w:p>
+    <w:p/>
+    <w:p>
+      <w:pPr>
+        <w:pStyle w:val="Lijstalinea"/>
+        <w:numPr>
+          <w:ilvl w:val="0"/>
+          <w:numId w:val="1"/>
+        </w:numPr>
+        <w:rPr>
+          <w:b/>
+        </w:rPr>
+      </w:pPr>
+      <w:r>
+        <w:rPr>
+          <w:b/>
+        </w:rPr>
+        <w:t>Automatisch opslaan</w:t>
+      </w:r>
+      <w:r>
+        <w:rPr>
+          <w:b/>
+        </w:rPr>
+        <w:t xml:space="preserve"> van een savestate van het spel</w:t>
+      </w:r>
+    </w:p>
+    <w:p>
+      <w:r>
+        <w:t>Als speler wil ik mijn spel op kunnen slaan zodat ik later met mijn spel verder kan</w:t>
+      </w:r>
+    </w:p>
+    <w:p/>
+    <w:p>
+      <w:pPr>
+        <w:pStyle w:val="Lijstalinea"/>
+        <w:numPr>
+          <w:ilvl w:val="0"/>
+          <w:numId w:val="1"/>
+        </w:numPr>
+        <w:rPr>
+          <w:b/>
+        </w:rPr>
+      </w:pPr>
+      <w:r>
+        <w:rPr>
+          <w:b/>
+        </w:rPr>
+        <w:t>Voorkant kaart</w:t>
+      </w:r>
+    </w:p>
+    <w:p>
+      <w:r>
+        <w:t>Als speler wil ik duidelijk verschillende voorkanten en duidelijke paren zodat het spel overzichtelijk blijft en er geen verwarring ontstaat</w:t>
+      </w:r>
+    </w:p>
+    <w:p/>
+    <w:p>
+      <w:pPr>
+        <w:pStyle w:val="Lijstalinea"/>
+        <w:numPr>
+          <w:ilvl w:val="0"/>
+          <w:numId w:val="1"/>
+        </w:numPr>
+        <w:rPr>
+          <w:b/>
+        </w:rPr>
+      </w:pPr>
+      <w:r>
+        <w:rPr>
+          <w:b/>
+        </w:rPr>
+        <w:lastRenderedPageBreak/>
+        <w:t>Achtergrond</w:t>
+      </w:r>
+    </w:p>
+    <w:p>
+      <w:r>
+        <w:t>Als gebruiker wil ik een thematisch veranderde achtergr</w:t>
+      </w:r>
+      <w:r>
+        <w:t>ond zodat er geen stijlbreuk is</w:t>
+      </w:r>
+    </w:p>
+    <w:p/>
+    <w:p>
+      <w:pPr>
+        <w:pStyle w:val="Lijstalinea"/>
+        <w:numPr>
+          <w:ilvl w:val="0"/>
+          <w:numId w:val="1"/>
+        </w:numPr>
+        <w:rPr>
+          <w:b/>
+        </w:rPr>
+      </w:pPr>
+      <w:r>
+        <w:rPr>
+          <w:b/>
+        </w:rPr>
+        <w:t>Muziek en SFX terwijl spelen van het spel</w:t>
+      </w:r>
+    </w:p>
+    <w:p>
+      <w:r>
+        <w:t>Als speler wil ik achtergrondmuziek en geluidjes passend bij het thema voor een beter game-ervaring</w:t>
+      </w:r>
+    </w:p>
+    <w:p/>
+    <w:p>
+      <w:pPr>
+        <w:pStyle w:val="Lijstalinea"/>
+        <w:numPr>
+          <w:ilvl w:val="0"/>
+          <w:numId w:val="1"/>
+        </w:numPr>
+        <w:rPr>
+          <w:b/>
+        </w:rPr>
+      </w:pPr>
+      <w:r>
+        <w:rPr>
+          <w:b/>
+        </w:rPr>
+        <w:t>Programmeren Kaart</w:t>
+      </w:r>
+    </w:p>
+    <w:p>
+      <w:r>
+        <w:t xml:space="preserve">Als gebruiker wil ik een kaart kunnen </w:t>
+      </w:r>
+      <w:r>
+        <w:t>selecteren zodat ik het spel kan spelen</w:t>
+      </w:r>
+    </w:p>
+    <w:p/>
+    <w:p>
+      <w:pPr>
+        <w:pStyle w:val="Lijstalinea"/>
+        <w:numPr>
+          <w:ilvl w:val="0"/>
+          <w:numId w:val="1"/>
+        </w:numPr>
+        <w:rPr>
+          <w:b/>
+        </w:rPr>
+      </w:pPr>
+      <w:r>
+        <w:rPr>
+          <w:b/>
+        </w:rPr>
+        <w:t>Adviesrapport</w:t>
+      </w:r>
+    </w:p>
+    <w:p>
+      <w:r>
+        <w:t>Als gebruiker wil ik een adviesrapport zodat ik weet waarom ze voor bepaalde dingen hebben gekozen en wat zij anderen aanraden</w:t>
+      </w:r>
+    </w:p>
+    <w:p/>
+    <w:p>
+      <w:pPr>
+        <w:pStyle w:val="Lijstalinea"/>
+        <w:numPr>
+          <w:ilvl w:val="0"/>
+          <w:numId w:val="1"/>
+        </w:numPr>
+        <w:rPr>
+          <w:b/>
+        </w:rPr>
+      </w:pPr>
+      <w:r>
+        <w:rPr>
+          <w:b/>
+        </w:rPr>
+        <w:t>Lokale</w:t>
+      </w:r>
+      <w:r>
+        <w:rPr>
+          <w:b/>
+        </w:rPr>
+        <w:t xml:space="preserve"> Multiplayer</w:t>
+      </w:r>
+    </w:p>
+    <w:p>
+      <w:r>
+        <w:t>Als gebruikers willen wij een spel voor meerdere spelers tegelijk, zodat we samen met onze vrienden memory kunnen spelen.</w:t>
+      </w:r>
+    </w:p>
+    <w:p/>
+    <w:p>
+      <w:pPr>
+        <w:pStyle w:val="Lijstalinea"/>
+        <w:numPr>
+          <w:ilvl w:val="0"/>
+          <w:numId w:val="1"/>
+        </w:numPr>
+        <w:rPr>
+          <w:b/>
+        </w:rPr>
+      </w:pPr>
+      <w:r>
+        <w:rPr>
+          <w:b/>
+        </w:rPr>
+        <w:t>Multiplayer Highscores</w:t>
+      </w:r>
+    </w:p>
+    <w:p>
+      <w:r>
+        <w:t xml:space="preserve">Als gebruiker wil ik Multiplayer Higscores zodat ik overzicht behoud in verband met de scores </w:t>
+      </w:r>
+    </w:p>
+    <w:p/>
+    <w:p/>
+    <w:p/>
+    <w:p/>
+    <w:p/>
+    <w:p/>
+    <w:p/>
+    <w:p/>
+    <w:p/>
+    <w:p/>
+    <w:p/>
+    <w:p/>
+    <w:p/>
+    <w:p/>
+    <w:p/>
+    <w:p/>
+    <w:p>
+      <w:pPr>
+        <w:spacing w:after="160" w:line="259" w:lineRule="auto"/>
+      </w:pPr>
+      <w:r>
+        <w:br w:type="page"/>
+      </w:r>
+    </w:p>
+    <w:p>
+      <w:pPr>
+        <w:pStyle w:val="Kop1"/>
+      </w:pPr>
+      <w:r>
+        <w:lastRenderedPageBreak/>
+        <w:t xml:space="preserve">User </w:t>
+      </w:r>
+      <w:r>
+        <w:t>cases</w:t>
+      </w:r>
+    </w:p>
+    <w:p>
+      <w:r>
+        <w:t xml:space="preserve">In de user cases word de </w:t>
+      </w:r>
+      <w:r>
+        <w:t>project functionaliteit</w:t>
+      </w:r>
+      <w:r>
+        <w:t xml:space="preserve"> getoond in een diagram</w:t>
+      </w:r>
+    </w:p>
+    <w:p/>
+    <w:p>
+      <w:r>
+        <w:t>Dynamische Opbouw</w:t>
+      </w:r>
+    </w:p>
+    <w:p>
+      <w:r>
         <w:drawing>
-          <wp:inline distT="0" distB="0" distL="0" distR="0" wp14:anchorId="17D51FCD" wp14:editId="6631C593">
-            <wp:extent cx="5760720" cy="3067685"/>
+          <wp:inline distT="0" distB="0" distL="0" distR="0" wp14:anchorId="0CBC5B13" wp14:editId="77302733">
+            <wp:extent cx="5760720" cy="3221355"/>
             <wp:effectExtent l="0" t="0" r="0" b="0"/>
             <wp:docPr id="1" name="Afbeelding 1"/>
             <wp:cNvGraphicFramePr>
@@ -624,7 +1330,7 @@
                   <pic:spPr>
                     <a:xfrm>
                       <a:off x="0" y="0"/>
-                      <a:ext cx="5760720" cy="3067685"/>
+                      <a:ext cx="5760720" cy="3221355"/>
                     </a:xfrm>
                     <a:prstGeom prst="rect">
                       <a:avLst/>
@@ -639,8 +1345,48 @@
     </w:p>
     <w:p>
       <w:r>
+        <w:t>Local Multiplayer Analysis Document</w:t>
+      </w:r>
+      <w:r>
         <w:br/>
       </w:r>
+      <w:r>
+        <w:drawing>
+          <wp:inline distT="0" distB="0" distL="0" distR="0" wp14:anchorId="31AE7072" wp14:editId="0F18BDCA">
+            <wp:extent cx="5760720" cy="3194685"/>
+            <wp:effectExtent l="0" t="0" r="0" b="5715"/>
+            <wp:docPr id="2" name="Afbeelding 2"/>
+            <wp:cNvGraphicFramePr>
+              <a:graphicFrameLocks xmlns:a="http://schemas.openxmlformats.org/drawingml/2006/main" noChangeAspect="1"/>
+            </wp:cNvGraphicFramePr>
+            <a:graphic xmlns:a="http://schemas.openxmlformats.org/drawingml/2006/main">
+              <a:graphicData uri="http://schemas.openxmlformats.org/drawingml/2006/picture">
+                <pic:pic xmlns:pic="http://schemas.openxmlformats.org/drawingml/2006/picture">
+                  <pic:nvPicPr>
+                    <pic:cNvPr id="1" name=""/>
+                    <pic:cNvPicPr/>
+                  </pic:nvPicPr>
+                  <pic:blipFill>
+                    <a:blip r:embed="rId7"/>
+                    <a:stretch>
+                      <a:fillRect/>
+                    </a:stretch>
+                  </pic:blipFill>
+                  <pic:spPr>
+                    <a:xfrm>
+                      <a:off x="0" y="0"/>
+                      <a:ext cx="5760720" cy="3194685"/>
+                    </a:xfrm>
+                    <a:prstGeom prst="rect">
+                      <a:avLst/>
+                    </a:prstGeom>
+                  </pic:spPr>
+                </pic:pic>
+              </a:graphicData>
+            </a:graphic>
+          </wp:inline>
+        </w:drawing>
+      </w:r>
     </w:p>
     <w:p>
       <w:pPr>
@@ -652,623 +1398,682 @@
     </w:p>
     <w:p>
       <w:pPr>
-        <w:pStyle w:val="Kop1"/>
+        <w:spacing w:after="160" w:line="259" w:lineRule="auto"/>
       </w:pPr>
       <w:r>
         <w:lastRenderedPageBreak/>
-        <w:t xml:space="preserve">User </w:t>
-      </w:r>
-      <w:proofErr w:type="spellStart"/>
-      <w:r>
-        <w:t>stories</w:t>
-      </w:r>
-      <w:proofErr w:type="spellEnd"/>
-    </w:p>
-    <w:p>
-      <w:pPr>
-        <w:pStyle w:val="Lijstalinea"/>
-        <w:numPr>
-          <w:ilvl w:val="0"/>
-          <w:numId w:val="1"/>
-        </w:numPr>
-        <w:rPr>
-          <w:b/>
-        </w:rPr>
-      </w:pPr>
-      <w:r>
-        <w:rPr>
-          <w:b/>
-        </w:rPr>
+        <w:t>Namen en Score</w:t>
+      </w:r>
+    </w:p>
+    <w:p>
+      <w:pPr>
+        <w:spacing w:after="160" w:line="259" w:lineRule="auto"/>
+      </w:pPr>
+      <w:r>
+        <w:drawing>
+          <wp:inline distT="0" distB="0" distL="0" distR="0" wp14:anchorId="2B12B71B" wp14:editId="60D231AE">
+            <wp:extent cx="5760720" cy="3094355"/>
+            <wp:effectExtent l="0" t="0" r="0" b="0"/>
+            <wp:docPr id="3" name="Afbeelding 3"/>
+            <wp:cNvGraphicFramePr>
+              <a:graphicFrameLocks xmlns:a="http://schemas.openxmlformats.org/drawingml/2006/main" noChangeAspect="1"/>
+            </wp:cNvGraphicFramePr>
+            <a:graphic xmlns:a="http://schemas.openxmlformats.org/drawingml/2006/main">
+              <a:graphicData uri="http://schemas.openxmlformats.org/drawingml/2006/picture">
+                <pic:pic xmlns:pic="http://schemas.openxmlformats.org/drawingml/2006/picture">
+                  <pic:nvPicPr>
+                    <pic:cNvPr id="1" name=""/>
+                    <pic:cNvPicPr/>
+                  </pic:nvPicPr>
+                  <pic:blipFill>
+                    <a:blip r:embed="rId8"/>
+                    <a:stretch>
+                      <a:fillRect/>
+                    </a:stretch>
+                  </pic:blipFill>
+                  <pic:spPr>
+                    <a:xfrm>
+                      <a:off x="0" y="0"/>
+                      <a:ext cx="5760720" cy="3094355"/>
+                    </a:xfrm>
+                    <a:prstGeom prst="rect">
+                      <a:avLst/>
+                    </a:prstGeom>
+                  </pic:spPr>
+                </pic:pic>
+              </a:graphicData>
+            </a:graphic>
+          </wp:inline>
+        </w:drawing>
+      </w:r>
+    </w:p>
+    <w:p>
+      <w:pPr>
+        <w:spacing w:after="160" w:line="259" w:lineRule="auto"/>
+      </w:pPr>
+      <w:r>
         <w:t>Hoofdmenu</w:t>
       </w:r>
     </w:p>
     <w:p>
-      <w:r>
-        <w:t>Als gebruiker wil ik een hoofdmenu, zod</w:t>
-      </w:r>
-      <w:r>
-        <w:t>at ik makkelijk kan kiezen tussen de ve</w:t>
-      </w:r>
-      <w:r>
-        <w:t>rschillende opties van het spel</w:t>
-      </w:r>
-    </w:p>
-    <w:p/>
-    <w:p>
-      <w:pPr>
-        <w:pStyle w:val="Lijstalinea"/>
-        <w:numPr>
-          <w:ilvl w:val="0"/>
-          <w:numId w:val="1"/>
-        </w:numPr>
-        <w:rPr>
-          <w:b/>
-        </w:rPr>
-      </w:pPr>
-      <w:r>
-        <w:rPr>
-          <w:b/>
-        </w:rPr>
-        <w:t>Namen en score</w:t>
-      </w:r>
-    </w:p>
-    <w:p>
-      <w:r>
-        <w:t>Als speler wil ik mijn naam kunnen invoeren, zodat ik over mijn highscore k</w:t>
-      </w:r>
-      <w:r>
-        <w:t>an opscheppen bij mijn vrienden</w:t>
-      </w:r>
-    </w:p>
-    <w:p/>
-    <w:p>
-      <w:pPr>
-        <w:pStyle w:val="Lijstalinea"/>
-        <w:numPr>
-          <w:ilvl w:val="0"/>
-          <w:numId w:val="1"/>
-        </w:numPr>
-        <w:rPr>
-          <w:b/>
-        </w:rPr>
-      </w:pPr>
-      <w:r>
-        <w:rPr>
-          <w:b/>
-        </w:rPr>
-        <w:t>Lokale</w:t>
-      </w:r>
-      <w:r>
-        <w:rPr>
-          <w:b/>
-        </w:rPr>
-        <w:t xml:space="preserve"> </w:t>
-      </w:r>
-      <w:proofErr w:type="spellStart"/>
-      <w:r>
-        <w:rPr>
-          <w:b/>
-        </w:rPr>
-        <w:t>Multiplayer</w:t>
-      </w:r>
-      <w:proofErr w:type="spellEnd"/>
-      <w:r>
-        <w:rPr>
-          <w:b/>
-        </w:rPr>
-        <w:t xml:space="preserve"> </w:t>
-      </w:r>
-    </w:p>
-    <w:p>
-      <w:r>
-        <w:t>Als gebruikers willen wij een spel voor meerdere spelers tegelijk, zodat we samen met onz</w:t>
-      </w:r>
-      <w:r>
-        <w:t>e vrienden memory kunnen spelen</w:t>
-      </w:r>
-    </w:p>
-    <w:p/>
-    <w:p>
-      <w:pPr>
-        <w:pStyle w:val="Lijstalinea"/>
-        <w:numPr>
-          <w:ilvl w:val="0"/>
-          <w:numId w:val="1"/>
-        </w:numPr>
-        <w:rPr>
-          <w:b/>
-        </w:rPr>
-      </w:pPr>
-      <w:r>
-        <w:rPr>
-          <w:b/>
-        </w:rPr>
-        <w:t>Dynamische opbouw</w:t>
-      </w:r>
-    </w:p>
-    <w:p>
-      <w:r>
-        <w:t>Als speler wil ik dat de kaarten elke keer in een andere volgorde liggen</w:t>
-      </w:r>
-      <w:r>
-        <w:t xml:space="preserve"> zodat het spel steeds anders is</w:t>
-      </w:r>
-    </w:p>
-    <w:p/>
-    <w:p>
-      <w:pPr>
-        <w:pStyle w:val="Lijstalinea"/>
-        <w:numPr>
-          <w:ilvl w:val="0"/>
-          <w:numId w:val="1"/>
-        </w:numPr>
-        <w:rPr>
-          <w:b/>
-        </w:rPr>
-      </w:pPr>
-      <w:r>
-        <w:rPr>
-          <w:b/>
-        </w:rPr>
-        <w:t xml:space="preserve">4X4 </w:t>
-      </w:r>
-      <w:r>
-        <w:rPr>
-          <w:b/>
-        </w:rPr>
-        <w:t>speelveld</w:t>
-      </w:r>
-    </w:p>
-    <w:p>
-      <w:r>
-        <w:t xml:space="preserve">Als speler wil ik een </w:t>
-      </w:r>
-      <w:r>
-        <w:t>speelveld</w:t>
-      </w:r>
-      <w:r>
-        <w:t xml:space="preserve"> van 4 bij 4 zodat ik een overzichtelijk speelveld heb</w:t>
-      </w:r>
-      <w:r>
-        <w:t xml:space="preserve"> </w:t>
-      </w:r>
-      <w:r>
-        <w:t>Dynamische opbouw</w:t>
-      </w:r>
-    </w:p>
-    <w:p/>
-    <w:p>
-      <w:pPr>
-        <w:pStyle w:val="Lijstalinea"/>
-        <w:numPr>
-          <w:ilvl w:val="0"/>
-          <w:numId w:val="1"/>
-        </w:numPr>
-        <w:rPr>
-          <w:b/>
-        </w:rPr>
-      </w:pPr>
-      <w:r>
-        <w:rPr>
-          <w:b/>
-        </w:rPr>
+      <w:pPr>
+        <w:spacing w:after="160" w:line="259" w:lineRule="auto"/>
+      </w:pPr>
+      <w:r>
+        <w:drawing>
+          <wp:inline distT="0" distB="0" distL="0" distR="0" wp14:anchorId="424EB507" wp14:editId="2E065215">
+            <wp:extent cx="5760720" cy="3418205"/>
+            <wp:effectExtent l="0" t="0" r="0" b="0"/>
+            <wp:docPr id="4" name="Afbeelding 4"/>
+            <wp:cNvGraphicFramePr>
+              <a:graphicFrameLocks xmlns:a="http://schemas.openxmlformats.org/drawingml/2006/main" noChangeAspect="1"/>
+            </wp:cNvGraphicFramePr>
+            <a:graphic xmlns:a="http://schemas.openxmlformats.org/drawingml/2006/main">
+              <a:graphicData uri="http://schemas.openxmlformats.org/drawingml/2006/picture">
+                <pic:pic xmlns:pic="http://schemas.openxmlformats.org/drawingml/2006/picture">
+                  <pic:nvPicPr>
+                    <pic:cNvPr id="1" name=""/>
+                    <pic:cNvPicPr/>
+                  </pic:nvPicPr>
+                  <pic:blipFill>
+                    <a:blip r:embed="rId9"/>
+                    <a:stretch>
+                      <a:fillRect/>
+                    </a:stretch>
+                  </pic:blipFill>
+                  <pic:spPr>
+                    <a:xfrm>
+                      <a:off x="0" y="0"/>
+                      <a:ext cx="5760720" cy="3418205"/>
+                    </a:xfrm>
+                    <a:prstGeom prst="rect">
+                      <a:avLst/>
+                    </a:prstGeom>
+                  </pic:spPr>
+                </pic:pic>
+              </a:graphicData>
+            </a:graphic>
+          </wp:inline>
+        </w:drawing>
+      </w:r>
+    </w:p>
+    <w:p>
+      <w:pPr>
+        <w:spacing w:after="160" w:line="259" w:lineRule="auto"/>
+      </w:pPr>
+      <w:r>
+        <w:br w:type="page"/>
+      </w:r>
+      <w:r>
+        <w:lastRenderedPageBreak/>
         <w:t>Achterkant kaart</w:t>
       </w:r>
-    </w:p>
-    <w:p>
-      <w:r>
-        <w:t xml:space="preserve">Als speler wil ik één </w:t>
-      </w:r>
-      <w:r>
-        <w:t>achterkant zodat</w:t>
-      </w:r>
-      <w:r>
-        <w:t xml:space="preserve"> het spel overzichtelijk wordt</w:t>
-      </w:r>
-      <w:r>
-        <w:t xml:space="preserve"> en blijft</w:t>
-      </w:r>
-    </w:p>
-    <w:p>
-      <w:pPr>
-        <w:rPr>
-          <w:b/>
-        </w:rPr>
-      </w:pPr>
-    </w:p>
-    <w:p>
-      <w:pPr>
-        <w:pStyle w:val="Lijstalinea"/>
-        <w:numPr>
-          <w:ilvl w:val="0"/>
-          <w:numId w:val="1"/>
-        </w:numPr>
-        <w:rPr>
-          <w:b/>
-        </w:rPr>
-      </w:pPr>
-      <w:r>
-        <w:rPr>
-          <w:b/>
-        </w:rPr>
-        <w:t xml:space="preserve">Het versleutelen van het </w:t>
-      </w:r>
-      <w:proofErr w:type="spellStart"/>
-      <w:r>
-        <w:rPr>
-          <w:b/>
-        </w:rPr>
-        <w:t>memory.sav</w:t>
-      </w:r>
-      <w:proofErr w:type="spellEnd"/>
-      <w:r>
-        <w:rPr>
-          <w:b/>
-        </w:rPr>
-        <w:t xml:space="preserve"> bestand</w:t>
-      </w:r>
-    </w:p>
-    <w:p>
-      <w:r>
-        <w:t>Als speler wil ik niet dat iemand aan mijn savestate kan zitten</w:t>
-      </w:r>
-      <w:r>
-        <w:t xml:space="preserve">, daarom wil ik een </w:t>
-      </w:r>
-      <w:r>
-        <w:t>encryptie</w:t>
-      </w:r>
-      <w:r>
-        <w:t xml:space="preserve"> zodat niemand anders met mijn spel verder kan</w:t>
-      </w:r>
-    </w:p>
-    <w:p>
-      <w:pPr>
-        <w:rPr>
-          <w:b/>
-        </w:rPr>
-      </w:pPr>
-    </w:p>
-    <w:p>
-      <w:pPr>
-        <w:pStyle w:val="Lijstalinea"/>
-        <w:numPr>
-          <w:ilvl w:val="0"/>
-          <w:numId w:val="1"/>
-        </w:numPr>
-        <w:rPr>
-          <w:b/>
-        </w:rPr>
-      </w:pPr>
-      <w:r>
-        <w:rPr>
-          <w:b/>
-        </w:rPr>
-        <w:t>Optie menu</w:t>
-      </w:r>
-    </w:p>
-    <w:p>
-      <w:r>
-        <w:t xml:space="preserve">Als speler wil ik een </w:t>
-      </w:r>
-      <w:r>
-        <w:t>optie menu</w:t>
-      </w:r>
-      <w:r>
-        <w:t xml:space="preserve"> zodat ik op een simpele manier in-game het geluid kan aanpassen en eventueel thema kan aanpassen</w:t>
-      </w:r>
-    </w:p>
-    <w:p/>
-    <w:p>
-      <w:pPr>
-        <w:pStyle w:val="Lijstalinea"/>
-        <w:numPr>
-          <w:ilvl w:val="0"/>
-          <w:numId w:val="1"/>
-        </w:numPr>
-        <w:rPr>
-          <w:b/>
-        </w:rPr>
-      </w:pPr>
-      <w:r>
-        <w:rPr>
-          <w:b/>
-        </w:rPr>
+      <w:r>
+        <w:br/>
+      </w:r>
+      <w:r>
+        <w:drawing>
+          <wp:inline distT="0" distB="0" distL="0" distR="0" wp14:anchorId="0CFD0449" wp14:editId="619A0F87">
+            <wp:extent cx="3079908" cy="1778091"/>
+            <wp:effectExtent l="0" t="0" r="6350" b="0"/>
+            <wp:docPr id="17" name="Afbeelding 17"/>
+            <wp:cNvGraphicFramePr>
+              <a:graphicFrameLocks xmlns:a="http://schemas.openxmlformats.org/drawingml/2006/main" noChangeAspect="1"/>
+            </wp:cNvGraphicFramePr>
+            <a:graphic xmlns:a="http://schemas.openxmlformats.org/drawingml/2006/main">
+              <a:graphicData uri="http://schemas.openxmlformats.org/drawingml/2006/picture">
+                <pic:pic xmlns:pic="http://schemas.openxmlformats.org/drawingml/2006/picture">
+                  <pic:nvPicPr>
+                    <pic:cNvPr id="1" name=""/>
+                    <pic:cNvPicPr/>
+                  </pic:nvPicPr>
+                  <pic:blipFill>
+                    <a:blip r:embed="rId10"/>
+                    <a:stretch>
+                      <a:fillRect/>
+                    </a:stretch>
+                  </pic:blipFill>
+                  <pic:spPr>
+                    <a:xfrm>
+                      <a:off x="0" y="0"/>
+                      <a:ext cx="3079908" cy="1778091"/>
+                    </a:xfrm>
+                    <a:prstGeom prst="rect">
+                      <a:avLst/>
+                    </a:prstGeom>
+                  </pic:spPr>
+                </pic:pic>
+              </a:graphicData>
+            </a:graphic>
+          </wp:inline>
+        </w:drawing>
+      </w:r>
+      <w:r>
+        <w:br/>
+        <w:t>Versleutelen van memory.sav bestand</w:t>
+      </w:r>
+    </w:p>
+    <w:p>
+      <w:pPr>
+        <w:spacing w:after="160" w:line="259" w:lineRule="auto"/>
+      </w:pPr>
+      <w:r>
+        <w:drawing>
+          <wp:inline distT="0" distB="0" distL="0" distR="0" wp14:anchorId="62BCF616" wp14:editId="3157F7C2">
+            <wp:extent cx="5760720" cy="1791970"/>
+            <wp:effectExtent l="0" t="0" r="0" b="0"/>
+            <wp:docPr id="18" name="Afbeelding 18"/>
+            <wp:cNvGraphicFramePr>
+              <a:graphicFrameLocks xmlns:a="http://schemas.openxmlformats.org/drawingml/2006/main" noChangeAspect="1"/>
+            </wp:cNvGraphicFramePr>
+            <a:graphic xmlns:a="http://schemas.openxmlformats.org/drawingml/2006/main">
+              <a:graphicData uri="http://schemas.openxmlformats.org/drawingml/2006/picture">
+                <pic:pic xmlns:pic="http://schemas.openxmlformats.org/drawingml/2006/picture">
+                  <pic:nvPicPr>
+                    <pic:cNvPr id="1" name=""/>
+                    <pic:cNvPicPr/>
+                  </pic:nvPicPr>
+                  <pic:blipFill>
+                    <a:blip r:embed="rId11"/>
+                    <a:stretch>
+                      <a:fillRect/>
+                    </a:stretch>
+                  </pic:blipFill>
+                  <pic:spPr>
+                    <a:xfrm>
+                      <a:off x="0" y="0"/>
+                      <a:ext cx="5760720" cy="1791970"/>
+                    </a:xfrm>
+                    <a:prstGeom prst="rect">
+                      <a:avLst/>
+                    </a:prstGeom>
+                  </pic:spPr>
+                </pic:pic>
+              </a:graphicData>
+            </a:graphic>
+          </wp:inline>
+        </w:drawing>
+      </w:r>
+    </w:p>
+    <w:p>
+      <w:pPr>
+        <w:spacing w:after="160" w:line="259" w:lineRule="auto"/>
+      </w:pPr>
+      <w:r>
+        <w:t>Opties menu</w:t>
+      </w:r>
+    </w:p>
+    <w:p>
+      <w:pPr>
+        <w:spacing w:after="160" w:line="259" w:lineRule="auto"/>
+      </w:pPr>
+      <w:r>
+        <w:drawing>
+          <wp:inline distT="0" distB="0" distL="0" distR="0" wp14:anchorId="6712A22C" wp14:editId="3E7317A9">
+            <wp:extent cx="5760720" cy="2533015"/>
+            <wp:effectExtent l="0" t="0" r="0" b="635"/>
+            <wp:docPr id="7" name="Afbeelding 7"/>
+            <wp:cNvGraphicFramePr>
+              <a:graphicFrameLocks xmlns:a="http://schemas.openxmlformats.org/drawingml/2006/main" noChangeAspect="1"/>
+            </wp:cNvGraphicFramePr>
+            <a:graphic xmlns:a="http://schemas.openxmlformats.org/drawingml/2006/main">
+              <a:graphicData uri="http://schemas.openxmlformats.org/drawingml/2006/picture">
+                <pic:pic xmlns:pic="http://schemas.openxmlformats.org/drawingml/2006/picture">
+                  <pic:nvPicPr>
+                    <pic:cNvPr id="1" name=""/>
+                    <pic:cNvPicPr/>
+                  </pic:nvPicPr>
+                  <pic:blipFill>
+                    <a:blip r:embed="rId12"/>
+                    <a:stretch>
+                      <a:fillRect/>
+                    </a:stretch>
+                  </pic:blipFill>
+                  <pic:spPr>
+                    <a:xfrm>
+                      <a:off x="0" y="0"/>
+                      <a:ext cx="5760720" cy="2533015"/>
+                    </a:xfrm>
+                    <a:prstGeom prst="rect">
+                      <a:avLst/>
+                    </a:prstGeom>
+                  </pic:spPr>
+                </pic:pic>
+              </a:graphicData>
+            </a:graphic>
+          </wp:inline>
+        </w:drawing>
+      </w:r>
+    </w:p>
+    <w:p>
+      <w:pPr>
+        <w:spacing w:after="160" w:line="259" w:lineRule="auto"/>
+      </w:pPr>
+      <w:r>
+        <w:br w:type="page"/>
+      </w:r>
+    </w:p>
+    <w:p>
+      <w:pPr>
+        <w:spacing w:after="160" w:line="259" w:lineRule="auto"/>
+      </w:pPr>
+      <w:r>
+        <w:lastRenderedPageBreak/>
         <w:t>Highscores</w:t>
       </w:r>
     </w:p>
     <w:p>
-      <w:r>
-        <w:t>Als speler wil ik aan het einde van het spel mijn score kunnen zien zodat ik weet welke speler gewonnen heeft</w:t>
-      </w:r>
-    </w:p>
-    <w:p/>
-    <w:p>
-      <w:pPr>
-        <w:pStyle w:val="Lijstalinea"/>
-        <w:numPr>
-          <w:ilvl w:val="0"/>
-          <w:numId w:val="1"/>
-        </w:numPr>
-        <w:rPr>
-          <w:b/>
-        </w:rPr>
-      </w:pPr>
-      <w:r>
-        <w:rPr>
-          <w:b/>
-        </w:rPr>
-        <w:t>Resetknop</w:t>
-      </w:r>
-    </w:p>
-    <w:p>
-      <w:r>
-        <w:t>Als speler wil ik een resetknop, zodat ik opnieuw kan beginnen wanneer de situatie daarom vraagt.</w:t>
-      </w:r>
-    </w:p>
-    <w:p/>
-    <w:p>
-      <w:pPr>
-        <w:pStyle w:val="Lijstalinea"/>
-        <w:numPr>
-          <w:ilvl w:val="0"/>
-          <w:numId w:val="1"/>
-        </w:numPr>
-        <w:rPr>
-          <w:b/>
-        </w:rPr>
-      </w:pPr>
-      <w:r>
-        <w:rPr>
-          <w:b/>
-        </w:rPr>
-        <w:t>Automatisch opslaan</w:t>
-      </w:r>
-      <w:r>
-        <w:rPr>
-          <w:b/>
-        </w:rPr>
-        <w:t xml:space="preserve"> van een savestate van het spel</w:t>
-      </w:r>
-    </w:p>
-    <w:p>
-      <w:r>
-        <w:t>Als speler wil ik mijn spel op kunnen slaan zodat ik later met mijn spel verder kan</w:t>
-      </w:r>
-    </w:p>
-    <w:p/>
-    <w:p>
-      <w:pPr>
-        <w:pStyle w:val="Lijstalinea"/>
-        <w:numPr>
-          <w:ilvl w:val="0"/>
-          <w:numId w:val="1"/>
-        </w:numPr>
-        <w:rPr>
-          <w:b/>
-        </w:rPr>
-      </w:pPr>
-      <w:r>
-        <w:rPr>
-          <w:b/>
-        </w:rPr>
+      <w:pPr>
+        <w:spacing w:after="160" w:line="259" w:lineRule="auto"/>
+      </w:pPr>
+      <w:r>
+        <w:drawing>
+          <wp:inline distT="0" distB="0" distL="0" distR="0" wp14:anchorId="42DC30FB" wp14:editId="144FD245">
+            <wp:extent cx="5581937" cy="2533780"/>
+            <wp:effectExtent l="0" t="0" r="0" b="0"/>
+            <wp:docPr id="8" name="Afbeelding 8"/>
+            <wp:cNvGraphicFramePr>
+              <a:graphicFrameLocks xmlns:a="http://schemas.openxmlformats.org/drawingml/2006/main" noChangeAspect="1"/>
+            </wp:cNvGraphicFramePr>
+            <a:graphic xmlns:a="http://schemas.openxmlformats.org/drawingml/2006/main">
+              <a:graphicData uri="http://schemas.openxmlformats.org/drawingml/2006/picture">
+                <pic:pic xmlns:pic="http://schemas.openxmlformats.org/drawingml/2006/picture">
+                  <pic:nvPicPr>
+                    <pic:cNvPr id="1" name=""/>
+                    <pic:cNvPicPr/>
+                  </pic:nvPicPr>
+                  <pic:blipFill>
+                    <a:blip r:embed="rId13"/>
+                    <a:stretch>
+                      <a:fillRect/>
+                    </a:stretch>
+                  </pic:blipFill>
+                  <pic:spPr>
+                    <a:xfrm>
+                      <a:off x="0" y="0"/>
+                      <a:ext cx="5581937" cy="2533780"/>
+                    </a:xfrm>
+                    <a:prstGeom prst="rect">
+                      <a:avLst/>
+                    </a:prstGeom>
+                  </pic:spPr>
+                </pic:pic>
+              </a:graphicData>
+            </a:graphic>
+          </wp:inline>
+        </w:drawing>
+      </w:r>
+    </w:p>
+    <w:p>
+      <w:pPr>
+        <w:spacing w:after="160" w:line="259" w:lineRule="auto"/>
+      </w:pPr>
+      <w:r>
+        <w:t>Reset Knop</w:t>
+      </w:r>
+    </w:p>
+    <w:p>
+      <w:pPr>
+        <w:spacing w:after="160" w:line="259" w:lineRule="auto"/>
+      </w:pPr>
+      <w:r>
+        <w:drawing>
+          <wp:inline distT="0" distB="0" distL="0" distR="0" wp14:anchorId="57340667" wp14:editId="01E687D2">
+            <wp:extent cx="5651790" cy="1784442"/>
+            <wp:effectExtent l="0" t="0" r="6350" b="6350"/>
+            <wp:docPr id="9" name="Afbeelding 9"/>
+            <wp:cNvGraphicFramePr>
+              <a:graphicFrameLocks xmlns:a="http://schemas.openxmlformats.org/drawingml/2006/main" noChangeAspect="1"/>
+            </wp:cNvGraphicFramePr>
+            <a:graphic xmlns:a="http://schemas.openxmlformats.org/drawingml/2006/main">
+              <a:graphicData uri="http://schemas.openxmlformats.org/drawingml/2006/picture">
+                <pic:pic xmlns:pic="http://schemas.openxmlformats.org/drawingml/2006/picture">
+                  <pic:nvPicPr>
+                    <pic:cNvPr id="1" name=""/>
+                    <pic:cNvPicPr/>
+                  </pic:nvPicPr>
+                  <pic:blipFill>
+                    <a:blip r:embed="rId14"/>
+                    <a:stretch>
+                      <a:fillRect/>
+                    </a:stretch>
+                  </pic:blipFill>
+                  <pic:spPr>
+                    <a:xfrm>
+                      <a:off x="0" y="0"/>
+                      <a:ext cx="5651790" cy="1784442"/>
+                    </a:xfrm>
+                    <a:prstGeom prst="rect">
+                      <a:avLst/>
+                    </a:prstGeom>
+                  </pic:spPr>
+                </pic:pic>
+              </a:graphicData>
+            </a:graphic>
+          </wp:inline>
+        </w:drawing>
+      </w:r>
+    </w:p>
+    <w:p>
+      <w:pPr>
+        <w:spacing w:after="160" w:line="259" w:lineRule="auto"/>
+      </w:pPr>
+      <w:r>
+        <w:t>Autosave van een savestate van het spel</w:t>
+      </w:r>
+    </w:p>
+    <w:p>
+      <w:pPr>
+        <w:spacing w:after="160" w:line="259" w:lineRule="auto"/>
+      </w:pPr>
+      <w:r>
+        <w:drawing>
+          <wp:inline distT="0" distB="0" distL="0" distR="0" wp14:anchorId="27CC162F" wp14:editId="45D859A7">
+            <wp:extent cx="5760720" cy="1744980"/>
+            <wp:effectExtent l="0" t="0" r="0" b="7620"/>
+            <wp:docPr id="10" name="Afbeelding 10"/>
+            <wp:cNvGraphicFramePr>
+              <a:graphicFrameLocks xmlns:a="http://schemas.openxmlformats.org/drawingml/2006/main" noChangeAspect="1"/>
+            </wp:cNvGraphicFramePr>
+            <a:graphic xmlns:a="http://schemas.openxmlformats.org/drawingml/2006/main">
+              <a:graphicData uri="http://schemas.openxmlformats.org/drawingml/2006/picture">
+                <pic:pic xmlns:pic="http://schemas.openxmlformats.org/drawingml/2006/picture">
+                  <pic:nvPicPr>
+                    <pic:cNvPr id="1" name=""/>
+                    <pic:cNvPicPr/>
+                  </pic:nvPicPr>
+                  <pic:blipFill>
+                    <a:blip r:embed="rId15"/>
+                    <a:stretch>
+                      <a:fillRect/>
+                    </a:stretch>
+                  </pic:blipFill>
+                  <pic:spPr>
+                    <a:xfrm>
+                      <a:off x="0" y="0"/>
+                      <a:ext cx="5760720" cy="1744980"/>
+                    </a:xfrm>
+                    <a:prstGeom prst="rect">
+                      <a:avLst/>
+                    </a:prstGeom>
+                  </pic:spPr>
+                </pic:pic>
+              </a:graphicData>
+            </a:graphic>
+          </wp:inline>
+        </w:drawing>
+      </w:r>
+    </w:p>
+    <w:p>
+      <w:pPr>
+        <w:spacing w:after="160" w:line="259" w:lineRule="auto"/>
+      </w:pPr>
+      <w:r>
+        <w:br w:type="page"/>
+      </w:r>
+    </w:p>
+    <w:p>
+      <w:pPr>
+        <w:spacing w:after="160" w:line="259" w:lineRule="auto"/>
+      </w:pPr>
+      <w:r>
+        <w:lastRenderedPageBreak/>
         <w:t>Voorkant kaart</w:t>
       </w:r>
     </w:p>
     <w:p>
-      <w:r>
-        <w:t>Als speler wil ik duidelijk verschillende voorkanten en duidelijke paren zodat het spel overzichtelijk blijft en er geen verwarring ontstaat</w:t>
-      </w:r>
-    </w:p>
-    <w:p/>
-    <w:p>
-      <w:pPr>
-        <w:pStyle w:val="Lijstalinea"/>
-        <w:numPr>
-          <w:ilvl w:val="0"/>
-          <w:numId w:val="1"/>
-        </w:numPr>
-        <w:rPr>
-          <w:b/>
-        </w:rPr>
-      </w:pPr>
-      <w:r>
-        <w:rPr>
-          <w:b/>
-        </w:rPr>
+      <w:pPr>
+        <w:spacing w:after="160" w:line="259" w:lineRule="auto"/>
+      </w:pPr>
+      <w:r>
+        <w:drawing>
+          <wp:inline distT="0" distB="0" distL="0" distR="0" wp14:anchorId="0B9E5802" wp14:editId="1557687D">
+            <wp:extent cx="5760720" cy="1776095"/>
+            <wp:effectExtent l="0" t="0" r="0" b="0"/>
+            <wp:docPr id="11" name="Afbeelding 11"/>
+            <wp:cNvGraphicFramePr>
+              <a:graphicFrameLocks xmlns:a="http://schemas.openxmlformats.org/drawingml/2006/main" noChangeAspect="1"/>
+            </wp:cNvGraphicFramePr>
+            <a:graphic xmlns:a="http://schemas.openxmlformats.org/drawingml/2006/main">
+              <a:graphicData uri="http://schemas.openxmlformats.org/drawingml/2006/picture">
+                <pic:pic xmlns:pic="http://schemas.openxmlformats.org/drawingml/2006/picture">
+                  <pic:nvPicPr>
+                    <pic:cNvPr id="1" name=""/>
+                    <pic:cNvPicPr/>
+                  </pic:nvPicPr>
+                  <pic:blipFill>
+                    <a:blip r:embed="rId16"/>
+                    <a:stretch>
+                      <a:fillRect/>
+                    </a:stretch>
+                  </pic:blipFill>
+                  <pic:spPr>
+                    <a:xfrm>
+                      <a:off x="0" y="0"/>
+                      <a:ext cx="5760720" cy="1776095"/>
+                    </a:xfrm>
+                    <a:prstGeom prst="rect">
+                      <a:avLst/>
+                    </a:prstGeom>
+                  </pic:spPr>
+                </pic:pic>
+              </a:graphicData>
+            </a:graphic>
+          </wp:inline>
+        </w:drawing>
+      </w:r>
+    </w:p>
+    <w:p>
+      <w:pPr>
+        <w:spacing w:after="160" w:line="259" w:lineRule="auto"/>
+      </w:pPr>
+      <w:r>
+        <w:t>Programmeren kaart</w:t>
+      </w:r>
+    </w:p>
+    <w:p>
+      <w:pPr>
+        <w:spacing w:after="160" w:line="259" w:lineRule="auto"/>
+      </w:pPr>
+      <w:r>
+        <w:drawing>
+          <wp:inline distT="0" distB="0" distL="0" distR="0" wp14:anchorId="32ECE555" wp14:editId="09320F9E">
+            <wp:extent cx="5760720" cy="1630680"/>
+            <wp:effectExtent l="0" t="0" r="0" b="7620"/>
+            <wp:docPr id="16" name="Afbeelding 16"/>
+            <wp:cNvGraphicFramePr>
+              <a:graphicFrameLocks xmlns:a="http://schemas.openxmlformats.org/drawingml/2006/main" noChangeAspect="1"/>
+            </wp:cNvGraphicFramePr>
+            <a:graphic xmlns:a="http://schemas.openxmlformats.org/drawingml/2006/main">
+              <a:graphicData uri="http://schemas.openxmlformats.org/drawingml/2006/picture">
+                <pic:pic xmlns:pic="http://schemas.openxmlformats.org/drawingml/2006/picture">
+                  <pic:nvPicPr>
+                    <pic:cNvPr id="1" name=""/>
+                    <pic:cNvPicPr/>
+                  </pic:nvPicPr>
+                  <pic:blipFill>
+                    <a:blip r:embed="rId17"/>
+                    <a:stretch>
+                      <a:fillRect/>
+                    </a:stretch>
+                  </pic:blipFill>
+                  <pic:spPr>
+                    <a:xfrm>
+                      <a:off x="0" y="0"/>
+                      <a:ext cx="5760720" cy="1630680"/>
+                    </a:xfrm>
+                    <a:prstGeom prst="rect">
+                      <a:avLst/>
+                    </a:prstGeom>
+                  </pic:spPr>
+                </pic:pic>
+              </a:graphicData>
+            </a:graphic>
+          </wp:inline>
+        </w:drawing>
+      </w:r>
+    </w:p>
+    <w:p>
+      <w:pPr>
+        <w:spacing w:after="160" w:line="259" w:lineRule="auto"/>
+      </w:pPr>
+      <w:r>
+        <w:t>Advies rapport</w:t>
+      </w:r>
+    </w:p>
+    <w:p>
+      <w:pPr>
+        <w:spacing w:after="160" w:line="259" w:lineRule="auto"/>
+      </w:pPr>
+      <w:r>
+        <w:drawing>
+          <wp:inline distT="0" distB="0" distL="0" distR="0" wp14:anchorId="55A8A6BC" wp14:editId="0024ADC3">
+            <wp:extent cx="5760720" cy="2727960"/>
+            <wp:effectExtent l="0" t="0" r="0" b="0"/>
+            <wp:docPr id="13" name="Afbeelding 13"/>
+            <wp:cNvGraphicFramePr>
+              <a:graphicFrameLocks xmlns:a="http://schemas.openxmlformats.org/drawingml/2006/main" noChangeAspect="1"/>
+            </wp:cNvGraphicFramePr>
+            <a:graphic xmlns:a="http://schemas.openxmlformats.org/drawingml/2006/main">
+              <a:graphicData uri="http://schemas.openxmlformats.org/drawingml/2006/picture">
+                <pic:pic xmlns:pic="http://schemas.openxmlformats.org/drawingml/2006/picture">
+                  <pic:nvPicPr>
+                    <pic:cNvPr id="1" name=""/>
+                    <pic:cNvPicPr/>
+                  </pic:nvPicPr>
+                  <pic:blipFill>
+                    <a:blip r:embed="rId18"/>
+                    <a:stretch>
+                      <a:fillRect/>
+                    </a:stretch>
+                  </pic:blipFill>
+                  <pic:spPr>
+                    <a:xfrm>
+                      <a:off x="0" y="0"/>
+                      <a:ext cx="5760720" cy="2727960"/>
+                    </a:xfrm>
+                    <a:prstGeom prst="rect">
+                      <a:avLst/>
+                    </a:prstGeom>
+                  </pic:spPr>
+                </pic:pic>
+              </a:graphicData>
+            </a:graphic>
+          </wp:inline>
+        </w:drawing>
+      </w:r>
+    </w:p>
+    <w:p>
+      <w:pPr>
+        <w:spacing w:after="160" w:line="259" w:lineRule="auto"/>
+      </w:pPr>
+      <w:r>
+        <w:br w:type="page"/>
+      </w:r>
+    </w:p>
+    <w:p>
+      <w:pPr>
+        <w:spacing w:after="160" w:line="259" w:lineRule="auto"/>
+      </w:pPr>
+      <w:r>
         <w:lastRenderedPageBreak/>
-        <w:t>Achtergrond</w:t>
-      </w:r>
-    </w:p>
-    <w:p>
-      <w:r>
-        <w:t>Als gebruiker wil ik een thematisch veranderde achtergr</w:t>
-      </w:r>
-      <w:r>
-        <w:t>ond zodat er geen stijlbreuk is</w:t>
-      </w:r>
-    </w:p>
-    <w:p/>
-    <w:p>
-      <w:pPr>
-        <w:pStyle w:val="Lijstalinea"/>
-        <w:numPr>
-          <w:ilvl w:val="0"/>
-          <w:numId w:val="1"/>
-        </w:numPr>
-        <w:rPr>
-          <w:b/>
-        </w:rPr>
-      </w:pPr>
-      <w:r>
-        <w:rPr>
-          <w:b/>
-        </w:rPr>
-        <w:t>Muziek en SFX terwijl spelen van het spel</w:t>
-      </w:r>
-    </w:p>
-    <w:p>
-      <w:r>
-        <w:t>Als speler wil ik achtergrondmuziek en geluidjes passend bij het thema voor een beter game-ervaring</w:t>
-      </w:r>
-    </w:p>
-    <w:p/>
-    <w:p>
-      <w:pPr>
-        <w:pStyle w:val="Lijstalinea"/>
-        <w:numPr>
-          <w:ilvl w:val="0"/>
-          <w:numId w:val="1"/>
-        </w:numPr>
-        <w:rPr>
-          <w:b/>
-        </w:rPr>
-      </w:pPr>
-      <w:r>
-        <w:rPr>
-          <w:b/>
-        </w:rPr>
-        <w:t>Programmeren Kaart</w:t>
-      </w:r>
-    </w:p>
-    <w:p>
-      <w:r>
-        <w:t xml:space="preserve">Als gebruiker wil ik een kaart kunnen </w:t>
-      </w:r>
-      <w:r>
-        <w:t>selecteren</w:t>
-      </w:r>
-      <w:r>
-        <w:t xml:space="preserve"> zodat ik het spel kan spelen</w:t>
-      </w:r>
-    </w:p>
-    <w:p/>
-    <w:p>
-      <w:pPr>
-        <w:pStyle w:val="Lijstalinea"/>
-        <w:numPr>
-          <w:ilvl w:val="0"/>
-          <w:numId w:val="1"/>
-        </w:numPr>
-        <w:rPr>
-          <w:b/>
-        </w:rPr>
-      </w:pPr>
-      <w:r>
-        <w:rPr>
-          <w:b/>
-        </w:rPr>
-        <w:t>Adviesrapport</w:t>
-      </w:r>
-    </w:p>
-    <w:p>
-      <w:r>
-        <w:t xml:space="preserve">Als gebruiker wil ik een adviesrapport </w:t>
-      </w:r>
-      <w:r>
-        <w:t>zodat ik weet waarom ze voor bepaalde dingen hebben gekozen</w:t>
-      </w:r>
-      <w:r>
-        <w:t xml:space="preserve"> en wat zij anderen aanraden</w:t>
-      </w:r>
-    </w:p>
-    <w:p/>
-    <w:p>
-      <w:pPr>
-        <w:pStyle w:val="Lijstalinea"/>
-        <w:numPr>
-          <w:ilvl w:val="0"/>
-          <w:numId w:val="1"/>
-        </w:numPr>
-        <w:rPr>
-          <w:b/>
-        </w:rPr>
-      </w:pPr>
-      <w:r>
-        <w:rPr>
-          <w:b/>
-        </w:rPr>
-        <w:t>Lokale</w:t>
-      </w:r>
-      <w:r>
-        <w:rPr>
-          <w:b/>
-        </w:rPr>
-        <w:t xml:space="preserve"> </w:t>
-      </w:r>
-      <w:proofErr w:type="spellStart"/>
-      <w:r>
-        <w:rPr>
-          <w:b/>
-        </w:rPr>
-        <w:t>Multiplayer</w:t>
-      </w:r>
-      <w:proofErr w:type="spellEnd"/>
-    </w:p>
-    <w:p>
-      <w:r>
-        <w:t>Als gebruikers willen wij een spel voor meerdere spelers tegelijk, zodat we samen met onze vrienden memory kunnen spelen.</w:t>
-      </w:r>
-    </w:p>
-    <w:p/>
-    <w:p>
-      <w:pPr>
-        <w:pStyle w:val="Lijstalinea"/>
-        <w:numPr>
-          <w:ilvl w:val="0"/>
-          <w:numId w:val="1"/>
-        </w:numPr>
-        <w:rPr>
-          <w:b/>
-        </w:rPr>
-      </w:pPr>
-      <w:proofErr w:type="spellStart"/>
-      <w:r>
-        <w:rPr>
-          <w:b/>
-        </w:rPr>
-        <w:t>Multiplayer</w:t>
-      </w:r>
-      <w:proofErr w:type="spellEnd"/>
-      <w:r>
-        <w:rPr>
-          <w:b/>
-        </w:rPr>
-        <w:t xml:space="preserve"> Highscores</w:t>
-      </w:r>
-    </w:p>
-    <w:p>
-      <w:r>
-        <w:t xml:space="preserve">Als gebruiker wil ik </w:t>
-      </w:r>
-      <w:proofErr w:type="spellStart"/>
-      <w:r>
-        <w:t>Multiplayer</w:t>
-      </w:r>
-      <w:proofErr w:type="spellEnd"/>
-      <w:r>
-        <w:t xml:space="preserve"> </w:t>
-      </w:r>
-      <w:proofErr w:type="spellStart"/>
-      <w:r>
-        <w:t>Higscores</w:t>
-      </w:r>
-      <w:proofErr w:type="spellEnd"/>
-      <w:r>
-        <w:t xml:space="preserve"> zodat ik </w:t>
-      </w:r>
-      <w:r>
-        <w:t xml:space="preserve">overzicht </w:t>
-      </w:r>
-      <w:r>
-        <w:t>behoud</w:t>
-      </w:r>
-      <w:r>
-        <w:t xml:space="preserve"> in verband met de scores </w:t>
-      </w:r>
-    </w:p>
-    <w:p/>
-    <w:p/>
+        <w:t>Local Multiplayer</w:t>
+      </w:r>
+    </w:p>
+    <w:p>
+      <w:pPr>
+        <w:spacing w:after="160" w:line="259" w:lineRule="auto"/>
+      </w:pPr>
+      <w:r>
+        <w:drawing>
+          <wp:inline distT="0" distB="0" distL="0" distR="0" wp14:anchorId="32352D7D" wp14:editId="2E83ED57">
+            <wp:extent cx="5760720" cy="1628140"/>
+            <wp:effectExtent l="0" t="0" r="0" b="0"/>
+            <wp:docPr id="15" name="Afbeelding 15"/>
+            <wp:cNvGraphicFramePr>
+              <a:graphicFrameLocks xmlns:a="http://schemas.openxmlformats.org/drawingml/2006/main" noChangeAspect="1"/>
+            </wp:cNvGraphicFramePr>
+            <a:graphic xmlns:a="http://schemas.openxmlformats.org/drawingml/2006/main">
+              <a:graphicData uri="http://schemas.openxmlformats.org/drawingml/2006/picture">
+                <pic:pic xmlns:pic="http://schemas.openxmlformats.org/drawingml/2006/picture">
+                  <pic:nvPicPr>
+                    <pic:cNvPr id="1" name=""/>
+                    <pic:cNvPicPr/>
+                  </pic:nvPicPr>
+                  <pic:blipFill>
+                    <a:blip r:embed="rId19"/>
+                    <a:stretch>
+                      <a:fillRect/>
+                    </a:stretch>
+                  </pic:blipFill>
+                  <pic:spPr>
+                    <a:xfrm>
+                      <a:off x="0" y="0"/>
+                      <a:ext cx="5760720" cy="1628140"/>
+                    </a:xfrm>
+                    <a:prstGeom prst="rect">
+                      <a:avLst/>
+                    </a:prstGeom>
+                  </pic:spPr>
+                </pic:pic>
+              </a:graphicData>
+            </a:graphic>
+          </wp:inline>
+        </w:drawing>
+      </w:r>
+    </w:p>
+    <w:p>
+      <w:pPr>
+        <w:spacing w:after="160" w:line="259" w:lineRule="auto"/>
+      </w:pPr>
+      <w:r>
+        <w:t>Multiplayer highscores</w:t>
+      </w:r>
+    </w:p>
+    <w:p>
+      <w:pPr>
+        <w:spacing w:after="160" w:line="259" w:lineRule="auto"/>
+      </w:pPr>
+      <w:r>
+        <w:drawing>
+          <wp:inline distT="0" distB="0" distL="0" distR="0" wp14:anchorId="3477C29B" wp14:editId="7171733F">
+            <wp:extent cx="2787793" cy="1536779"/>
+            <wp:effectExtent l="0" t="0" r="0" b="6350"/>
+            <wp:docPr id="19" name="Afbeelding 19"/>
+            <wp:cNvGraphicFramePr>
+              <a:graphicFrameLocks xmlns:a="http://schemas.openxmlformats.org/drawingml/2006/main" noChangeAspect="1"/>
+            </wp:cNvGraphicFramePr>
+            <a:graphic xmlns:a="http://schemas.openxmlformats.org/drawingml/2006/main">
+              <a:graphicData uri="http://schemas.openxmlformats.org/drawingml/2006/picture">
+                <pic:pic xmlns:pic="http://schemas.openxmlformats.org/drawingml/2006/picture">
+                  <pic:nvPicPr>
+                    <pic:cNvPr id="1" name=""/>
+                    <pic:cNvPicPr/>
+                  </pic:nvPicPr>
+                  <pic:blipFill>
+                    <a:blip r:embed="rId20"/>
+                    <a:stretch>
+                      <a:fillRect/>
+                    </a:stretch>
+                  </pic:blipFill>
+                  <pic:spPr>
+                    <a:xfrm>
+                      <a:off x="0" y="0"/>
+                      <a:ext cx="2787793" cy="1536779"/>
+                    </a:xfrm>
+                    <a:prstGeom prst="rect">
+                      <a:avLst/>
+                    </a:prstGeom>
+                  </pic:spPr>
+                </pic:pic>
+              </a:graphicData>
+            </a:graphic>
+          </wp:inline>
+        </w:drawing>
+      </w:r>
+      <w:bookmarkStart w:id="1" w:name="_GoBack"/>
+      <w:bookmarkEnd w:id="1"/>
+    </w:p>
     <w:sectPr>
       <w:pgSz w:w="11906" w:h="16838"/>
       <w:pgMar w:top="1417" w:right="1417" w:bottom="1417" w:left="1417" w:header="708" w:footer="708" w:gutter="0"/>
@@ -2513,7 +3318,7 @@
 </file>
 
 <file path=customXml/itemProps1.xml><?xml version="1.0" encoding="utf-8"?>
-<ds:datastoreItem xmlns:ds="http://schemas.openxmlformats.org/officeDocument/2006/customXml" ds:itemID="{4EE48803-8E04-4B80-ACF4-41FB391F022E}">
+<ds:datastoreItem xmlns:ds="http://schemas.openxmlformats.org/officeDocument/2006/customXml" ds:itemID="{9988DE4E-014B-4763-ADE7-93AB59D78884}">
   <ds:schemaRefs>
     <ds:schemaRef ds:uri="http://schemas.openxmlformats.org/officeDocument/2006/bibliography"/>
   </ds:schemaRefs>

--- a/Documents/User cases en User stories.docx
+++ b/Documents/User cases en User stories.docx
@@ -13,18 +13,40 @@
         <w:rPr>
           <w:lang w:val="en-US"/>
         </w:rPr>
-        <w:t xml:space="preserve">Use cases en user </w:t>
-      </w:r>
+        <w:t xml:space="preserve">Use cases </w:t>
+      </w:r>
+      <w:proofErr w:type="spellStart"/>
       <w:r>
         <w:rPr>
           <w:lang w:val="en-US"/>
         </w:rPr>
-        <w:t>stories Groep</w:t>
-      </w:r>
+        <w:t>en</w:t>
+      </w:r>
+      <w:proofErr w:type="spellEnd"/>
       <w:r>
         <w:rPr>
           <w:lang w:val="en-US"/>
         </w:rPr>
+        <w:t xml:space="preserve"> user </w:t>
+      </w:r>
+      <w:r>
+        <w:rPr>
+          <w:lang w:val="en-US"/>
+        </w:rPr>
+        <w:t xml:space="preserve">stories </w:t>
+      </w:r>
+      <w:proofErr w:type="spellStart"/>
+      <w:r>
+        <w:rPr>
+          <w:lang w:val="en-US"/>
+        </w:rPr>
+        <w:t>Groep</w:t>
+      </w:r>
+      <w:proofErr w:type="spellEnd"/>
+      <w:r>
+        <w:rPr>
+          <w:lang w:val="en-US"/>
+        </w:rPr>
         <w:t xml:space="preserve"> 14</w:t>
       </w:r>
     </w:p>
@@ -52,7 +74,21 @@
           <w:lang w:val="en-US"/>
         </w:rPr>
         <w:tab/>
-        <w:t xml:space="preserve">   Author: Groep 14</w:t>
+        <w:t xml:space="preserve">   Author: </w:t>
+      </w:r>
+      <w:proofErr w:type="spellStart"/>
+      <w:r>
+        <w:rPr>
+          <w:lang w:val="en-US"/>
+        </w:rPr>
+        <w:t>Groep</w:t>
+      </w:r>
+      <w:proofErr w:type="spellEnd"/>
+      <w:r>
+        <w:rPr>
+          <w:lang w:val="en-US"/>
+        </w:rPr>
+        <w:t xml:space="preserve"> 14</w:t>
       </w:r>
       <w:r>
         <w:rPr>
@@ -338,12 +374,42 @@
                 <w:lang w:val="nl-NL"/>
               </w:rPr>
             </w:pPr>
+            <w:proofErr w:type="spellStart"/>
             <w:r>
               <w:rPr>
                 <w:lang w:val="nl-NL"/>
               </w:rPr>
-              <w:t>Added the User stories</w:t>
+              <w:t>Added</w:t>
             </w:r>
+            <w:proofErr w:type="spellEnd"/>
+            <w:r>
+              <w:rPr>
+                <w:lang w:val="nl-NL"/>
+              </w:rPr>
+              <w:t xml:space="preserve"> </w:t>
+            </w:r>
+            <w:proofErr w:type="spellStart"/>
+            <w:r>
+              <w:rPr>
+                <w:lang w:val="nl-NL"/>
+              </w:rPr>
+              <w:t>the</w:t>
+            </w:r>
+            <w:proofErr w:type="spellEnd"/>
+            <w:r>
+              <w:rPr>
+                <w:lang w:val="nl-NL"/>
+              </w:rPr>
+              <w:t xml:space="preserve"> User </w:t>
+            </w:r>
+            <w:proofErr w:type="spellStart"/>
+            <w:r>
+              <w:rPr>
+                <w:lang w:val="nl-NL"/>
+              </w:rPr>
+              <w:t>stories</w:t>
+            </w:r>
+            <w:proofErr w:type="spellEnd"/>
           </w:p>
         </w:tc>
         <w:tc>
@@ -407,7 +473,14 @@
               <w:rPr>
                 <w:lang w:val="nl-NL"/>
               </w:rPr>
-              <w:t>User sto</w:t>
+              <w:t xml:space="preserve">User </w:t>
+            </w:r>
+            <w:proofErr w:type="spellStart"/>
+            <w:r>
+              <w:rPr>
+                <w:lang w:val="nl-NL"/>
+              </w:rPr>
+              <w:t>sto</w:t>
             </w:r>
             <w:r>
               <w:rPr>
@@ -415,18 +488,21 @@
               </w:rPr>
               <w:t>ries</w:t>
             </w:r>
+            <w:proofErr w:type="spellEnd"/>
             <w:r>
               <w:rPr>
                 <w:lang w:val="nl-NL"/>
               </w:rPr>
               <w:t xml:space="preserve"> </w:t>
             </w:r>
+            <w:proofErr w:type="spellStart"/>
             <w:r>
               <w:rPr>
                 <w:lang w:val="nl-NL"/>
               </w:rPr>
               <w:t>changed</w:t>
             </w:r>
+            <w:proofErr w:type="spellEnd"/>
           </w:p>
         </w:tc>
         <w:tc>
@@ -487,11 +563,19 @@
                 <w:lang w:val="nl-NL"/>
               </w:rPr>
             </w:pPr>
+            <w:proofErr w:type="spellStart"/>
             <w:r>
               <w:rPr>
                 <w:lang w:val="nl-NL"/>
               </w:rPr>
-              <w:t>Added user cases</w:t>
+              <w:t>Added</w:t>
+            </w:r>
+            <w:proofErr w:type="spellEnd"/>
+            <w:r>
+              <w:rPr>
+                <w:lang w:val="nl-NL"/>
+              </w:rPr>
+              <w:t xml:space="preserve"> user cases</w:t>
             </w:r>
           </w:p>
         </w:tc>
@@ -518,7 +602,7 @@
       </w:tr>
       <w:tr>
         <w:trPr>
-          <w:trHeight w:val="249"/>
+          <w:trHeight w:val="280"/>
         </w:trPr>
         <w:tc>
           <w:tcPr>
@@ -532,6 +616,12 @@
                 <w:lang w:val="nl-NL"/>
               </w:rPr>
             </w:pPr>
+            <w:r>
+              <w:rPr>
+                <w:lang w:val="nl-NL"/>
+              </w:rPr>
+              <w:t>1.0</w:t>
+            </w:r>
           </w:p>
         </w:tc>
         <w:tc>
@@ -543,9 +633,29 @@
               <w:pStyle w:val="Geenafstand"/>
               <w:cnfStyle w:val="000000000000" w:firstRow="0" w:lastRow="0" w:firstColumn="0" w:lastColumn="0" w:oddVBand="0" w:evenVBand="0" w:oddHBand="0" w:evenHBand="0" w:firstRowFirstColumn="0" w:firstRowLastColumn="0" w:lastRowFirstColumn="0" w:lastRowLastColumn="0"/>
               <w:rPr>
-                <w:lang w:val="nl-NL"/>
+                <w:lang w:val="en-US"/>
               </w:rPr>
             </w:pPr>
+            <w:r>
+              <w:rPr>
+                <w:lang w:val="en-US"/>
+              </w:rPr>
+              <w:t xml:space="preserve">Tested </w:t>
+            </w:r>
+            <w:proofErr w:type="spellStart"/>
+            <w:r>
+              <w:rPr>
+                <w:lang w:val="en-US"/>
+              </w:rPr>
+              <w:t>grammer</w:t>
+            </w:r>
+            <w:proofErr w:type="spellEnd"/>
+            <w:r>
+              <w:rPr>
+                <w:lang w:val="en-US"/>
+              </w:rPr>
+              <w:t xml:space="preserve"> and improved it</w:t>
+            </w:r>
           </w:p>
         </w:tc>
         <w:tc>
@@ -557,152 +667,15 @@
               <w:pStyle w:val="Geenafstand"/>
               <w:cnfStyle w:val="000000000000" w:firstRow="0" w:lastRow="0" w:firstColumn="0" w:lastColumn="0" w:oddVBand="0" w:evenVBand="0" w:oddHBand="0" w:evenHBand="0" w:firstRowFirstColumn="0" w:firstRowLastColumn="0" w:lastRowFirstColumn="0" w:lastRowLastColumn="0"/>
               <w:rPr>
-                <w:lang w:val="nl-NL"/>
+                <w:lang w:val="en-US"/>
               </w:rPr>
             </w:pPr>
-          </w:p>
-        </w:tc>
-      </w:tr>
-      <w:tr>
-        <w:trPr>
-          <w:cnfStyle w:val="000000100000" w:firstRow="0" w:lastRow="0" w:firstColumn="0" w:lastColumn="0" w:oddVBand="0" w:evenVBand="0" w:oddHBand="1" w:evenHBand="0" w:firstRowFirstColumn="0" w:firstRowLastColumn="0" w:lastRowFirstColumn="0" w:lastRowLastColumn="0"/>
-          <w:trHeight w:val="249"/>
-        </w:trPr>
-        <w:tc>
-          <w:tcPr>
-            <w:cnfStyle w:val="001000000000" w:firstRow="0" w:lastRow="0" w:firstColumn="1" w:lastColumn="0" w:oddVBand="0" w:evenVBand="0" w:oddHBand="0" w:evenHBand="0" w:firstRowFirstColumn="0" w:firstRowLastColumn="0" w:lastRowFirstColumn="0" w:lastRowLastColumn="0"/>
-            <w:tcW w:w="1304" w:type="dxa"/>
-          </w:tcPr>
-          <w:p>
-            <w:pPr>
-              <w:pStyle w:val="Geenafstand"/>
-              <w:rPr>
-                <w:lang w:val="nl-NL"/>
-              </w:rPr>
-            </w:pPr>
-          </w:p>
-        </w:tc>
-        <w:tc>
-          <w:tcPr>
-            <w:tcW w:w="5940" w:type="dxa"/>
-          </w:tcPr>
-          <w:p>
-            <w:pPr>
-              <w:pStyle w:val="Geenafstand"/>
-              <w:cnfStyle w:val="000000100000" w:firstRow="0" w:lastRow="0" w:firstColumn="0" w:lastColumn="0" w:oddVBand="0" w:evenVBand="0" w:oddHBand="1" w:evenHBand="0" w:firstRowFirstColumn="0" w:firstRowLastColumn="0" w:lastRowFirstColumn="0" w:lastRowLastColumn="0"/>
-              <w:rPr>
-                <w:lang w:val="nl-NL"/>
-              </w:rPr>
-            </w:pPr>
-          </w:p>
-        </w:tc>
-        <w:tc>
-          <w:tcPr>
-            <w:tcW w:w="1974" w:type="dxa"/>
-          </w:tcPr>
-          <w:p>
-            <w:pPr>
-              <w:pStyle w:val="Geenafstand"/>
-              <w:cnfStyle w:val="000000100000" w:firstRow="0" w:lastRow="0" w:firstColumn="0" w:lastColumn="0" w:oddVBand="0" w:evenVBand="0" w:oddHBand="1" w:evenHBand="0" w:firstRowFirstColumn="0" w:firstRowLastColumn="0" w:lastRowFirstColumn="0" w:lastRowLastColumn="0"/>
-              <w:rPr>
-                <w:lang w:val="nl-NL"/>
-              </w:rPr>
-            </w:pPr>
-          </w:p>
-        </w:tc>
-      </w:tr>
-      <w:tr>
-        <w:trPr>
-          <w:trHeight w:val="249"/>
-        </w:trPr>
-        <w:tc>
-          <w:tcPr>
-            <w:cnfStyle w:val="001000000000" w:firstRow="0" w:lastRow="0" w:firstColumn="1" w:lastColumn="0" w:oddVBand="0" w:evenVBand="0" w:oddHBand="0" w:evenHBand="0" w:firstRowFirstColumn="0" w:firstRowLastColumn="0" w:lastRowFirstColumn="0" w:lastRowLastColumn="0"/>
-            <w:tcW w:w="1304" w:type="dxa"/>
-          </w:tcPr>
-          <w:p>
-            <w:pPr>
-              <w:pStyle w:val="Geenafstand"/>
-              <w:rPr>
-                <w:lang w:val="nl-NL"/>
-              </w:rPr>
-            </w:pPr>
-          </w:p>
-        </w:tc>
-        <w:tc>
-          <w:tcPr>
-            <w:tcW w:w="5940" w:type="dxa"/>
-          </w:tcPr>
-          <w:p>
-            <w:pPr>
-              <w:pStyle w:val="Geenafstand"/>
-              <w:cnfStyle w:val="000000000000" w:firstRow="0" w:lastRow="0" w:firstColumn="0" w:lastColumn="0" w:oddVBand="0" w:evenVBand="0" w:oddHBand="0" w:evenHBand="0" w:firstRowFirstColumn="0" w:firstRowLastColumn="0" w:lastRowFirstColumn="0" w:lastRowLastColumn="0"/>
-              <w:rPr>
-                <w:lang w:val="nl-NL"/>
-              </w:rPr>
-            </w:pPr>
-          </w:p>
-        </w:tc>
-        <w:tc>
-          <w:tcPr>
-            <w:tcW w:w="1974" w:type="dxa"/>
-          </w:tcPr>
-          <w:p>
-            <w:pPr>
-              <w:pStyle w:val="Geenafstand"/>
-              <w:cnfStyle w:val="000000000000" w:firstRow="0" w:lastRow="0" w:firstColumn="0" w:lastColumn="0" w:oddVBand="0" w:evenVBand="0" w:oddHBand="0" w:evenHBand="0" w:firstRowFirstColumn="0" w:firstRowLastColumn="0" w:lastRowFirstColumn="0" w:lastRowLastColumn="0"/>
-              <w:rPr>
-                <w:lang w:val="nl-NL"/>
-              </w:rPr>
-            </w:pPr>
-          </w:p>
-        </w:tc>
-      </w:tr>
-      <w:tr>
-        <w:trPr>
-          <w:cnfStyle w:val="000000100000" w:firstRow="0" w:lastRow="0" w:firstColumn="0" w:lastColumn="0" w:oddVBand="0" w:evenVBand="0" w:oddHBand="1" w:evenHBand="0" w:firstRowFirstColumn="0" w:firstRowLastColumn="0" w:lastRowFirstColumn="0" w:lastRowLastColumn="0"/>
-          <w:trHeight w:val="249"/>
-        </w:trPr>
-        <w:tc>
-          <w:tcPr>
-            <w:cnfStyle w:val="001000000000" w:firstRow="0" w:lastRow="0" w:firstColumn="1" w:lastColumn="0" w:oddVBand="0" w:evenVBand="0" w:oddHBand="0" w:evenHBand="0" w:firstRowFirstColumn="0" w:firstRowLastColumn="0" w:lastRowFirstColumn="0" w:lastRowLastColumn="0"/>
-            <w:tcW w:w="1304" w:type="dxa"/>
-          </w:tcPr>
-          <w:p>
-            <w:pPr>
-              <w:pStyle w:val="Geenafstand"/>
-              <w:rPr>
-                <w:lang w:val="nl-NL"/>
-              </w:rPr>
-            </w:pPr>
-          </w:p>
-        </w:tc>
-        <w:tc>
-          <w:tcPr>
-            <w:tcW w:w="5940" w:type="dxa"/>
-          </w:tcPr>
-          <w:p>
-            <w:pPr>
-              <w:pStyle w:val="Geenafstand"/>
-              <w:cnfStyle w:val="000000100000" w:firstRow="0" w:lastRow="0" w:firstColumn="0" w:lastColumn="0" w:oddVBand="0" w:evenVBand="0" w:oddHBand="1" w:evenHBand="0" w:firstRowFirstColumn="0" w:firstRowLastColumn="0" w:lastRowFirstColumn="0" w:lastRowLastColumn="0"/>
-              <w:rPr>
-                <w:lang w:val="nl-NL"/>
-              </w:rPr>
-            </w:pPr>
-          </w:p>
-        </w:tc>
-        <w:tc>
-          <w:tcPr>
-            <w:tcW w:w="1974" w:type="dxa"/>
-          </w:tcPr>
-          <w:p>
-            <w:pPr>
-              <w:pStyle w:val="Geenafstand"/>
-              <w:cnfStyle w:val="000000100000" w:firstRow="0" w:lastRow="0" w:firstColumn="0" w:lastColumn="0" w:oddVBand="0" w:evenVBand="0" w:oddHBand="1" w:evenHBand="0" w:firstRowFirstColumn="0" w:firstRowLastColumn="0" w:lastRowFirstColumn="0" w:lastRowLastColumn="0"/>
-              <w:rPr>
-                <w:lang w:val="nl-NL"/>
-              </w:rPr>
-            </w:pPr>
+            <w:r>
+              <w:rPr>
+                <w:lang w:val="en-US"/>
+              </w:rPr>
+              <w:t>Hooft C.</w:t>
+            </w:r>
           </w:p>
         </w:tc>
       </w:tr>
@@ -711,27 +684,105 @@
       <w:pPr>
         <w:pStyle w:val="Geenafstand"/>
         <w:rPr>
-          <w:lang w:val="nl-NL"/>
-        </w:rPr>
-      </w:pPr>
-    </w:p>
-    <w:p/>
-    <w:p/>
-    <w:p/>
-    <w:p/>
-    <w:p/>
-    <w:p/>
-    <w:p/>
-    <w:p/>
-    <w:p/>
-    <w:p/>
-    <w:p/>
-    <w:p/>
+          <w:lang w:val="en-US"/>
+        </w:rPr>
+      </w:pPr>
+    </w:p>
+    <w:p>
+      <w:pPr>
+        <w:rPr>
+          <w:lang w:val="en-US"/>
+        </w:rPr>
+      </w:pPr>
+    </w:p>
+    <w:p>
+      <w:pPr>
+        <w:rPr>
+          <w:lang w:val="en-US"/>
+        </w:rPr>
+      </w:pPr>
+    </w:p>
+    <w:p>
+      <w:pPr>
+        <w:rPr>
+          <w:lang w:val="en-US"/>
+        </w:rPr>
+      </w:pPr>
+    </w:p>
+    <w:p>
+      <w:pPr>
+        <w:rPr>
+          <w:lang w:val="en-US"/>
+        </w:rPr>
+      </w:pPr>
+    </w:p>
+    <w:p>
+      <w:pPr>
+        <w:rPr>
+          <w:lang w:val="en-US"/>
+        </w:rPr>
+      </w:pPr>
+    </w:p>
+    <w:p>
+      <w:pPr>
+        <w:rPr>
+          <w:lang w:val="en-US"/>
+        </w:rPr>
+      </w:pPr>
+    </w:p>
+    <w:p>
+      <w:pPr>
+        <w:rPr>
+          <w:lang w:val="en-US"/>
+        </w:rPr>
+      </w:pPr>
+    </w:p>
+    <w:p>
+      <w:pPr>
+        <w:rPr>
+          <w:lang w:val="en-US"/>
+        </w:rPr>
+      </w:pPr>
+    </w:p>
+    <w:p>
+      <w:pPr>
+        <w:rPr>
+          <w:lang w:val="en-US"/>
+        </w:rPr>
+      </w:pPr>
+    </w:p>
+    <w:p>
+      <w:pPr>
+        <w:rPr>
+          <w:lang w:val="en-US"/>
+        </w:rPr>
+      </w:pPr>
+    </w:p>
+    <w:p>
+      <w:pPr>
+        <w:rPr>
+          <w:lang w:val="en-US"/>
+        </w:rPr>
+      </w:pPr>
+    </w:p>
+    <w:p>
+      <w:pPr>
+        <w:rPr>
+          <w:lang w:val="en-US"/>
+        </w:rPr>
+      </w:pPr>
+    </w:p>
     <w:p>
       <w:pPr>
         <w:spacing w:after="160" w:line="259" w:lineRule="auto"/>
-      </w:pPr>
-      <w:r>
+        <w:rPr>
+          <w:lang w:val="en-US"/>
+        </w:rPr>
+      </w:pPr>
+      <w:r>
+        <w:rPr>
+          <w:lang w:val="en-US"/>
+        </w:rPr>
         <w:br w:type="page"/>
       </w:r>
     </w:p>
@@ -741,8 +792,13 @@
       </w:pPr>
       <w:r>
         <w:lastRenderedPageBreak/>
-        <w:t>User stories</w:t>
-      </w:r>
+        <w:t xml:space="preserve">User </w:t>
+      </w:r>
+      <w:proofErr w:type="spellStart"/>
+      <w:r>
+        <w:t>stories</w:t>
+      </w:r>
+      <w:proofErr w:type="spellEnd"/>
     </w:p>
     <w:p>
       <w:pPr>
@@ -769,6 +825,9 @@
       <w:r>
         <w:t>rschillende opties van het spel</w:t>
       </w:r>
+      <w:r>
+        <w:t>.</w:t>
+      </w:r>
     </w:p>
     <w:p/>
     <w:p>
@@ -796,6 +855,9 @@
       <w:r>
         <w:t>an opscheppen bij mijn vrienden</w:t>
       </w:r>
+      <w:r>
+        <w:t>.</w:t>
+      </w:r>
     </w:p>
     <w:p/>
     <w:p>
@@ -819,7 +881,21 @@
         <w:rPr>
           <w:b/>
         </w:rPr>
-        <w:t xml:space="preserve"> Multiplayer </w:t>
+        <w:t xml:space="preserve"> </w:t>
+      </w:r>
+      <w:proofErr w:type="spellStart"/>
+      <w:r>
+        <w:rPr>
+          <w:b/>
+        </w:rPr>
+        <w:t>Multiplayer</w:t>
+      </w:r>
+      <w:proofErr w:type="spellEnd"/>
+      <w:r>
+        <w:rPr>
+          <w:b/>
+        </w:rPr>
+        <w:t xml:space="preserve"> </w:t>
       </w:r>
     </w:p>
     <w:p>
@@ -828,6 +904,9 @@
       </w:r>
       <w:r>
         <w:t>e vrienden memory kunnen spelen</w:t>
+      </w:r>
+      <w:r>
+        <w:t>.</w:t>
       </w:r>
     </w:p>
     <w:p/>
@@ -856,6 +935,9 @@
       <w:r>
         <w:t xml:space="preserve"> zodat het spel steeds anders is</w:t>
       </w:r>
+      <w:r>
+        <w:t>.</w:t>
+      </w:r>
     </w:p>
     <w:p/>
     <w:p>
@@ -898,6 +980,9 @@
       <w:r>
         <w:t>Dynamische opbouw</w:t>
       </w:r>
+      <w:r>
+        <w:t>.</w:t>
+      </w:r>
     </w:p>
     <w:p/>
     <w:p>
@@ -925,6 +1010,9 @@
       <w:r>
         <w:t xml:space="preserve"> en blijft</w:t>
       </w:r>
+      <w:r>
+        <w:t>.</w:t>
+      </w:r>
     </w:p>
     <w:p>
       <w:pPr>
@@ -948,7 +1036,21 @@
         <w:rPr>
           <w:b/>
         </w:rPr>
-        <w:t>Het versleutelen van het memory.sav bestand</w:t>
+        <w:t xml:space="preserve">Het versleutelen van het </w:t>
+      </w:r>
+      <w:proofErr w:type="spellStart"/>
+      <w:r>
+        <w:rPr>
+          <w:b/>
+        </w:rPr>
+        <w:t>memory.sav</w:t>
+      </w:r>
+      <w:proofErr w:type="spellEnd"/>
+      <w:r>
+        <w:rPr>
+          <w:b/>
+        </w:rPr>
+        <w:t xml:space="preserve"> bestand</w:t>
       </w:r>
     </w:p>
     <w:p>
@@ -960,6 +1062,9 @@
       </w:r>
       <w:r>
         <w:t xml:space="preserve"> zodat niemand anders met mijn spel verder kan</w:t>
+      </w:r>
+      <w:r>
+        <w:t>.</w:t>
       </w:r>
     </w:p>
     <w:p>
@@ -991,6 +1096,9 @@
       <w:r>
         <w:t>Als speler wil ik een optie menu zodat ik op een simpele manier in-game het geluid kan aanpassen en eventueel thema kan aanpassen</w:t>
       </w:r>
+      <w:r>
+        <w:t>.</w:t>
+      </w:r>
     </w:p>
     <w:p/>
     <w:p>
@@ -1015,6 +1123,9 @@
       <w:r>
         <w:t>Als speler wil ik aan het einde van het spel mijn score kunnen zien zodat ik weet welke speler gewonnen heeft</w:t>
       </w:r>
+      <w:r>
+        <w:t>.</w:t>
+      </w:r>
     </w:p>
     <w:p/>
     <w:p>
@@ -1093,6 +1204,9 @@
       <w:r>
         <w:t>Als speler wil ik duidelijk verschillende voorkanten en duidelijke paren zodat het spel overzichtelijk blijft en er geen verwarring ontstaat</w:t>
       </w:r>
+      <w:r>
+        <w:t>.</w:t>
+      </w:r>
     </w:p>
     <w:p/>
     <w:p>
@@ -1121,6 +1235,9 @@
       <w:r>
         <w:t>ond zodat er geen stijlbreuk is</w:t>
       </w:r>
+      <w:r>
+        <w:t>.</w:t>
+      </w:r>
     </w:p>
     <w:p/>
     <w:p>
@@ -1145,6 +1262,9 @@
       <w:r>
         <w:t>Als speler wil ik achtergrondmuziek en geluidjes passend bij het thema voor een beter game-ervaring</w:t>
       </w:r>
+      <w:r>
+        <w:t>.</w:t>
+      </w:r>
     </w:p>
     <w:p/>
     <w:p>
@@ -1172,6 +1292,9 @@
       <w:r>
         <w:t>selecteren zodat ik het spel kan spelen</w:t>
       </w:r>
+      <w:r>
+        <w:t>.</w:t>
+      </w:r>
     </w:p>
     <w:p/>
     <w:p>
@@ -1196,6 +1319,9 @@
       <w:r>
         <w:t>Als gebruiker wil ik een adviesrapport zodat ik weet waarom ze voor bepaalde dingen hebben gekozen en wat zij anderen aanraden</w:t>
       </w:r>
+      <w:r>
+        <w:t>.</w:t>
+      </w:r>
     </w:p>
     <w:p/>
     <w:p>
@@ -1219,8 +1345,16 @@
         <w:rPr>
           <w:b/>
         </w:rPr>
-        <w:t xml:space="preserve"> Multiplayer</w:t>
-      </w:r>
+        <w:t xml:space="preserve"> </w:t>
+      </w:r>
+      <w:proofErr w:type="spellStart"/>
+      <w:r>
+        <w:rPr>
+          <w:b/>
+        </w:rPr>
+        <w:t>Multiplayer</w:t>
+      </w:r>
+      <w:proofErr w:type="spellEnd"/>
     </w:p>
     <w:p>
       <w:r>
@@ -1239,16 +1373,43 @@
           <w:b/>
         </w:rPr>
       </w:pPr>
-      <w:r>
-        <w:rPr>
-          <w:b/>
-        </w:rPr>
-        <w:t>Multiplayer Highscores</w:t>
-      </w:r>
-    </w:p>
-    <w:p>
-      <w:r>
-        <w:t xml:space="preserve">Als gebruiker wil ik Multiplayer Higscores zodat ik overzicht behoud in verband met de scores </w:t>
+      <w:proofErr w:type="spellStart"/>
+      <w:r>
+        <w:rPr>
+          <w:b/>
+        </w:rPr>
+        <w:t>Multiplayer</w:t>
+      </w:r>
+      <w:proofErr w:type="spellEnd"/>
+      <w:r>
+        <w:rPr>
+          <w:b/>
+        </w:rPr>
+        <w:t xml:space="preserve"> Highscores</w:t>
+      </w:r>
+    </w:p>
+    <w:p>
+      <w:r>
+        <w:t xml:space="preserve">Als gebruiker wil ik </w:t>
+      </w:r>
+      <w:proofErr w:type="spellStart"/>
+      <w:r>
+        <w:t>Multiplayer</w:t>
+      </w:r>
+      <w:proofErr w:type="spellEnd"/>
+      <w:r>
+        <w:t xml:space="preserve"> </w:t>
+      </w:r>
+      <w:proofErr w:type="spellStart"/>
+      <w:r>
+        <w:t>Higscores</w:t>
+      </w:r>
+      <w:proofErr w:type="spellEnd"/>
+      <w:r>
+        <w:t xml:space="preserve"> zodat ik overzicht </w:t>
+      </w:r>
+      <w:r>
+        <w:t>behoud in verband met de scores.</w:t>
       </w:r>
     </w:p>
     <w:p/>
@@ -1266,46 +1427,53 @@
     <w:p/>
     <w:p/>
     <w:p/>
+    <w:p>
+      <w:pPr>
+        <w:spacing w:after="160" w:line="259" w:lineRule="auto"/>
+      </w:pPr>
+      <w:r>
+        <w:br w:type="page"/>
+      </w:r>
+    </w:p>
+    <w:p>
+      <w:pPr>
+        <w:pStyle w:val="Kop1"/>
+      </w:pPr>
+      <w:r>
+        <w:lastRenderedPageBreak/>
+        <w:t>User cases</w:t>
+      </w:r>
+    </w:p>
+    <w:p>
+      <w:r>
+        <w:t>In de user ca</w:t>
+      </w:r>
+      <w:bookmarkStart w:id="1" w:name="_GoBack"/>
+      <w:bookmarkEnd w:id="1"/>
+      <w:r>
+        <w:t xml:space="preserve">ses word de </w:t>
+      </w:r>
+      <w:r>
+        <w:t>project functionaliteit</w:t>
+      </w:r>
+      <w:r>
+        <w:t xml:space="preserve"> getoond in een diagram</w:t>
+      </w:r>
+    </w:p>
     <w:p/>
     <w:p>
       <w:pPr>
-        <w:spacing w:after="160" w:line="259" w:lineRule="auto"/>
-      </w:pPr>
-      <w:r>
-        <w:br w:type="page"/>
-      </w:r>
-    </w:p>
-    <w:p>
-      <w:pPr>
-        <w:pStyle w:val="Kop1"/>
-      </w:pPr>
-      <w:r>
-        <w:lastRenderedPageBreak/>
-        <w:t xml:space="preserve">User </w:t>
-      </w:r>
-      <w:r>
-        <w:t>cases</w:t>
-      </w:r>
-    </w:p>
-    <w:p>
-      <w:r>
-        <w:t xml:space="preserve">In de user cases word de </w:t>
-      </w:r>
-      <w:r>
-        <w:t>project functionaliteit</w:t>
-      </w:r>
-      <w:r>
-        <w:t xml:space="preserve"> getoond in een diagram</w:t>
-      </w:r>
-    </w:p>
-    <w:p/>
-    <w:p>
+        <w:pStyle w:val="Kop2"/>
+      </w:pPr>
       <w:r>
         <w:t>Dynamische Opbouw</w:t>
       </w:r>
     </w:p>
     <w:p>
       <w:r>
+        <w:rPr>
+          <w:noProof/>
+        </w:rPr>
         <w:drawing>
           <wp:inline distT="0" distB="0" distL="0" distR="0" wp14:anchorId="0CBC5B13" wp14:editId="77302733">
             <wp:extent cx="5760720" cy="3221355"/>
@@ -1344,13 +1512,41 @@
       </w:r>
     </w:p>
     <w:p>
-      <w:r>
-        <w:t>Local Multiplayer Analysis Document</w:t>
+      <w:proofErr w:type="spellStart"/>
+      <w:r>
+        <w:rPr>
+          <w:rStyle w:val="Kop2Char"/>
+        </w:rPr>
+        <w:t>Local</w:t>
+      </w:r>
+      <w:proofErr w:type="spellEnd"/>
+      <w:r>
+        <w:rPr>
+          <w:rStyle w:val="Kop2Char"/>
+        </w:rPr>
+        <w:t xml:space="preserve"> </w:t>
+      </w:r>
+      <w:proofErr w:type="spellStart"/>
+      <w:r>
+        <w:rPr>
+          <w:rStyle w:val="Kop2Char"/>
+        </w:rPr>
+        <w:t>Multiplayer</w:t>
+      </w:r>
+      <w:proofErr w:type="spellEnd"/>
+      <w:r>
+        <w:rPr>
+          <w:rStyle w:val="Kop2Char"/>
+        </w:rPr>
+        <w:t xml:space="preserve"> Analysis Document</w:t>
       </w:r>
       <w:r>
         <w:br/>
       </w:r>
       <w:r>
+        <w:rPr>
+          <w:noProof/>
+        </w:rPr>
         <w:drawing>
           <wp:inline distT="0" distB="0" distL="0" distR="0" wp14:anchorId="31AE7072" wp14:editId="0F18BDCA">
             <wp:extent cx="5760720" cy="3194685"/>
@@ -1398,7 +1594,7 @@
     </w:p>
     <w:p>
       <w:pPr>
-        <w:spacing w:after="160" w:line="259" w:lineRule="auto"/>
+        <w:pStyle w:val="Kop2"/>
       </w:pPr>
       <w:r>
         <w:lastRenderedPageBreak/>
@@ -1410,6 +1606,9 @@
         <w:spacing w:after="160" w:line="259" w:lineRule="auto"/>
       </w:pPr>
       <w:r>
+        <w:rPr>
+          <w:noProof/>
+        </w:rPr>
         <w:drawing>
           <wp:inline distT="0" distB="0" distL="0" distR="0" wp14:anchorId="2B12B71B" wp14:editId="60D231AE">
             <wp:extent cx="5760720" cy="3094355"/>
@@ -1449,17 +1648,20 @@
     </w:p>
     <w:p>
       <w:pPr>
+        <w:pStyle w:val="Kop2"/>
+      </w:pPr>
+      <w:r>
+        <w:t>Hoofdmenu</w:t>
+      </w:r>
+    </w:p>
+    <w:p>
+      <w:pPr>
         <w:spacing w:after="160" w:line="259" w:lineRule="auto"/>
       </w:pPr>
       <w:r>
-        <w:t>Hoofdmenu</w:t>
-      </w:r>
-    </w:p>
-    <w:p>
-      <w:pPr>
-        <w:spacing w:after="160" w:line="259" w:lineRule="auto"/>
-      </w:pPr>
-      <w:r>
+        <w:rPr>
+          <w:noProof/>
+        </w:rPr>
         <w:drawing>
           <wp:inline distT="0" distB="0" distL="0" distR="0" wp14:anchorId="424EB507" wp14:editId="2E065215">
             <wp:extent cx="5760720" cy="3418205"/>
@@ -1505,6 +1707,9 @@
         <w:br w:type="page"/>
       </w:r>
       <w:r>
+        <w:rPr>
+          <w:rStyle w:val="Kop2Char"/>
+        </w:rPr>
         <w:lastRenderedPageBreak/>
         <w:t>Achterkant kaart</w:t>
       </w:r>
@@ -1512,6 +1717,9 @@
         <w:br/>
       </w:r>
       <w:r>
+        <w:rPr>
+          <w:noProof/>
+        </w:rPr>
         <w:drawing>
           <wp:inline distT="0" distB="0" distL="0" distR="0" wp14:anchorId="0CFD0449" wp14:editId="619A0F87">
             <wp:extent cx="3079908" cy="1778091"/>
@@ -1550,7 +1758,26 @@
       </w:r>
       <w:r>
         <w:br/>
-        <w:t>Versleutelen van memory.sav bestand</w:t>
+      </w:r>
+      <w:r>
+        <w:rPr>
+          <w:rStyle w:val="Kop2Char"/>
+        </w:rPr>
+        <w:t xml:space="preserve">Versleutelen van </w:t>
+      </w:r>
+      <w:proofErr w:type="spellStart"/>
+      <w:r>
+        <w:rPr>
+          <w:rStyle w:val="Kop2Char"/>
+        </w:rPr>
+        <w:t>memory.sav</w:t>
+      </w:r>
+      <w:proofErr w:type="spellEnd"/>
+      <w:r>
+        <w:rPr>
+          <w:rStyle w:val="Kop2Char"/>
+        </w:rPr>
+        <w:t xml:space="preserve"> bestand</w:t>
       </w:r>
     </w:p>
     <w:p>
@@ -1558,6 +1785,9 @@
         <w:spacing w:after="160" w:line="259" w:lineRule="auto"/>
       </w:pPr>
       <w:r>
+        <w:rPr>
+          <w:noProof/>
+        </w:rPr>
         <w:drawing>
           <wp:inline distT="0" distB="0" distL="0" distR="0" wp14:anchorId="62BCF616" wp14:editId="3157F7C2">
             <wp:extent cx="5760720" cy="1791970"/>
@@ -1597,17 +1827,20 @@
     </w:p>
     <w:p>
       <w:pPr>
+        <w:pStyle w:val="Kop2"/>
+      </w:pPr>
+      <w:r>
+        <w:t>Opties menu</w:t>
+      </w:r>
+    </w:p>
+    <w:p>
+      <w:pPr>
         <w:spacing w:after="160" w:line="259" w:lineRule="auto"/>
       </w:pPr>
       <w:r>
-        <w:t>Opties menu</w:t>
-      </w:r>
-    </w:p>
-    <w:p>
-      <w:pPr>
-        <w:spacing w:after="160" w:line="259" w:lineRule="auto"/>
-      </w:pPr>
-      <w:r>
+        <w:rPr>
+          <w:noProof/>
+        </w:rPr>
         <w:drawing>
           <wp:inline distT="0" distB="0" distL="0" distR="0" wp14:anchorId="6712A22C" wp14:editId="3E7317A9">
             <wp:extent cx="5760720" cy="2533015"/>
@@ -1655,7 +1888,7 @@
     </w:p>
     <w:p>
       <w:pPr>
-        <w:spacing w:after="160" w:line="259" w:lineRule="auto"/>
+        <w:pStyle w:val="Kop2"/>
       </w:pPr>
       <w:r>
         <w:lastRenderedPageBreak/>
@@ -1667,6 +1900,9 @@
         <w:spacing w:after="160" w:line="259" w:lineRule="auto"/>
       </w:pPr>
       <w:r>
+        <w:rPr>
+          <w:noProof/>
+        </w:rPr>
         <w:drawing>
           <wp:inline distT="0" distB="0" distL="0" distR="0" wp14:anchorId="42DC30FB" wp14:editId="144FD245">
             <wp:extent cx="5581937" cy="2533780"/>
@@ -1706,17 +1942,20 @@
     </w:p>
     <w:p>
       <w:pPr>
+        <w:pStyle w:val="Kop2"/>
+      </w:pPr>
+      <w:r>
+        <w:t>Reset Knop</w:t>
+      </w:r>
+    </w:p>
+    <w:p>
+      <w:pPr>
         <w:spacing w:after="160" w:line="259" w:lineRule="auto"/>
       </w:pPr>
       <w:r>
-        <w:t>Reset Knop</w:t>
-      </w:r>
-    </w:p>
-    <w:p>
-      <w:pPr>
-        <w:spacing w:after="160" w:line="259" w:lineRule="auto"/>
-      </w:pPr>
-      <w:r>
+        <w:rPr>
+          <w:noProof/>
+        </w:rPr>
         <w:drawing>
           <wp:inline distT="0" distB="0" distL="0" distR="0" wp14:anchorId="57340667" wp14:editId="01E687D2">
             <wp:extent cx="5651790" cy="1784442"/>
@@ -1756,17 +1995,25 @@
     </w:p>
     <w:p>
       <w:pPr>
+        <w:pStyle w:val="Kop2"/>
+      </w:pPr>
+      <w:proofErr w:type="spellStart"/>
+      <w:r>
+        <w:t>Autosave</w:t>
+      </w:r>
+      <w:proofErr w:type="spellEnd"/>
+      <w:r>
+        <w:t xml:space="preserve"> van een savestate van het spel</w:t>
+      </w:r>
+    </w:p>
+    <w:p>
+      <w:pPr>
         <w:spacing w:after="160" w:line="259" w:lineRule="auto"/>
       </w:pPr>
       <w:r>
-        <w:t>Autosave van een savestate van het spel</w:t>
-      </w:r>
-    </w:p>
-    <w:p>
-      <w:pPr>
-        <w:spacing w:after="160" w:line="259" w:lineRule="auto"/>
-      </w:pPr>
-      <w:r>
+        <w:rPr>
+          <w:noProof/>
+        </w:rPr>
         <w:drawing>
           <wp:inline distT="0" distB="0" distL="0" distR="0" wp14:anchorId="27CC162F" wp14:editId="45D859A7">
             <wp:extent cx="5760720" cy="1744980"/>
@@ -1814,7 +2061,7 @@
     </w:p>
     <w:p>
       <w:pPr>
-        <w:spacing w:after="160" w:line="259" w:lineRule="auto"/>
+        <w:pStyle w:val="Kop2"/>
       </w:pPr>
       <w:r>
         <w:lastRenderedPageBreak/>
@@ -1826,6 +2073,9 @@
         <w:spacing w:after="160" w:line="259" w:lineRule="auto"/>
       </w:pPr>
       <w:r>
+        <w:rPr>
+          <w:noProof/>
+        </w:rPr>
         <w:drawing>
           <wp:inline distT="0" distB="0" distL="0" distR="0" wp14:anchorId="0B9E5802" wp14:editId="1557687D">
             <wp:extent cx="5760720" cy="1776095"/>
@@ -1865,17 +2115,20 @@
     </w:p>
     <w:p>
       <w:pPr>
+        <w:pStyle w:val="Kop2"/>
+      </w:pPr>
+      <w:r>
+        <w:t>Programmeren kaart</w:t>
+      </w:r>
+    </w:p>
+    <w:p>
+      <w:pPr>
         <w:spacing w:after="160" w:line="259" w:lineRule="auto"/>
       </w:pPr>
       <w:r>
-        <w:t>Programmeren kaart</w:t>
-      </w:r>
-    </w:p>
-    <w:p>
-      <w:pPr>
-        <w:spacing w:after="160" w:line="259" w:lineRule="auto"/>
-      </w:pPr>
-      <w:r>
+        <w:rPr>
+          <w:noProof/>
+        </w:rPr>
         <w:drawing>
           <wp:inline distT="0" distB="0" distL="0" distR="0" wp14:anchorId="32ECE555" wp14:editId="09320F9E">
             <wp:extent cx="5760720" cy="1630680"/>
@@ -1915,17 +2168,20 @@
     </w:p>
     <w:p>
       <w:pPr>
+        <w:pStyle w:val="Kop2"/>
+      </w:pPr>
+      <w:r>
+        <w:t>Advies rapport</w:t>
+      </w:r>
+    </w:p>
+    <w:p>
+      <w:pPr>
         <w:spacing w:after="160" w:line="259" w:lineRule="auto"/>
       </w:pPr>
       <w:r>
-        <w:t>Advies rapport</w:t>
-      </w:r>
-    </w:p>
-    <w:p>
-      <w:pPr>
-        <w:spacing w:after="160" w:line="259" w:lineRule="auto"/>
-      </w:pPr>
-      <w:r>
+        <w:rPr>
+          <w:noProof/>
+        </w:rPr>
         <w:drawing>
           <wp:inline distT="0" distB="0" distL="0" distR="0" wp14:anchorId="55A8A6BC" wp14:editId="0024ADC3">
             <wp:extent cx="5760720" cy="2727960"/>
@@ -1973,18 +2229,31 @@
     </w:p>
     <w:p>
       <w:pPr>
+        <w:pStyle w:val="Kop2"/>
+      </w:pPr>
+      <w:proofErr w:type="spellStart"/>
+      <w:r>
+        <w:lastRenderedPageBreak/>
+        <w:t>Local</w:t>
+      </w:r>
+      <w:proofErr w:type="spellEnd"/>
+      <w:r>
+        <w:t xml:space="preserve"> </w:t>
+      </w:r>
+      <w:proofErr w:type="spellStart"/>
+      <w:r>
+        <w:t>Multiplayer</w:t>
+      </w:r>
+      <w:proofErr w:type="spellEnd"/>
+    </w:p>
+    <w:p>
+      <w:pPr>
         <w:spacing w:after="160" w:line="259" w:lineRule="auto"/>
       </w:pPr>
       <w:r>
-        <w:lastRenderedPageBreak/>
-        <w:t>Local Multiplayer</w:t>
-      </w:r>
-    </w:p>
-    <w:p>
-      <w:pPr>
-        <w:spacing w:after="160" w:line="259" w:lineRule="auto"/>
-      </w:pPr>
-      <w:r>
+        <w:rPr>
+          <w:noProof/>
+        </w:rPr>
         <w:drawing>
           <wp:inline distT="0" distB="0" distL="0" distR="0" wp14:anchorId="32352D7D" wp14:editId="2E83ED57">
             <wp:extent cx="5760720" cy="1628140"/>
@@ -2024,17 +2293,25 @@
     </w:p>
     <w:p>
       <w:pPr>
+        <w:pStyle w:val="Kop2"/>
+      </w:pPr>
+      <w:proofErr w:type="spellStart"/>
+      <w:r>
+        <w:t>Multiplayer</w:t>
+      </w:r>
+      <w:proofErr w:type="spellEnd"/>
+      <w:r>
+        <w:t xml:space="preserve"> highscores</w:t>
+      </w:r>
+    </w:p>
+    <w:p>
+      <w:pPr>
         <w:spacing w:after="160" w:line="259" w:lineRule="auto"/>
       </w:pPr>
       <w:r>
-        <w:t>Multiplayer highscores</w:t>
-      </w:r>
-    </w:p>
-    <w:p>
-      <w:pPr>
-        <w:spacing w:after="160" w:line="259" w:lineRule="auto"/>
-      </w:pPr>
-      <w:r>
+        <w:rPr>
+          <w:noProof/>
+        </w:rPr>
         <w:drawing>
           <wp:inline distT="0" distB="0" distL="0" distR="0" wp14:anchorId="3477C29B" wp14:editId="7171733F">
             <wp:extent cx="2787793" cy="1536779"/>
@@ -2071,8 +2348,6 @@
           </wp:inline>
         </w:drawing>
       </w:r>
-      <w:bookmarkStart w:id="1" w:name="_GoBack"/>
-      <w:bookmarkEnd w:id="1"/>
     </w:p>
     <w:sectPr>
       <w:pgSz w:w="11906" w:h="16838"/>
@@ -2768,6 +3043,26 @@
       <w:szCs w:val="26"/>
     </w:rPr>
   </w:style>
+  <w:style w:type="paragraph" w:styleId="Kop3">
+    <w:name w:val="heading 3"/>
+    <w:basedOn w:val="Standaard"/>
+    <w:next w:val="Standaard"/>
+    <w:link w:val="Kop3Char"/>
+    <w:uiPriority w:val="9"/>
+    <w:unhideWhenUsed/>
+    <w:qFormat/>
+    <w:rsid w:val="007D128C"/>
+    <w:pPr>
+      <w:keepNext/>
+      <w:keepLines/>
+      <w:spacing w:before="40"/>
+      <w:outlineLvl w:val="2"/>
+    </w:pPr>
+    <w:rPr>
+      <w:rFonts w:asciiTheme="majorHAnsi" w:eastAsiaTheme="majorEastAsia" w:hAnsiTheme="majorHAnsi" w:cstheme="majorBidi"/>
+      <w:color w:val="1F3763" w:themeColor="accent1" w:themeShade="7F"/>
+    </w:rPr>
+  </w:style>
   <w:style w:type="character" w:default="1" w:styleId="Standaardalinea-lettertype">
     <w:name w:val="Default Paragraph Font"/>
     <w:uiPriority w:val="1"/>
@@ -3014,6 +3309,19 @@
       <w:ind w:left="720"/>
       <w:contextualSpacing/>
     </w:pPr>
+  </w:style>
+  <w:style w:type="character" w:customStyle="1" w:styleId="Kop3Char">
+    <w:name w:val="Kop 3 Char"/>
+    <w:basedOn w:val="Standaardalinea-lettertype"/>
+    <w:link w:val="Kop3"/>
+    <w:uiPriority w:val="9"/>
+    <w:rsid w:val="007D128C"/>
+    <w:rPr>
+      <w:rFonts w:asciiTheme="majorHAnsi" w:eastAsiaTheme="majorEastAsia" w:hAnsiTheme="majorHAnsi" w:cstheme="majorBidi"/>
+      <w:color w:val="1F3763" w:themeColor="accent1" w:themeShade="7F"/>
+      <w:sz w:val="24"/>
+      <w:szCs w:val="24"/>
+    </w:rPr>
   </w:style>
 </w:styles>
 </file>
@@ -3318,7 +3626,7 @@
 </file>
 
 <file path=customXml/itemProps1.xml><?xml version="1.0" encoding="utf-8"?>
-<ds:datastoreItem xmlns:ds="http://schemas.openxmlformats.org/officeDocument/2006/customXml" ds:itemID="{9988DE4E-014B-4763-ADE7-93AB59D78884}">
+<ds:datastoreItem xmlns:ds="http://schemas.openxmlformats.org/officeDocument/2006/customXml" ds:itemID="{D919CADA-373A-4BF6-BC49-B604B3406EFA}">
   <ds:schemaRefs>
     <ds:schemaRef ds:uri="http://schemas.openxmlformats.org/officeDocument/2006/bibliography"/>
   </ds:schemaRefs>

--- a/Documents/User cases en User stories.docx
+++ b/Documents/User cases en User stories.docx
@@ -74,7 +74,19 @@
           <w:lang w:val="en-US"/>
         </w:rPr>
         <w:tab/>
-        <w:t xml:space="preserve">   Author: </w:t>
+        <w:t xml:space="preserve">   </w:t>
+      </w:r>
+      <w:r>
+        <w:rPr>
+          <w:lang w:val="en-US"/>
+        </w:rPr>
+        <w:t>Auteur</w:t>
+      </w:r>
+      <w:r>
+        <w:rPr>
+          <w:lang w:val="en-US"/>
+        </w:rPr>
+        <w:t xml:space="preserve">: </w:t>
       </w:r>
       <w:proofErr w:type="spellStart"/>
       <w:r>
@@ -243,11 +255,61 @@
                 <w:lang w:val="en-US"/>
               </w:rPr>
             </w:pPr>
+            <w:proofErr w:type="spellStart"/>
             <w:r>
               <w:rPr>
                 <w:lang w:val="en-US"/>
               </w:rPr>
-              <w:t>Initial start and creation of document</w:t>
+              <w:t>Aanmaak</w:t>
+            </w:r>
+            <w:proofErr w:type="spellEnd"/>
+            <w:r>
+              <w:rPr>
+                <w:lang w:val="en-US"/>
+              </w:rPr>
+              <w:t xml:space="preserve"> </w:t>
+            </w:r>
+            <w:proofErr w:type="spellStart"/>
+            <w:r>
+              <w:rPr>
+                <w:lang w:val="en-US"/>
+              </w:rPr>
+              <w:t>en</w:t>
+            </w:r>
+            <w:proofErr w:type="spellEnd"/>
+            <w:r>
+              <w:rPr>
+                <w:lang w:val="en-US"/>
+              </w:rPr>
+              <w:t xml:space="preserve"> </w:t>
+            </w:r>
+            <w:proofErr w:type="spellStart"/>
+            <w:r>
+              <w:rPr>
+                <w:lang w:val="en-US"/>
+              </w:rPr>
+              <w:t>eerste</w:t>
+            </w:r>
+            <w:proofErr w:type="spellEnd"/>
+            <w:r>
+              <w:rPr>
+                <w:lang w:val="en-US"/>
+              </w:rPr>
+              <w:t xml:space="preserve"> </w:t>
+            </w:r>
+            <w:proofErr w:type="spellStart"/>
+            <w:r>
+              <w:rPr>
+                <w:lang w:val="en-US"/>
+              </w:rPr>
+              <w:t>versie</w:t>
+            </w:r>
+            <w:proofErr w:type="spellEnd"/>
+            <w:r>
+              <w:rPr>
+                <w:lang w:val="en-US"/>
+              </w:rPr>
+              <w:t xml:space="preserve"> van het document.</w:t>
             </w:r>
           </w:p>
         </w:tc>
@@ -308,11 +370,93 @@
                 <w:lang w:val="en-US"/>
               </w:rPr>
             </w:pPr>
+            <w:proofErr w:type="spellStart"/>
             <w:r>
               <w:rPr>
                 <w:lang w:val="en-US"/>
               </w:rPr>
-              <w:t>Added new format idea and section for user story’s</w:t>
+              <w:t>Nieuw</w:t>
+            </w:r>
+            <w:proofErr w:type="spellEnd"/>
+            <w:r>
+              <w:rPr>
+                <w:lang w:val="en-US"/>
+              </w:rPr>
+              <w:t xml:space="preserve"> format </w:t>
+            </w:r>
+            <w:proofErr w:type="spellStart"/>
+            <w:r>
+              <w:rPr>
+                <w:lang w:val="en-US"/>
+              </w:rPr>
+              <w:t>idee</w:t>
+            </w:r>
+            <w:proofErr w:type="spellEnd"/>
+            <w:r>
+              <w:rPr>
+                <w:lang w:val="en-US"/>
+              </w:rPr>
+              <w:t xml:space="preserve"> </w:t>
+            </w:r>
+            <w:proofErr w:type="spellStart"/>
+            <w:r>
+              <w:rPr>
+                <w:lang w:val="en-US"/>
+              </w:rPr>
+              <w:t>en</w:t>
+            </w:r>
+            <w:proofErr w:type="spellEnd"/>
+            <w:r>
+              <w:rPr>
+                <w:lang w:val="en-US"/>
+              </w:rPr>
+              <w:t xml:space="preserve"> </w:t>
+            </w:r>
+            <w:proofErr w:type="spellStart"/>
+            <w:r>
+              <w:rPr>
+                <w:lang w:val="en-US"/>
+              </w:rPr>
+              <w:t>sectie</w:t>
+            </w:r>
+            <w:proofErr w:type="spellEnd"/>
+            <w:r>
+              <w:rPr>
+                <w:lang w:val="en-US"/>
+              </w:rPr>
+              <w:t xml:space="preserve"> </w:t>
+            </w:r>
+            <w:proofErr w:type="spellStart"/>
+            <w:r>
+              <w:rPr>
+                <w:lang w:val="en-US"/>
+              </w:rPr>
+              <w:t>voor</w:t>
+            </w:r>
+            <w:proofErr w:type="spellEnd"/>
+            <w:r>
+              <w:rPr>
+                <w:lang w:val="en-US"/>
+              </w:rPr>
+              <w:t xml:space="preserve"> user story’</w:t>
+            </w:r>
+            <w:r>
+              <w:rPr>
+                <w:lang w:val="en-US"/>
+              </w:rPr>
+              <w:t xml:space="preserve">s </w:t>
+            </w:r>
+            <w:r>
+              <w:rPr>
+                <w:lang w:val="nl-NL"/>
+              </w:rPr>
+              <w:t>toegevoegd</w:t>
+            </w:r>
+            <w:r>
+              <w:rPr>
+                <w:lang w:val="en-US"/>
+              </w:rPr>
+              <w:t>.</w:t>
             </w:r>
           </w:p>
         </w:tc>
@@ -374,42 +518,24 @@
                 <w:lang w:val="nl-NL"/>
               </w:rPr>
             </w:pPr>
-            <w:proofErr w:type="spellStart"/>
-            <w:r>
-              <w:rPr>
-                <w:lang w:val="nl-NL"/>
-              </w:rPr>
-              <w:t>Added</w:t>
-            </w:r>
-            <w:proofErr w:type="spellEnd"/>
-            <w:r>
-              <w:rPr>
-                <w:lang w:val="nl-NL"/>
-              </w:rPr>
-              <w:t xml:space="preserve"> </w:t>
-            </w:r>
-            <w:proofErr w:type="spellStart"/>
-            <w:r>
-              <w:rPr>
-                <w:lang w:val="nl-NL"/>
-              </w:rPr>
-              <w:t>the</w:t>
-            </w:r>
-            <w:proofErr w:type="spellEnd"/>
-            <w:r>
-              <w:rPr>
-                <w:lang w:val="nl-NL"/>
-              </w:rPr>
-              <w:t xml:space="preserve"> User </w:t>
-            </w:r>
-            <w:proofErr w:type="spellStart"/>
-            <w:r>
-              <w:rPr>
-                <w:lang w:val="nl-NL"/>
-              </w:rPr>
-              <w:t>stories</w:t>
-            </w:r>
-            <w:proofErr w:type="spellEnd"/>
+            <w:r>
+              <w:rPr>
+                <w:lang w:val="nl-NL"/>
+              </w:rPr>
+              <w:t>De User story’s</w:t>
+            </w:r>
+            <w:r>
+              <w:rPr>
+                <w:lang w:val="nl-NL"/>
+              </w:rPr>
+              <w:t xml:space="preserve"> toegevoegd</w:t>
+            </w:r>
+            <w:r>
+              <w:rPr>
+                <w:lang w:val="nl-NL"/>
+              </w:rPr>
+              <w:t>.</w:t>
+            </w:r>
           </w:p>
         </w:tc>
         <w:tc>
@@ -473,36 +599,14 @@
               <w:rPr>
                 <w:lang w:val="nl-NL"/>
               </w:rPr>
-              <w:t xml:space="preserve">User </w:t>
-            </w:r>
-            <w:proofErr w:type="spellStart"/>
-            <w:r>
-              <w:rPr>
-                <w:lang w:val="nl-NL"/>
-              </w:rPr>
-              <w:t>sto</w:t>
-            </w:r>
-            <w:r>
-              <w:rPr>
-                <w:lang w:val="nl-NL"/>
-              </w:rPr>
-              <w:t>ries</w:t>
-            </w:r>
-            <w:proofErr w:type="spellEnd"/>
-            <w:r>
-              <w:rPr>
-                <w:lang w:val="nl-NL"/>
-              </w:rPr>
-              <w:t xml:space="preserve"> </w:t>
-            </w:r>
-            <w:proofErr w:type="spellStart"/>
-            <w:r>
-              <w:rPr>
-                <w:lang w:val="nl-NL"/>
-              </w:rPr>
-              <w:t>changed</w:t>
-            </w:r>
-            <w:proofErr w:type="spellEnd"/>
+              <w:t>User sto</w:t>
+            </w:r>
+            <w:r>
+              <w:rPr>
+                <w:lang w:val="nl-NL"/>
+              </w:rPr>
+              <w:t>ry’s aangepast</w:t>
+            </w:r>
           </w:p>
         </w:tc>
         <w:tc>
@@ -563,19 +667,29 @@
                 <w:lang w:val="nl-NL"/>
               </w:rPr>
             </w:pPr>
-            <w:proofErr w:type="spellStart"/>
-            <w:r>
-              <w:rPr>
-                <w:lang w:val="nl-NL"/>
-              </w:rPr>
-              <w:t>Added</w:t>
-            </w:r>
-            <w:proofErr w:type="spellEnd"/>
-            <w:r>
-              <w:rPr>
-                <w:lang w:val="nl-NL"/>
-              </w:rPr>
-              <w:t xml:space="preserve"> user cases</w:t>
+            <w:r>
+              <w:rPr>
+                <w:lang w:val="nl-NL"/>
+              </w:rPr>
+              <w:t>De U</w:t>
+            </w:r>
+            <w:r>
+              <w:rPr>
+                <w:lang w:val="nl-NL"/>
+              </w:rPr>
+              <w:t>ser cases</w:t>
+            </w:r>
+            <w:r>
+              <w:rPr>
+                <w:lang w:val="nl-NL"/>
+              </w:rPr>
+              <w:t xml:space="preserve"> toegevoegd</w:t>
+            </w:r>
+            <w:r>
+              <w:rPr>
+                <w:lang w:val="nl-NL"/>
+              </w:rPr>
+              <w:t>.</w:t>
             </w:r>
           </w:p>
         </w:tc>
@@ -640,21 +754,83 @@
               <w:rPr>
                 <w:lang w:val="en-US"/>
               </w:rPr>
-              <w:t xml:space="preserve">Tested </w:t>
+              <w:t xml:space="preserve">De </w:t>
             </w:r>
             <w:proofErr w:type="spellStart"/>
             <w:r>
               <w:rPr>
                 <w:lang w:val="en-US"/>
               </w:rPr>
-              <w:t>grammer</w:t>
+              <w:t>gra</w:t>
+            </w:r>
+            <w:r>
+              <w:rPr>
+                <w:lang w:val="en-US"/>
+              </w:rPr>
+              <w:t>mmatica</w:t>
             </w:r>
             <w:proofErr w:type="spellEnd"/>
             <w:r>
               <w:rPr>
                 <w:lang w:val="en-US"/>
               </w:rPr>
-              <w:t xml:space="preserve"> and improved it</w:t>
+              <w:t xml:space="preserve"> </w:t>
+            </w:r>
+            <w:proofErr w:type="spellStart"/>
+            <w:r>
+              <w:rPr>
+                <w:lang w:val="en-US"/>
+              </w:rPr>
+              <w:t>gecheckt</w:t>
+            </w:r>
+            <w:proofErr w:type="spellEnd"/>
+            <w:r>
+              <w:rPr>
+                <w:lang w:val="en-US"/>
+              </w:rPr>
+              <w:t xml:space="preserve"> </w:t>
+            </w:r>
+            <w:proofErr w:type="spellStart"/>
+            <w:r>
+              <w:rPr>
+                <w:lang w:val="en-US"/>
+              </w:rPr>
+              <w:t>en</w:t>
+            </w:r>
+            <w:proofErr w:type="spellEnd"/>
+            <w:r>
+              <w:rPr>
+                <w:lang w:val="en-US"/>
+              </w:rPr>
+              <w:t xml:space="preserve"> </w:t>
+            </w:r>
+            <w:proofErr w:type="spellStart"/>
+            <w:r>
+              <w:rPr>
+                <w:lang w:val="en-US"/>
+              </w:rPr>
+              <w:t>goed</w:t>
+            </w:r>
+            <w:proofErr w:type="spellEnd"/>
+            <w:r>
+              <w:rPr>
+                <w:lang w:val="en-US"/>
+              </w:rPr>
+              <w:t xml:space="preserve"> </w:t>
+            </w:r>
+            <w:proofErr w:type="spellStart"/>
+            <w:r>
+              <w:rPr>
+                <w:lang w:val="en-US"/>
+              </w:rPr>
+              <w:t>gekeurd</w:t>
+            </w:r>
+            <w:proofErr w:type="spellEnd"/>
+            <w:r>
+              <w:rPr>
+                <w:lang w:val="en-US"/>
+              </w:rPr>
+              <w:t>.</w:t>
             </w:r>
           </w:p>
         </w:tc>
@@ -708,6 +884,8 @@
           <w:lang w:val="en-US"/>
         </w:rPr>
       </w:pPr>
+      <w:bookmarkStart w:id="1" w:name="_GoBack"/>
+      <w:bookmarkEnd w:id="1"/>
     </w:p>
     <w:p>
       <w:pPr>
@@ -1446,12 +1624,7 @@
     </w:p>
     <w:p>
       <w:r>
-        <w:t>In de user ca</w:t>
-      </w:r>
-      <w:bookmarkStart w:id="1" w:name="_GoBack"/>
-      <w:bookmarkEnd w:id="1"/>
-      <w:r>
-        <w:t xml:space="preserve">ses word de </w:t>
+        <w:t xml:space="preserve">In de user cases word de </w:t>
       </w:r>
       <w:r>
         <w:t>project functionaliteit</w:t>
@@ -3626,7 +3799,7 @@
 </file>
 
 <file path=customXml/itemProps1.xml><?xml version="1.0" encoding="utf-8"?>
-<ds:datastoreItem xmlns:ds="http://schemas.openxmlformats.org/officeDocument/2006/customXml" ds:itemID="{D919CADA-373A-4BF6-BC49-B604B3406EFA}">
+<ds:datastoreItem xmlns:ds="http://schemas.openxmlformats.org/officeDocument/2006/customXml" ds:itemID="{E007FD28-D848-4371-B923-D29366D66D53}">
   <ds:schemaRefs>
     <ds:schemaRef ds:uri="http://schemas.openxmlformats.org/officeDocument/2006/bibliography"/>
   </ds:schemaRefs>

--- a/Documents/User cases en User stories.docx
+++ b/Documents/User cases en User stories.docx
@@ -855,10 +855,154 @@
           </w:p>
         </w:tc>
       </w:tr>
+      <w:tr>
+        <w:trPr>
+          <w:cnfStyle w:val="000000100000" w:firstRow="0" w:lastRow="0" w:firstColumn="0" w:lastColumn="0" w:oddVBand="0" w:evenVBand="0" w:oddHBand="1" w:evenHBand="0" w:firstRowFirstColumn="0" w:firstRowLastColumn="0" w:lastRowFirstColumn="0" w:lastRowLastColumn="0"/>
+          <w:trHeight w:val="280"/>
+        </w:trPr>
+        <w:tc>
+          <w:tcPr>
+            <w:cnfStyle w:val="001000000000" w:firstRow="0" w:lastRow="0" w:firstColumn="1" w:lastColumn="0" w:oddVBand="0" w:evenVBand="0" w:oddHBand="0" w:evenHBand="0" w:firstRowFirstColumn="0" w:firstRowLastColumn="0" w:lastRowFirstColumn="0" w:lastRowLastColumn="0"/>
+            <w:tcW w:w="1304" w:type="dxa"/>
+          </w:tcPr>
+          <w:p>
+            <w:pPr>
+              <w:pStyle w:val="Geenafstand"/>
+              <w:rPr>
+                <w:lang w:val="nl-NL"/>
+              </w:rPr>
+            </w:pPr>
+            <w:r>
+              <w:rPr>
+                <w:lang w:val="nl-NL"/>
+              </w:rPr>
+              <w:t>1.1</w:t>
+            </w:r>
+          </w:p>
+        </w:tc>
+        <w:tc>
+          <w:tcPr>
+            <w:tcW w:w="5940" w:type="dxa"/>
+          </w:tcPr>
+          <w:p>
+            <w:pPr>
+              <w:pStyle w:val="Geenafstand"/>
+              <w:cnfStyle w:val="000000100000" w:firstRow="0" w:lastRow="0" w:firstColumn="0" w:lastColumn="0" w:oddVBand="0" w:evenVBand="0" w:oddHBand="1" w:evenHBand="0" w:firstRowFirstColumn="0" w:firstRowLastColumn="0" w:lastRowFirstColumn="0" w:lastRowLastColumn="0"/>
+              <w:rPr>
+                <w:lang w:val="en-US"/>
+              </w:rPr>
+            </w:pPr>
+            <w:r>
+              <w:rPr>
+                <w:lang w:val="en-US"/>
+              </w:rPr>
+              <w:t xml:space="preserve">User cases </w:t>
+            </w:r>
+            <w:proofErr w:type="spellStart"/>
+            <w:r>
+              <w:rPr>
+                <w:lang w:val="en-US"/>
+              </w:rPr>
+              <w:t>laten</w:t>
+            </w:r>
+            <w:proofErr w:type="spellEnd"/>
+            <w:r>
+              <w:rPr>
+                <w:lang w:val="en-US"/>
+              </w:rPr>
+              <w:t xml:space="preserve"> </w:t>
+            </w:r>
+            <w:proofErr w:type="spellStart"/>
+            <w:r>
+              <w:rPr>
+                <w:lang w:val="en-US"/>
+              </w:rPr>
+              <w:t>controleren</w:t>
+            </w:r>
+            <w:proofErr w:type="spellEnd"/>
+            <w:r>
+              <w:rPr>
+                <w:lang w:val="en-US"/>
+              </w:rPr>
+              <w:t xml:space="preserve"> </w:t>
+            </w:r>
+            <w:proofErr w:type="spellStart"/>
+            <w:r>
+              <w:rPr>
+                <w:lang w:val="en-US"/>
+              </w:rPr>
+              <w:t>en</w:t>
+            </w:r>
+            <w:proofErr w:type="spellEnd"/>
+            <w:r>
+              <w:rPr>
+                <w:lang w:val="en-US"/>
+              </w:rPr>
+              <w:t xml:space="preserve"> </w:t>
+            </w:r>
+            <w:proofErr w:type="spellStart"/>
+            <w:r>
+              <w:rPr>
+                <w:lang w:val="en-US"/>
+              </w:rPr>
+              <w:t>verbeterd</w:t>
+            </w:r>
+            <w:proofErr w:type="spellEnd"/>
+          </w:p>
+        </w:tc>
+        <w:tc>
+          <w:tcPr>
+            <w:tcW w:w="1974" w:type="dxa"/>
+          </w:tcPr>
+          <w:p>
+            <w:pPr>
+              <w:pStyle w:val="Geenafstand"/>
+              <w:cnfStyle w:val="000000100000" w:firstRow="0" w:lastRow="0" w:firstColumn="0" w:lastColumn="0" w:oddVBand="0" w:evenVBand="0" w:oddHBand="1" w:evenHBand="0" w:firstRowFirstColumn="0" w:firstRowLastColumn="0" w:lastRowFirstColumn="0" w:lastRowLastColumn="0"/>
+              <w:rPr>
+                <w:lang w:val="en-US"/>
+              </w:rPr>
+            </w:pPr>
+            <w:r>
+              <w:rPr>
+                <w:lang w:val="en-US"/>
+              </w:rPr>
+              <w:t>Veenstra B.</w:t>
+            </w:r>
+          </w:p>
+        </w:tc>
+      </w:tr>
     </w:tbl>
     <w:p>
       <w:pPr>
         <w:pStyle w:val="Geenafstand"/>
+        <w:rPr>
+          <w:lang w:val="en-US"/>
+        </w:rPr>
+      </w:pPr>
+    </w:p>
+    <w:p>
+      <w:pPr>
+        <w:rPr>
+          <w:lang w:val="en-US"/>
+        </w:rPr>
+      </w:pPr>
+    </w:p>
+    <w:p>
+      <w:pPr>
+        <w:rPr>
+          <w:lang w:val="en-US"/>
+        </w:rPr>
+      </w:pPr>
+    </w:p>
+    <w:p>
+      <w:pPr>
+        <w:rPr>
+          <w:lang w:val="en-US"/>
+        </w:rPr>
+      </w:pPr>
+    </w:p>
+    <w:p>
+      <w:pPr>
         <w:rPr>
           <w:lang w:val="en-US"/>
         </w:rPr>
@@ -886,34 +1030,6 @@
       </w:pPr>
       <w:bookmarkStart w:id="1" w:name="_GoBack"/>
       <w:bookmarkEnd w:id="1"/>
-    </w:p>
-    <w:p>
-      <w:pPr>
-        <w:rPr>
-          <w:lang w:val="en-US"/>
-        </w:rPr>
-      </w:pPr>
-    </w:p>
-    <w:p>
-      <w:pPr>
-        <w:rPr>
-          <w:lang w:val="en-US"/>
-        </w:rPr>
-      </w:pPr>
-    </w:p>
-    <w:p>
-      <w:pPr>
-        <w:rPr>
-          <w:lang w:val="en-US"/>
-        </w:rPr>
-      </w:pPr>
-    </w:p>
-    <w:p>
-      <w:pPr>
-        <w:rPr>
-          <w:lang w:val="en-US"/>
-        </w:rPr>
-      </w:pPr>
     </w:p>
     <w:p>
       <w:pPr>
@@ -1639,18 +1755,31 @@
         <w:pStyle w:val="Kop2"/>
       </w:pPr>
       <w:r>
-        <w:t>Dynamische Opbouw</w:t>
-      </w:r>
-    </w:p>
-    <w:p>
-      <w:r>
-        <w:rPr>
-          <w:noProof/>
-        </w:rPr>
+        <w:t>Hoofdmenu</w:t>
+      </w:r>
+    </w:p>
+    <w:p>
+      <w:r>
         <w:drawing>
-          <wp:inline distT="0" distB="0" distL="0" distR="0" wp14:anchorId="0CBC5B13" wp14:editId="77302733">
-            <wp:extent cx="5760720" cy="3221355"/>
+          <wp:anchor distT="0" distB="0" distL="114300" distR="114300" simplePos="0" relativeHeight="251658240" behindDoc="0" locked="0" layoutInCell="1" allowOverlap="1" wp14:anchorId="118D1F9A" wp14:editId="4D830F4F">
+            <wp:simplePos x="0" y="0"/>
+            <wp:positionH relativeFrom="margin">
+              <wp:align>left</wp:align>
+            </wp:positionH>
+            <wp:positionV relativeFrom="paragraph">
+              <wp:posOffset>100965</wp:posOffset>
+            </wp:positionV>
+            <wp:extent cx="4843145" cy="3112135"/>
             <wp:effectExtent l="0" t="0" r="0" b="0"/>
+            <wp:wrapThrough wrapText="bothSides">
+              <wp:wrapPolygon edited="0">
+                <wp:start x="0" y="0"/>
+                <wp:lineTo x="0" y="21419"/>
+                <wp:lineTo x="21495" y="21419"/>
+                <wp:lineTo x="21495" y="0"/>
+                <wp:lineTo x="0" y="0"/>
+              </wp:wrapPolygon>
+            </wp:wrapThrough>
             <wp:docPr id="1" name="Afbeelding 1"/>
             <wp:cNvGraphicFramePr>
               <a:graphicFrameLocks xmlns:a="http://schemas.openxmlformats.org/drawingml/2006/main" noChangeAspect="1"/>
@@ -1663,7 +1792,13 @@
                     <pic:cNvPicPr/>
                   </pic:nvPicPr>
                   <pic:blipFill>
-                    <a:blip r:embed="rId6"/>
+                    <a:blip r:embed="rId6">
+                      <a:extLst>
+                        <a:ext uri="{28A0092B-C50C-407E-A947-70E740481C1C}">
+                          <a14:useLocalDpi xmlns:a14="http://schemas.microsoft.com/office/drawing/2010/main" val="0"/>
+                        </a:ext>
+                      </a:extLst>
+                    </a:blip>
                     <a:stretch>
                       <a:fillRect/>
                     </a:stretch>
@@ -1671,7 +1806,7 @@
                   <pic:spPr>
                     <a:xfrm>
                       <a:off x="0" y="0"/>
-                      <a:ext cx="5760720" cy="3221355"/>
+                      <a:ext cx="4843145" cy="3112135"/>
                     </a:xfrm>
                     <a:prstGeom prst="rect">
                       <a:avLst/>
@@ -1680,51 +1815,52 @@
                 </pic:pic>
               </a:graphicData>
             </a:graphic>
-          </wp:inline>
+            <wp14:sizeRelH relativeFrom="page">
+              <wp14:pctWidth>0</wp14:pctWidth>
+            </wp14:sizeRelH>
+            <wp14:sizeRelV relativeFrom="page">
+              <wp14:pctHeight>0</wp14:pctHeight>
+            </wp14:sizeRelV>
+          </wp:anchor>
         </w:drawing>
       </w:r>
     </w:p>
-    <w:p>
-      <w:proofErr w:type="spellStart"/>
-      <w:r>
-        <w:rPr>
-          <w:rStyle w:val="Kop2Char"/>
-        </w:rPr>
-        <w:t>Local</w:t>
-      </w:r>
-      <w:proofErr w:type="spellEnd"/>
-      <w:r>
-        <w:rPr>
-          <w:rStyle w:val="Kop2Char"/>
-        </w:rPr>
-        <w:t xml:space="preserve"> </w:t>
-      </w:r>
-      <w:proofErr w:type="spellStart"/>
-      <w:r>
-        <w:rPr>
-          <w:rStyle w:val="Kop2Char"/>
-        </w:rPr>
-        <w:t>Multiplayer</w:t>
-      </w:r>
-      <w:proofErr w:type="spellEnd"/>
-      <w:r>
-        <w:rPr>
-          <w:rStyle w:val="Kop2Char"/>
-        </w:rPr>
-        <w:t xml:space="preserve"> Analysis Document</w:t>
+    <w:p/>
+    <w:p/>
+    <w:p/>
+    <w:p/>
+    <w:p/>
+    <w:p/>
+    <w:p/>
+    <w:p/>
+    <w:p/>
+    <w:p/>
+    <w:p/>
+    <w:p/>
+    <w:p/>
+    <w:p/>
+    <w:p/>
+    <w:p>
+      <w:pPr>
+        <w:pStyle w:val="Kop2"/>
+      </w:pPr>
+    </w:p>
+    <w:p>
+      <w:pPr>
+        <w:pStyle w:val="Kop2"/>
+      </w:pPr>
+      <w:r>
+        <w:t>Geluid</w:t>
       </w:r>
       <w:r>
         <w:br/>
       </w:r>
       <w:r>
-        <w:rPr>
-          <w:noProof/>
-        </w:rPr>
         <w:drawing>
-          <wp:inline distT="0" distB="0" distL="0" distR="0" wp14:anchorId="31AE7072" wp14:editId="0F18BDCA">
-            <wp:extent cx="5760720" cy="3194685"/>
-            <wp:effectExtent l="0" t="0" r="0" b="5715"/>
-            <wp:docPr id="2" name="Afbeelding 2"/>
+          <wp:inline distT="0" distB="0" distL="0" distR="0" wp14:anchorId="3DE7B956" wp14:editId="38171F19">
+            <wp:extent cx="4906372" cy="1475715"/>
+            <wp:effectExtent l="0" t="0" r="0" b="0"/>
+            <wp:docPr id="5" name="Afbeelding 5"/>
             <wp:cNvGraphicFramePr>
               <a:graphicFrameLocks xmlns:a="http://schemas.openxmlformats.org/drawingml/2006/main" noChangeAspect="1"/>
             </wp:cNvGraphicFramePr>
@@ -1744,772 +1880,7 @@
                   <pic:spPr>
                     <a:xfrm>
                       <a:off x="0" y="0"/>
-                      <a:ext cx="5760720" cy="3194685"/>
-                    </a:xfrm>
-                    <a:prstGeom prst="rect">
-                      <a:avLst/>
-                    </a:prstGeom>
-                  </pic:spPr>
-                </pic:pic>
-              </a:graphicData>
-            </a:graphic>
-          </wp:inline>
-        </w:drawing>
-      </w:r>
-    </w:p>
-    <w:p>
-      <w:pPr>
-        <w:spacing w:after="160" w:line="259" w:lineRule="auto"/>
-      </w:pPr>
-      <w:r>
-        <w:br w:type="page"/>
-      </w:r>
-    </w:p>
-    <w:p>
-      <w:pPr>
-        <w:pStyle w:val="Kop2"/>
-      </w:pPr>
-      <w:r>
-        <w:lastRenderedPageBreak/>
-        <w:t>Namen en Score</w:t>
-      </w:r>
-    </w:p>
-    <w:p>
-      <w:pPr>
-        <w:spacing w:after="160" w:line="259" w:lineRule="auto"/>
-      </w:pPr>
-      <w:r>
-        <w:rPr>
-          <w:noProof/>
-        </w:rPr>
-        <w:drawing>
-          <wp:inline distT="0" distB="0" distL="0" distR="0" wp14:anchorId="2B12B71B" wp14:editId="60D231AE">
-            <wp:extent cx="5760720" cy="3094355"/>
-            <wp:effectExtent l="0" t="0" r="0" b="0"/>
-            <wp:docPr id="3" name="Afbeelding 3"/>
-            <wp:cNvGraphicFramePr>
-              <a:graphicFrameLocks xmlns:a="http://schemas.openxmlformats.org/drawingml/2006/main" noChangeAspect="1"/>
-            </wp:cNvGraphicFramePr>
-            <a:graphic xmlns:a="http://schemas.openxmlformats.org/drawingml/2006/main">
-              <a:graphicData uri="http://schemas.openxmlformats.org/drawingml/2006/picture">
-                <pic:pic xmlns:pic="http://schemas.openxmlformats.org/drawingml/2006/picture">
-                  <pic:nvPicPr>
-                    <pic:cNvPr id="1" name=""/>
-                    <pic:cNvPicPr/>
-                  </pic:nvPicPr>
-                  <pic:blipFill>
-                    <a:blip r:embed="rId8"/>
-                    <a:stretch>
-                      <a:fillRect/>
-                    </a:stretch>
-                  </pic:blipFill>
-                  <pic:spPr>
-                    <a:xfrm>
-                      <a:off x="0" y="0"/>
-                      <a:ext cx="5760720" cy="3094355"/>
-                    </a:xfrm>
-                    <a:prstGeom prst="rect">
-                      <a:avLst/>
-                    </a:prstGeom>
-                  </pic:spPr>
-                </pic:pic>
-              </a:graphicData>
-            </a:graphic>
-          </wp:inline>
-        </w:drawing>
-      </w:r>
-    </w:p>
-    <w:p>
-      <w:pPr>
-        <w:pStyle w:val="Kop2"/>
-      </w:pPr>
-      <w:r>
-        <w:t>Hoofdmenu</w:t>
-      </w:r>
-    </w:p>
-    <w:p>
-      <w:pPr>
-        <w:spacing w:after="160" w:line="259" w:lineRule="auto"/>
-      </w:pPr>
-      <w:r>
-        <w:rPr>
-          <w:noProof/>
-        </w:rPr>
-        <w:drawing>
-          <wp:inline distT="0" distB="0" distL="0" distR="0" wp14:anchorId="424EB507" wp14:editId="2E065215">
-            <wp:extent cx="5760720" cy="3418205"/>
-            <wp:effectExtent l="0" t="0" r="0" b="0"/>
-            <wp:docPr id="4" name="Afbeelding 4"/>
-            <wp:cNvGraphicFramePr>
-              <a:graphicFrameLocks xmlns:a="http://schemas.openxmlformats.org/drawingml/2006/main" noChangeAspect="1"/>
-            </wp:cNvGraphicFramePr>
-            <a:graphic xmlns:a="http://schemas.openxmlformats.org/drawingml/2006/main">
-              <a:graphicData uri="http://schemas.openxmlformats.org/drawingml/2006/picture">
-                <pic:pic xmlns:pic="http://schemas.openxmlformats.org/drawingml/2006/picture">
-                  <pic:nvPicPr>
-                    <pic:cNvPr id="1" name=""/>
-                    <pic:cNvPicPr/>
-                  </pic:nvPicPr>
-                  <pic:blipFill>
-                    <a:blip r:embed="rId9"/>
-                    <a:stretch>
-                      <a:fillRect/>
-                    </a:stretch>
-                  </pic:blipFill>
-                  <pic:spPr>
-                    <a:xfrm>
-                      <a:off x="0" y="0"/>
-                      <a:ext cx="5760720" cy="3418205"/>
-                    </a:xfrm>
-                    <a:prstGeom prst="rect">
-                      <a:avLst/>
-                    </a:prstGeom>
-                  </pic:spPr>
-                </pic:pic>
-              </a:graphicData>
-            </a:graphic>
-          </wp:inline>
-        </w:drawing>
-      </w:r>
-    </w:p>
-    <w:p>
-      <w:pPr>
-        <w:spacing w:after="160" w:line="259" w:lineRule="auto"/>
-      </w:pPr>
-      <w:r>
-        <w:br w:type="page"/>
-      </w:r>
-      <w:r>
-        <w:rPr>
-          <w:rStyle w:val="Kop2Char"/>
-        </w:rPr>
-        <w:lastRenderedPageBreak/>
-        <w:t>Achterkant kaart</w:t>
-      </w:r>
-      <w:r>
-        <w:br/>
-      </w:r>
-      <w:r>
-        <w:rPr>
-          <w:noProof/>
-        </w:rPr>
-        <w:drawing>
-          <wp:inline distT="0" distB="0" distL="0" distR="0" wp14:anchorId="0CFD0449" wp14:editId="619A0F87">
-            <wp:extent cx="3079908" cy="1778091"/>
-            <wp:effectExtent l="0" t="0" r="6350" b="0"/>
-            <wp:docPr id="17" name="Afbeelding 17"/>
-            <wp:cNvGraphicFramePr>
-              <a:graphicFrameLocks xmlns:a="http://schemas.openxmlformats.org/drawingml/2006/main" noChangeAspect="1"/>
-            </wp:cNvGraphicFramePr>
-            <a:graphic xmlns:a="http://schemas.openxmlformats.org/drawingml/2006/main">
-              <a:graphicData uri="http://schemas.openxmlformats.org/drawingml/2006/picture">
-                <pic:pic xmlns:pic="http://schemas.openxmlformats.org/drawingml/2006/picture">
-                  <pic:nvPicPr>
-                    <pic:cNvPr id="1" name=""/>
-                    <pic:cNvPicPr/>
-                  </pic:nvPicPr>
-                  <pic:blipFill>
-                    <a:blip r:embed="rId10"/>
-                    <a:stretch>
-                      <a:fillRect/>
-                    </a:stretch>
-                  </pic:blipFill>
-                  <pic:spPr>
-                    <a:xfrm>
-                      <a:off x="0" y="0"/>
-                      <a:ext cx="3079908" cy="1778091"/>
-                    </a:xfrm>
-                    <a:prstGeom prst="rect">
-                      <a:avLst/>
-                    </a:prstGeom>
-                  </pic:spPr>
-                </pic:pic>
-              </a:graphicData>
-            </a:graphic>
-          </wp:inline>
-        </w:drawing>
-      </w:r>
-      <w:r>
-        <w:br/>
-      </w:r>
-      <w:r>
-        <w:rPr>
-          <w:rStyle w:val="Kop2Char"/>
-        </w:rPr>
-        <w:t xml:space="preserve">Versleutelen van </w:t>
-      </w:r>
-      <w:proofErr w:type="spellStart"/>
-      <w:r>
-        <w:rPr>
-          <w:rStyle w:val="Kop2Char"/>
-        </w:rPr>
-        <w:t>memory.sav</w:t>
-      </w:r>
-      <w:proofErr w:type="spellEnd"/>
-      <w:r>
-        <w:rPr>
-          <w:rStyle w:val="Kop2Char"/>
-        </w:rPr>
-        <w:t xml:space="preserve"> bestand</w:t>
-      </w:r>
-    </w:p>
-    <w:p>
-      <w:pPr>
-        <w:spacing w:after="160" w:line="259" w:lineRule="auto"/>
-      </w:pPr>
-      <w:r>
-        <w:rPr>
-          <w:noProof/>
-        </w:rPr>
-        <w:drawing>
-          <wp:inline distT="0" distB="0" distL="0" distR="0" wp14:anchorId="62BCF616" wp14:editId="3157F7C2">
-            <wp:extent cx="5760720" cy="1791970"/>
-            <wp:effectExtent l="0" t="0" r="0" b="0"/>
-            <wp:docPr id="18" name="Afbeelding 18"/>
-            <wp:cNvGraphicFramePr>
-              <a:graphicFrameLocks xmlns:a="http://schemas.openxmlformats.org/drawingml/2006/main" noChangeAspect="1"/>
-            </wp:cNvGraphicFramePr>
-            <a:graphic xmlns:a="http://schemas.openxmlformats.org/drawingml/2006/main">
-              <a:graphicData uri="http://schemas.openxmlformats.org/drawingml/2006/picture">
-                <pic:pic xmlns:pic="http://schemas.openxmlformats.org/drawingml/2006/picture">
-                  <pic:nvPicPr>
-                    <pic:cNvPr id="1" name=""/>
-                    <pic:cNvPicPr/>
-                  </pic:nvPicPr>
-                  <pic:blipFill>
-                    <a:blip r:embed="rId11"/>
-                    <a:stretch>
-                      <a:fillRect/>
-                    </a:stretch>
-                  </pic:blipFill>
-                  <pic:spPr>
-                    <a:xfrm>
-                      <a:off x="0" y="0"/>
-                      <a:ext cx="5760720" cy="1791970"/>
-                    </a:xfrm>
-                    <a:prstGeom prst="rect">
-                      <a:avLst/>
-                    </a:prstGeom>
-                  </pic:spPr>
-                </pic:pic>
-              </a:graphicData>
-            </a:graphic>
-          </wp:inline>
-        </w:drawing>
-      </w:r>
-    </w:p>
-    <w:p>
-      <w:pPr>
-        <w:pStyle w:val="Kop2"/>
-      </w:pPr>
-      <w:r>
-        <w:t>Opties menu</w:t>
-      </w:r>
-    </w:p>
-    <w:p>
-      <w:pPr>
-        <w:spacing w:after="160" w:line="259" w:lineRule="auto"/>
-      </w:pPr>
-      <w:r>
-        <w:rPr>
-          <w:noProof/>
-        </w:rPr>
-        <w:drawing>
-          <wp:inline distT="0" distB="0" distL="0" distR="0" wp14:anchorId="6712A22C" wp14:editId="3E7317A9">
-            <wp:extent cx="5760720" cy="2533015"/>
-            <wp:effectExtent l="0" t="0" r="0" b="635"/>
-            <wp:docPr id="7" name="Afbeelding 7"/>
-            <wp:cNvGraphicFramePr>
-              <a:graphicFrameLocks xmlns:a="http://schemas.openxmlformats.org/drawingml/2006/main" noChangeAspect="1"/>
-            </wp:cNvGraphicFramePr>
-            <a:graphic xmlns:a="http://schemas.openxmlformats.org/drawingml/2006/main">
-              <a:graphicData uri="http://schemas.openxmlformats.org/drawingml/2006/picture">
-                <pic:pic xmlns:pic="http://schemas.openxmlformats.org/drawingml/2006/picture">
-                  <pic:nvPicPr>
-                    <pic:cNvPr id="1" name=""/>
-                    <pic:cNvPicPr/>
-                  </pic:nvPicPr>
-                  <pic:blipFill>
-                    <a:blip r:embed="rId12"/>
-                    <a:stretch>
-                      <a:fillRect/>
-                    </a:stretch>
-                  </pic:blipFill>
-                  <pic:spPr>
-                    <a:xfrm>
-                      <a:off x="0" y="0"/>
-                      <a:ext cx="5760720" cy="2533015"/>
-                    </a:xfrm>
-                    <a:prstGeom prst="rect">
-                      <a:avLst/>
-                    </a:prstGeom>
-                  </pic:spPr>
-                </pic:pic>
-              </a:graphicData>
-            </a:graphic>
-          </wp:inline>
-        </w:drawing>
-      </w:r>
-    </w:p>
-    <w:p>
-      <w:pPr>
-        <w:spacing w:after="160" w:line="259" w:lineRule="auto"/>
-      </w:pPr>
-      <w:r>
-        <w:br w:type="page"/>
-      </w:r>
-    </w:p>
-    <w:p>
-      <w:pPr>
-        <w:pStyle w:val="Kop2"/>
-      </w:pPr>
-      <w:r>
-        <w:lastRenderedPageBreak/>
-        <w:t>Highscores</w:t>
-      </w:r>
-    </w:p>
-    <w:p>
-      <w:pPr>
-        <w:spacing w:after="160" w:line="259" w:lineRule="auto"/>
-      </w:pPr>
-      <w:r>
-        <w:rPr>
-          <w:noProof/>
-        </w:rPr>
-        <w:drawing>
-          <wp:inline distT="0" distB="0" distL="0" distR="0" wp14:anchorId="42DC30FB" wp14:editId="144FD245">
-            <wp:extent cx="5581937" cy="2533780"/>
-            <wp:effectExtent l="0" t="0" r="0" b="0"/>
-            <wp:docPr id="8" name="Afbeelding 8"/>
-            <wp:cNvGraphicFramePr>
-              <a:graphicFrameLocks xmlns:a="http://schemas.openxmlformats.org/drawingml/2006/main" noChangeAspect="1"/>
-            </wp:cNvGraphicFramePr>
-            <a:graphic xmlns:a="http://schemas.openxmlformats.org/drawingml/2006/main">
-              <a:graphicData uri="http://schemas.openxmlformats.org/drawingml/2006/picture">
-                <pic:pic xmlns:pic="http://schemas.openxmlformats.org/drawingml/2006/picture">
-                  <pic:nvPicPr>
-                    <pic:cNvPr id="1" name=""/>
-                    <pic:cNvPicPr/>
-                  </pic:nvPicPr>
-                  <pic:blipFill>
-                    <a:blip r:embed="rId13"/>
-                    <a:stretch>
-                      <a:fillRect/>
-                    </a:stretch>
-                  </pic:blipFill>
-                  <pic:spPr>
-                    <a:xfrm>
-                      <a:off x="0" y="0"/>
-                      <a:ext cx="5581937" cy="2533780"/>
-                    </a:xfrm>
-                    <a:prstGeom prst="rect">
-                      <a:avLst/>
-                    </a:prstGeom>
-                  </pic:spPr>
-                </pic:pic>
-              </a:graphicData>
-            </a:graphic>
-          </wp:inline>
-        </w:drawing>
-      </w:r>
-    </w:p>
-    <w:p>
-      <w:pPr>
-        <w:pStyle w:val="Kop2"/>
-      </w:pPr>
-      <w:r>
-        <w:t>Reset Knop</w:t>
-      </w:r>
-    </w:p>
-    <w:p>
-      <w:pPr>
-        <w:spacing w:after="160" w:line="259" w:lineRule="auto"/>
-      </w:pPr>
-      <w:r>
-        <w:rPr>
-          <w:noProof/>
-        </w:rPr>
-        <w:drawing>
-          <wp:inline distT="0" distB="0" distL="0" distR="0" wp14:anchorId="57340667" wp14:editId="01E687D2">
-            <wp:extent cx="5651790" cy="1784442"/>
-            <wp:effectExtent l="0" t="0" r="6350" b="6350"/>
-            <wp:docPr id="9" name="Afbeelding 9"/>
-            <wp:cNvGraphicFramePr>
-              <a:graphicFrameLocks xmlns:a="http://schemas.openxmlformats.org/drawingml/2006/main" noChangeAspect="1"/>
-            </wp:cNvGraphicFramePr>
-            <a:graphic xmlns:a="http://schemas.openxmlformats.org/drawingml/2006/main">
-              <a:graphicData uri="http://schemas.openxmlformats.org/drawingml/2006/picture">
-                <pic:pic xmlns:pic="http://schemas.openxmlformats.org/drawingml/2006/picture">
-                  <pic:nvPicPr>
-                    <pic:cNvPr id="1" name=""/>
-                    <pic:cNvPicPr/>
-                  </pic:nvPicPr>
-                  <pic:blipFill>
-                    <a:blip r:embed="rId14"/>
-                    <a:stretch>
-                      <a:fillRect/>
-                    </a:stretch>
-                  </pic:blipFill>
-                  <pic:spPr>
-                    <a:xfrm>
-                      <a:off x="0" y="0"/>
-                      <a:ext cx="5651790" cy="1784442"/>
-                    </a:xfrm>
-                    <a:prstGeom prst="rect">
-                      <a:avLst/>
-                    </a:prstGeom>
-                  </pic:spPr>
-                </pic:pic>
-              </a:graphicData>
-            </a:graphic>
-          </wp:inline>
-        </w:drawing>
-      </w:r>
-    </w:p>
-    <w:p>
-      <w:pPr>
-        <w:pStyle w:val="Kop2"/>
-      </w:pPr>
-      <w:proofErr w:type="spellStart"/>
-      <w:r>
-        <w:t>Autosave</w:t>
-      </w:r>
-      <w:proofErr w:type="spellEnd"/>
-      <w:r>
-        <w:t xml:space="preserve"> van een savestate van het spel</w:t>
-      </w:r>
-    </w:p>
-    <w:p>
-      <w:pPr>
-        <w:spacing w:after="160" w:line="259" w:lineRule="auto"/>
-      </w:pPr>
-      <w:r>
-        <w:rPr>
-          <w:noProof/>
-        </w:rPr>
-        <w:drawing>
-          <wp:inline distT="0" distB="0" distL="0" distR="0" wp14:anchorId="27CC162F" wp14:editId="45D859A7">
-            <wp:extent cx="5760720" cy="1744980"/>
-            <wp:effectExtent l="0" t="0" r="0" b="7620"/>
-            <wp:docPr id="10" name="Afbeelding 10"/>
-            <wp:cNvGraphicFramePr>
-              <a:graphicFrameLocks xmlns:a="http://schemas.openxmlformats.org/drawingml/2006/main" noChangeAspect="1"/>
-            </wp:cNvGraphicFramePr>
-            <a:graphic xmlns:a="http://schemas.openxmlformats.org/drawingml/2006/main">
-              <a:graphicData uri="http://schemas.openxmlformats.org/drawingml/2006/picture">
-                <pic:pic xmlns:pic="http://schemas.openxmlformats.org/drawingml/2006/picture">
-                  <pic:nvPicPr>
-                    <pic:cNvPr id="1" name=""/>
-                    <pic:cNvPicPr/>
-                  </pic:nvPicPr>
-                  <pic:blipFill>
-                    <a:blip r:embed="rId15"/>
-                    <a:stretch>
-                      <a:fillRect/>
-                    </a:stretch>
-                  </pic:blipFill>
-                  <pic:spPr>
-                    <a:xfrm>
-                      <a:off x="0" y="0"/>
-                      <a:ext cx="5760720" cy="1744980"/>
-                    </a:xfrm>
-                    <a:prstGeom prst="rect">
-                      <a:avLst/>
-                    </a:prstGeom>
-                  </pic:spPr>
-                </pic:pic>
-              </a:graphicData>
-            </a:graphic>
-          </wp:inline>
-        </w:drawing>
-      </w:r>
-    </w:p>
-    <w:p>
-      <w:pPr>
-        <w:spacing w:after="160" w:line="259" w:lineRule="auto"/>
-      </w:pPr>
-      <w:r>
-        <w:br w:type="page"/>
-      </w:r>
-    </w:p>
-    <w:p>
-      <w:pPr>
-        <w:pStyle w:val="Kop2"/>
-      </w:pPr>
-      <w:r>
-        <w:lastRenderedPageBreak/>
-        <w:t>Voorkant kaart</w:t>
-      </w:r>
-    </w:p>
-    <w:p>
-      <w:pPr>
-        <w:spacing w:after="160" w:line="259" w:lineRule="auto"/>
-      </w:pPr>
-      <w:r>
-        <w:rPr>
-          <w:noProof/>
-        </w:rPr>
-        <w:drawing>
-          <wp:inline distT="0" distB="0" distL="0" distR="0" wp14:anchorId="0B9E5802" wp14:editId="1557687D">
-            <wp:extent cx="5760720" cy="1776095"/>
-            <wp:effectExtent l="0" t="0" r="0" b="0"/>
-            <wp:docPr id="11" name="Afbeelding 11"/>
-            <wp:cNvGraphicFramePr>
-              <a:graphicFrameLocks xmlns:a="http://schemas.openxmlformats.org/drawingml/2006/main" noChangeAspect="1"/>
-            </wp:cNvGraphicFramePr>
-            <a:graphic xmlns:a="http://schemas.openxmlformats.org/drawingml/2006/main">
-              <a:graphicData uri="http://schemas.openxmlformats.org/drawingml/2006/picture">
-                <pic:pic xmlns:pic="http://schemas.openxmlformats.org/drawingml/2006/picture">
-                  <pic:nvPicPr>
-                    <pic:cNvPr id="1" name=""/>
-                    <pic:cNvPicPr/>
-                  </pic:nvPicPr>
-                  <pic:blipFill>
-                    <a:blip r:embed="rId16"/>
-                    <a:stretch>
-                      <a:fillRect/>
-                    </a:stretch>
-                  </pic:blipFill>
-                  <pic:spPr>
-                    <a:xfrm>
-                      <a:off x="0" y="0"/>
-                      <a:ext cx="5760720" cy="1776095"/>
-                    </a:xfrm>
-                    <a:prstGeom prst="rect">
-                      <a:avLst/>
-                    </a:prstGeom>
-                  </pic:spPr>
-                </pic:pic>
-              </a:graphicData>
-            </a:graphic>
-          </wp:inline>
-        </w:drawing>
-      </w:r>
-    </w:p>
-    <w:p>
-      <w:pPr>
-        <w:pStyle w:val="Kop2"/>
-      </w:pPr>
-      <w:r>
-        <w:t>Programmeren kaart</w:t>
-      </w:r>
-    </w:p>
-    <w:p>
-      <w:pPr>
-        <w:spacing w:after="160" w:line="259" w:lineRule="auto"/>
-      </w:pPr>
-      <w:r>
-        <w:rPr>
-          <w:noProof/>
-        </w:rPr>
-        <w:drawing>
-          <wp:inline distT="0" distB="0" distL="0" distR="0" wp14:anchorId="32ECE555" wp14:editId="09320F9E">
-            <wp:extent cx="5760720" cy="1630680"/>
-            <wp:effectExtent l="0" t="0" r="0" b="7620"/>
-            <wp:docPr id="16" name="Afbeelding 16"/>
-            <wp:cNvGraphicFramePr>
-              <a:graphicFrameLocks xmlns:a="http://schemas.openxmlformats.org/drawingml/2006/main" noChangeAspect="1"/>
-            </wp:cNvGraphicFramePr>
-            <a:graphic xmlns:a="http://schemas.openxmlformats.org/drawingml/2006/main">
-              <a:graphicData uri="http://schemas.openxmlformats.org/drawingml/2006/picture">
-                <pic:pic xmlns:pic="http://schemas.openxmlformats.org/drawingml/2006/picture">
-                  <pic:nvPicPr>
-                    <pic:cNvPr id="1" name=""/>
-                    <pic:cNvPicPr/>
-                  </pic:nvPicPr>
-                  <pic:blipFill>
-                    <a:blip r:embed="rId17"/>
-                    <a:stretch>
-                      <a:fillRect/>
-                    </a:stretch>
-                  </pic:blipFill>
-                  <pic:spPr>
-                    <a:xfrm>
-                      <a:off x="0" y="0"/>
-                      <a:ext cx="5760720" cy="1630680"/>
-                    </a:xfrm>
-                    <a:prstGeom prst="rect">
-                      <a:avLst/>
-                    </a:prstGeom>
-                  </pic:spPr>
-                </pic:pic>
-              </a:graphicData>
-            </a:graphic>
-          </wp:inline>
-        </w:drawing>
-      </w:r>
-    </w:p>
-    <w:p>
-      <w:pPr>
-        <w:pStyle w:val="Kop2"/>
-      </w:pPr>
-      <w:r>
-        <w:t>Advies rapport</w:t>
-      </w:r>
-    </w:p>
-    <w:p>
-      <w:pPr>
-        <w:spacing w:after="160" w:line="259" w:lineRule="auto"/>
-      </w:pPr>
-      <w:r>
-        <w:rPr>
-          <w:noProof/>
-        </w:rPr>
-        <w:drawing>
-          <wp:inline distT="0" distB="0" distL="0" distR="0" wp14:anchorId="55A8A6BC" wp14:editId="0024ADC3">
-            <wp:extent cx="5760720" cy="2727960"/>
-            <wp:effectExtent l="0" t="0" r="0" b="0"/>
-            <wp:docPr id="13" name="Afbeelding 13"/>
-            <wp:cNvGraphicFramePr>
-              <a:graphicFrameLocks xmlns:a="http://schemas.openxmlformats.org/drawingml/2006/main" noChangeAspect="1"/>
-            </wp:cNvGraphicFramePr>
-            <a:graphic xmlns:a="http://schemas.openxmlformats.org/drawingml/2006/main">
-              <a:graphicData uri="http://schemas.openxmlformats.org/drawingml/2006/picture">
-                <pic:pic xmlns:pic="http://schemas.openxmlformats.org/drawingml/2006/picture">
-                  <pic:nvPicPr>
-                    <pic:cNvPr id="1" name=""/>
-                    <pic:cNvPicPr/>
-                  </pic:nvPicPr>
-                  <pic:blipFill>
-                    <a:blip r:embed="rId18"/>
-                    <a:stretch>
-                      <a:fillRect/>
-                    </a:stretch>
-                  </pic:blipFill>
-                  <pic:spPr>
-                    <a:xfrm>
-                      <a:off x="0" y="0"/>
-                      <a:ext cx="5760720" cy="2727960"/>
-                    </a:xfrm>
-                    <a:prstGeom prst="rect">
-                      <a:avLst/>
-                    </a:prstGeom>
-                  </pic:spPr>
-                </pic:pic>
-              </a:graphicData>
-            </a:graphic>
-          </wp:inline>
-        </w:drawing>
-      </w:r>
-    </w:p>
-    <w:p>
-      <w:pPr>
-        <w:spacing w:after="160" w:line="259" w:lineRule="auto"/>
-      </w:pPr>
-      <w:r>
-        <w:br w:type="page"/>
-      </w:r>
-    </w:p>
-    <w:p>
-      <w:pPr>
-        <w:pStyle w:val="Kop2"/>
-      </w:pPr>
-      <w:proofErr w:type="spellStart"/>
-      <w:r>
-        <w:lastRenderedPageBreak/>
-        <w:t>Local</w:t>
-      </w:r>
-      <w:proofErr w:type="spellEnd"/>
-      <w:r>
-        <w:t xml:space="preserve"> </w:t>
-      </w:r>
-      <w:proofErr w:type="spellStart"/>
-      <w:r>
-        <w:t>Multiplayer</w:t>
-      </w:r>
-      <w:proofErr w:type="spellEnd"/>
-    </w:p>
-    <w:p>
-      <w:pPr>
-        <w:spacing w:after="160" w:line="259" w:lineRule="auto"/>
-      </w:pPr>
-      <w:r>
-        <w:rPr>
-          <w:noProof/>
-        </w:rPr>
-        <w:drawing>
-          <wp:inline distT="0" distB="0" distL="0" distR="0" wp14:anchorId="32352D7D" wp14:editId="2E83ED57">
-            <wp:extent cx="5760720" cy="1628140"/>
-            <wp:effectExtent l="0" t="0" r="0" b="0"/>
-            <wp:docPr id="15" name="Afbeelding 15"/>
-            <wp:cNvGraphicFramePr>
-              <a:graphicFrameLocks xmlns:a="http://schemas.openxmlformats.org/drawingml/2006/main" noChangeAspect="1"/>
-            </wp:cNvGraphicFramePr>
-            <a:graphic xmlns:a="http://schemas.openxmlformats.org/drawingml/2006/main">
-              <a:graphicData uri="http://schemas.openxmlformats.org/drawingml/2006/picture">
-                <pic:pic xmlns:pic="http://schemas.openxmlformats.org/drawingml/2006/picture">
-                  <pic:nvPicPr>
-                    <pic:cNvPr id="1" name=""/>
-                    <pic:cNvPicPr/>
-                  </pic:nvPicPr>
-                  <pic:blipFill>
-                    <a:blip r:embed="rId19"/>
-                    <a:stretch>
-                      <a:fillRect/>
-                    </a:stretch>
-                  </pic:blipFill>
-                  <pic:spPr>
-                    <a:xfrm>
-                      <a:off x="0" y="0"/>
-                      <a:ext cx="5760720" cy="1628140"/>
-                    </a:xfrm>
-                    <a:prstGeom prst="rect">
-                      <a:avLst/>
-                    </a:prstGeom>
-                  </pic:spPr>
-                </pic:pic>
-              </a:graphicData>
-            </a:graphic>
-          </wp:inline>
-        </w:drawing>
-      </w:r>
-    </w:p>
-    <w:p>
-      <w:pPr>
-        <w:pStyle w:val="Kop2"/>
-      </w:pPr>
-      <w:proofErr w:type="spellStart"/>
-      <w:r>
-        <w:t>Multiplayer</w:t>
-      </w:r>
-      <w:proofErr w:type="spellEnd"/>
-      <w:r>
-        <w:t xml:space="preserve"> highscores</w:t>
-      </w:r>
-    </w:p>
-    <w:p>
-      <w:pPr>
-        <w:spacing w:after="160" w:line="259" w:lineRule="auto"/>
-      </w:pPr>
-      <w:r>
-        <w:rPr>
-          <w:noProof/>
-        </w:rPr>
-        <w:drawing>
-          <wp:inline distT="0" distB="0" distL="0" distR="0" wp14:anchorId="3477C29B" wp14:editId="7171733F">
-            <wp:extent cx="2787793" cy="1536779"/>
-            <wp:effectExtent l="0" t="0" r="0" b="6350"/>
-            <wp:docPr id="19" name="Afbeelding 19"/>
-            <wp:cNvGraphicFramePr>
-              <a:graphicFrameLocks xmlns:a="http://schemas.openxmlformats.org/drawingml/2006/main" noChangeAspect="1"/>
-            </wp:cNvGraphicFramePr>
-            <a:graphic xmlns:a="http://schemas.openxmlformats.org/drawingml/2006/main">
-              <a:graphicData uri="http://schemas.openxmlformats.org/drawingml/2006/picture">
-                <pic:pic xmlns:pic="http://schemas.openxmlformats.org/drawingml/2006/picture">
-                  <pic:nvPicPr>
-                    <pic:cNvPr id="1" name=""/>
-                    <pic:cNvPicPr/>
-                  </pic:nvPicPr>
-                  <pic:blipFill>
-                    <a:blip r:embed="rId20"/>
-                    <a:stretch>
-                      <a:fillRect/>
-                    </a:stretch>
-                  </pic:blipFill>
-                  <pic:spPr>
-                    <a:xfrm>
-                      <a:off x="0" y="0"/>
-                      <a:ext cx="2787793" cy="1536779"/>
+                      <a:ext cx="4947889" cy="1488202"/>
                     </a:xfrm>
                     <a:prstGeom prst="rect">
                       <a:avLst/>
@@ -3799,7 +3170,7 @@
 </file>
 
 <file path=customXml/itemProps1.xml><?xml version="1.0" encoding="utf-8"?>
-<ds:datastoreItem xmlns:ds="http://schemas.openxmlformats.org/officeDocument/2006/customXml" ds:itemID="{E007FD28-D848-4371-B923-D29366D66D53}">
+<ds:datastoreItem xmlns:ds="http://schemas.openxmlformats.org/officeDocument/2006/customXml" ds:itemID="{40F69A7F-E122-4F47-9694-052A700703B9}">
   <ds:schemaRefs>
     <ds:schemaRef ds:uri="http://schemas.openxmlformats.org/officeDocument/2006/bibliography"/>
   </ds:schemaRefs>
